--- a/public/generated/Fiche_Intendance_rouff.docx
+++ b/public/generated/Fiche_Intendance_rouff.docx
@@ -938,7 +938,7 @@
                                 <w:color w:val="000000"/>
                                 <w:lang w:val="en-US"/>
                               </w:rPr>
-                              <w:t>${representant.nom}</w:t>
+                              <w:t>Dupont</w:t>
                             </w:r>
                           </w:p>
                         </w:txbxContent>
@@ -975,7 +975,7 @@
                           <w:color w:val="000000"/>
                           <w:lang w:val="en-US"/>
                         </w:rPr>
-                        <w:t>${representant.nom}</w:t>
+                        <w:t>Dupont</w:t>
                       </w:r>
                     </w:p>
                   </w:txbxContent>
@@ -1042,7 +1042,7 @@
                                 <w:sz w:val="22"/>
                                 <w:lang w:val="en-US"/>
                               </w:rPr>
-                              <w:t>${representant.prenom}</w:t>
+                              <w:t>Jean</w:t>
                             </w:r>
                           </w:p>
                         </w:txbxContent>
@@ -1080,7 +1080,7 @@
                           <w:sz w:val="22"/>
                           <w:lang w:val="en-US"/>
                         </w:rPr>
-                        <w:t>${representant.prenom}</w:t>
+                        <w:t>Jean</w:t>
                       </w:r>
                     </w:p>
                   </w:txbxContent>
@@ -1147,7 +1147,7 @@
                                 <w:sz w:val="22"/>
                                 <w:lang w:val="en-US"/>
                               </w:rPr>
-                              <w:t>${representant.adresse}</w:t>
+                              <w:t>12 rue de Paris</w:t>
                             </w:r>
                           </w:p>
                         </w:txbxContent>
@@ -1185,7 +1185,7 @@
                           <w:sz w:val="22"/>
                           <w:lang w:val="en-US"/>
                         </w:rPr>
-                        <w:t>${representant.adresse}</w:t>
+                        <w:t>12 rue de Paris</w:t>
                       </w:r>
                     </w:p>
                   </w:txbxContent>
@@ -1251,7 +1251,7 @@
                                 <w:color w:val="000000"/>
                                 <w:lang w:val="en-US"/>
                               </w:rPr>
-                              <w:t>${representant.code_postal}</w:t>
+                              <w:t>75000</w:t>
                             </w:r>
                           </w:p>
                         </w:txbxContent>
@@ -1288,7 +1288,7 @@
                           <w:color w:val="000000"/>
                           <w:lang w:val="en-US"/>
                         </w:rPr>
-                        <w:t>${representant.code_postal}</w:t>
+                        <w:t>75000</w:t>
                       </w:r>
                     </w:p>
                   </w:txbxContent>
@@ -1354,7 +1354,7 @@
                                 <w:color w:val="000000"/>
                                 <w:lang w:val="en-US"/>
                               </w:rPr>
-                              <w:t>${representant.ville}</w:t>
+                              <w:t>Lyon</w:t>
                             </w:r>
                           </w:p>
                         </w:txbxContent>
@@ -1391,7 +1391,7 @@
                           <w:color w:val="000000"/>
                           <w:lang w:val="en-US"/>
                         </w:rPr>
-                        <w:t>${representant.ville}</w:t>
+                        <w:t>Lyon</w:t>
                       </w:r>
                     </w:p>
                   </w:txbxContent>
@@ -1457,7 +1457,7 @@
                                 <w:color w:val="000000"/>
                                 <w:lang w:val="en-US"/>
                               </w:rPr>
-                              <w:t>${representant.telephone}</w:t>
+                              <w:t>0123456789</w:t>
                             </w:r>
                           </w:p>
                         </w:txbxContent>
@@ -1494,7 +1494,7 @@
                           <w:color w:val="000000"/>
                           <w:lang w:val="en-US"/>
                         </w:rPr>
-                        <w:t>${representant.telephone}</w:t>
+                        <w:t>0123456789</w:t>
                       </w:r>
                     </w:p>
                   </w:txbxContent>
@@ -1560,7 +1560,7 @@
                                 <w:color w:val="000000"/>
                                 <w:lang w:val="en-US"/>
                               </w:rPr>
-                              <w:t>${representant.email}</w:t>
+                              <w:t>hugo.rouff@lyceefulbert.fr</w:t>
                             </w:r>
                           </w:p>
                         </w:txbxContent>
@@ -1597,7 +1597,7 @@
                           <w:color w:val="000000"/>
                           <w:lang w:val="en-US"/>
                         </w:rPr>
-                        <w:t>${representant.email}</w:t>
+                        <w:t>hugo.rouff@lyceefulbert.fr</w:t>
                       </w:r>
                     </w:p>
                   </w:txbxContent>
@@ -1663,7 +1663,7 @@
                                 <w:color w:val="000000"/>
                                 <w:lang w:val="en-US"/>
                               </w:rPr>
-                              <w:t>${representant_financier.nom}      et</w:t>
+                              <w:t>Dupont      et</w:t>
                             </w:r>
                           </w:p>
                           <w:p>
@@ -1682,7 +1682,7 @@
                                 <w:color w:val="000000"/>
                                 <w:lang w:val="en-US"/>
                               </w:rPr>
-                              <w:t>${representant_financier.adresse}</w:t>
+                              <w:t>12 rue de Paris</w:t>
                             </w:r>
                           </w:p>
                         </w:txbxContent>
@@ -1719,7 +1719,7 @@
                           <w:color w:val="000000"/>
                           <w:lang w:val="en-US"/>
                         </w:rPr>
-                        <w:t>${representant_financier.nom}      et</w:t>
+                        <w:t>Dupont      et</w:t>
                       </w:r>
                     </w:p>
                     <w:p>
@@ -1738,7 +1738,7 @@
                           <w:color w:val="000000"/>
                           <w:lang w:val="en-US"/>
                         </w:rPr>
-                        <w:t>${representant_financier.adresse}</w:t>
+                        <w:t>12 rue de Paris</w:t>
                       </w:r>
                     </w:p>
                   </w:txbxContent>
@@ -1804,7 +1804,7 @@
                                 <w:color w:val="000000"/>
                                 <w:lang w:val="en-US"/>
                               </w:rPr>
-                              <w:t>${representant.code_postal}</w:t>
+                              <w:t>75000</w:t>
                             </w:r>
                           </w:p>
                         </w:txbxContent>
@@ -1841,7 +1841,7 @@
                           <w:color w:val="000000"/>
                           <w:lang w:val="en-US"/>
                         </w:rPr>
-                        <w:t>${representant.code_postal}</w:t>
+                        <w:t>75000</w:t>
                       </w:r>
                     </w:p>
                   </w:txbxContent>
@@ -1907,7 +1907,7 @@
                                 <w:color w:val="000000"/>
                                 <w:lang w:val="en-US"/>
                               </w:rPr>
-                              <w:t>${representant.email}</w:t>
+                              <w:t>hugo.rouff@lyceefulbert.fr</w:t>
                             </w:r>
                           </w:p>
                         </w:txbxContent>
@@ -1944,7 +1944,7 @@
                           <w:color w:val="000000"/>
                           <w:lang w:val="en-US"/>
                         </w:rPr>
-                        <w:t>${representant.email}</w:t>
+                        <w:t>hugo.rouff@lyceefulbert.fr</w:t>
                       </w:r>
                     </w:p>
                   </w:txbxContent>
@@ -2010,7 +2010,7 @@
                                 <w:color w:val="000000"/>
                                 <w:lang w:val="en-US"/>
                               </w:rPr>
-                              <w:t>${representant.telephone}</w:t>
+                              <w:t>0123456789</w:t>
                             </w:r>
                           </w:p>
                         </w:txbxContent>
@@ -2047,7 +2047,7 @@
                           <w:color w:val="000000"/>
                           <w:lang w:val="en-US"/>
                         </w:rPr>
-                        <w:t>${representant.telephone}</w:t>
+                        <w:t>0123456789</w:t>
                       </w:r>
                     </w:p>
                   </w:txbxContent>
@@ -2113,7 +2113,7 @@
                                 <w:color w:val="000000"/>
                                 <w:lang w:val="en-US"/>
                               </w:rPr>
-                              <w:t>${representant.email}</w:t>
+                              <w:t>hugo.rouff@lyceefulbert.fr</w:t>
                             </w:r>
                           </w:p>
                         </w:txbxContent>
@@ -2150,7 +2150,7 @@
                           <w:color w:val="000000"/>
                           <w:lang w:val="en-US"/>
                         </w:rPr>
-                        <w:t>${representant.email}</w:t>
+                        <w:t>hugo.rouff@lyceefulbert.fr</w:t>
                       </w:r>
                     </w:p>
                   </w:txbxContent>
@@ -2216,7 +2216,7 @@
                                 <w:color w:val="000000"/>
                                 <w:lang w:val="en-US"/>
                               </w:rPr>
-                              <w:t>${representant_financier.nom}      et</w:t>
+                              <w:t>Dupont      et</w:t>
                             </w:r>
                           </w:p>
                           <w:p>
@@ -2235,7 +2235,7 @@
                                 <w:color w:val="000000"/>
                                 <w:lang w:val="en-US"/>
                               </w:rPr>
-                              <w:t>${representant_financier.adresse}</w:t>
+                              <w:t>12 rue de Paris</w:t>
                             </w:r>
                           </w:p>
                         </w:txbxContent>
@@ -2272,7 +2272,7 @@
                           <w:color w:val="000000"/>
                           <w:lang w:val="en-US"/>
                         </w:rPr>
-                        <w:t>${representant_financier.nom}      et</w:t>
+                        <w:t>Dupont      et</w:t>
                       </w:r>
                     </w:p>
                     <w:p>
@@ -2291,7 +2291,7 @@
                           <w:color w:val="000000"/>
                           <w:lang w:val="en-US"/>
                         </w:rPr>
-                        <w:t>${representant_financier.adresse}</w:t>
+                        <w:t>12 rue de Paris</w:t>
                       </w:r>
                     </w:p>
                   </w:txbxContent>
@@ -2575,7 +2575,7 @@
                                 <w:sz w:val="22"/>
                                 <w:lang w:val="en-US"/>
                               </w:rPr>
-                              <w:t>${representant.prenom}</w:t>
+                              <w:t>Jean</w:t>
                             </w:r>
                           </w:p>
                         </w:txbxContent>
@@ -2613,7 +2613,7 @@
                           <w:sz w:val="22"/>
                           <w:lang w:val="en-US"/>
                         </w:rPr>
-                        <w:t>${representant.prenom}</w:t>
+                        <w:t>Jean</w:t>
                       </w:r>
                     </w:p>
                   </w:txbxContent>
@@ -2798,7 +2798,7 @@
                                 <w:color w:val="000000"/>
                                 <w:lang w:val="en-US"/>
                               </w:rPr>
-                              <w:t>${representant.nom}</w:t>
+                              <w:t>Dupont</w:t>
                             </w:r>
                           </w:p>
                         </w:txbxContent>
@@ -2835,7 +2835,7 @@
                           <w:color w:val="000000"/>
                           <w:lang w:val="en-US"/>
                         </w:rPr>
-                        <w:t>${representant.nom}</w:t>
+                        <w:t>Dupont</w:t>
                       </w:r>
                     </w:p>
                   </w:txbxContent>
@@ -2902,7 +2902,7 @@
                                 <w:sz w:val="22"/>
                                 <w:lang w:val="en-US"/>
                               </w:rPr>
-                              <w:t>${representant.adresse}</w:t>
+                              <w:t>12 rue de Paris</w:t>
                             </w:r>
                           </w:p>
                         </w:txbxContent>
@@ -2940,7 +2940,7 @@
                           <w:sz w:val="22"/>
                           <w:lang w:val="en-US"/>
                         </w:rPr>
-                        <w:t>${representant.adresse}</w:t>
+                        <w:t>12 rue de Paris</w:t>
                       </w:r>
                     </w:p>
                   </w:txbxContent>

--- a/public/generated/Fiche_Intendance_rouff.docx
+++ b/public/generated/Fiche_Intendance_rouff.docx
@@ -1,6 +1,6 @@
 
 <file path=word/document.xml><?xml version="1.0" encoding="utf-8"?>
-<w:document xmlns:o="urn:schemas-microsoft-com:office:office" xmlns:r="http://schemas.openxmlformats.org/officeDocument/2006/relationships" xmlns:v="urn:schemas-microsoft-com:vml" xmlns:w="http://schemas.openxmlformats.org/wordprocessingml/2006/main" xmlns:w10="urn:schemas-microsoft-com:office:word" xmlns:wp="http://schemas.openxmlformats.org/drawingml/2006/wordprocessingDrawing" xmlns:wps="http://schemas.microsoft.com/office/word/2010/wordprocessingShape" xmlns:wpg="http://schemas.microsoft.com/office/word/2010/wordprocessingGroup" xmlns:mc="http://schemas.openxmlformats.org/markup-compatibility/2006" xmlns:wp14="http://schemas.microsoft.com/office/word/2010/wordprocessingDrawing" xmlns:w14="http://schemas.microsoft.com/office/word/2010/wordml" xmlns:w15="http://schemas.microsoft.com/office/word/2012/wordml" mc:Ignorable="w14 wp14 w15">
+<w:document xmlns:o="urn:schemas-microsoft-com:office:office" xmlns:r="http://schemas.openxmlformats.org/officeDocument/2006/relationships" xmlns:v="urn:schemas-microsoft-com:vml" xmlns:w="http://schemas.openxmlformats.org/wordprocessingml/2006/main" xmlns:w10="urn:schemas-microsoft-com:office:word" xmlns:wp="http://schemas.openxmlformats.org/drawingml/2006/wordprocessingDrawing" xmlns:pic="http://schemas.openxmlformats.org/drawingml/2006/picture" xmlns:wps="http://schemas.microsoft.com/office/word/2010/wordprocessingShape" xmlns:wpg="http://schemas.microsoft.com/office/word/2010/wordprocessingGroup" xmlns:mc="http://schemas.openxmlformats.org/markup-compatibility/2006" xmlns:wp14="http://schemas.microsoft.com/office/word/2010/wordprocessingDrawing" xmlns:w14="http://schemas.microsoft.com/office/word/2010/wordml" xmlns:w15="http://schemas.microsoft.com/office/word/2012/wordml" mc:Ignorable="w14 wp14 w15">
   <w:body>
     <w:p>
       <w:pPr>
@@ -80,7 +80,34 @@
           <w:i/>
           <w:sz w:val="28"/>
         </w:rPr>
-        <w:t>Chartres Année scolaire 2024/2025</w:t>
+        <w:t>Chartres Année scolaire 202</w:t>
+      </w:r>
+      <w:r>
+        <w:rPr>
+          <w:rFonts w:ascii="Arial" w:hAnsi="Arial"/>
+          <w:b/>
+          <w:i/>
+          <w:sz w:val="28"/>
+        </w:rPr>
+        <w:t>5</w:t>
+      </w:r>
+      <w:r>
+        <w:rPr>
+          <w:rFonts w:ascii="Arial" w:hAnsi="Arial"/>
+          <w:b/>
+          <w:i/>
+          <w:sz w:val="28"/>
+        </w:rPr>
+        <w:t>/202</w:t>
+      </w:r>
+      <w:r>
+        <w:rPr>
+          <w:rFonts w:ascii="Arial" w:hAnsi="Arial"/>
+          <w:b/>
+          <w:i/>
+          <w:sz w:val="28"/>
+        </w:rPr>
+        <w:t>6</w:t>
       </w:r>
     </w:p>
     <w:p>
@@ -331,7 +358,7 @@
         <mc:AlternateContent>
           <mc:Choice Requires="wps">
             <w:drawing>
-              <wp:anchor behindDoc="0" distT="0" distB="0" distL="0" distR="0" simplePos="0" locked="0" layoutInCell="1" allowOverlap="1" relativeHeight="4">
+              <wp:anchor behindDoc="0" distT="0" distB="0" distL="0" distR="0" simplePos="0" locked="0" layoutInCell="1" allowOverlap="1" relativeHeight="2">
                 <wp:simplePos x="0" y="0"/>
                 <wp:positionH relativeFrom="column">
                   <wp:posOffset>1163320</wp:posOffset>
@@ -370,8 +397,8 @@
                         <w:txbxContent>
                           <w:p>
                             <w:pPr>
-                              <w:pStyle w:val="Contenudecadre"/>
-                              <w:overflowPunct w:val="true"/>
+                              <w:pStyle w:val="Contenudecadreuser"/>
+                              <w:overflowPunct w:val="false"/>
                               <w:rPr>
                                 <w:color w:val="000000"/>
                               </w:rPr>
@@ -407,8 +434,8 @@
                   <w:txbxContent>
                     <w:p>
                       <w:pPr>
-                        <w:pStyle w:val="Contenudecadre"/>
-                        <w:overflowPunct w:val="true"/>
+                        <w:pStyle w:val="Contenudecadreuser"/>
+                        <w:overflowPunct w:val="false"/>
                         <w:rPr>
                           <w:color w:val="000000"/>
                         </w:rPr>
@@ -434,7 +461,7 @@
         <mc:AlternateContent>
           <mc:Choice Requires="wps">
             <w:drawing>
-              <wp:anchor behindDoc="0" distT="0" distB="0" distL="0" distR="0" simplePos="0" locked="0" layoutInCell="1" allowOverlap="1" relativeHeight="6">
+              <wp:anchor behindDoc="0" distT="0" distB="0" distL="0" distR="0" simplePos="0" locked="0" layoutInCell="1" allowOverlap="1" relativeHeight="4">
                 <wp:simplePos x="0" y="0"/>
                 <wp:positionH relativeFrom="column">
                   <wp:posOffset>4806950</wp:posOffset>
@@ -473,8 +500,8 @@
                         <w:txbxContent>
                           <w:p>
                             <w:pPr>
-                              <w:pStyle w:val="Contenudecadre"/>
-                              <w:overflowPunct w:val="true"/>
+                              <w:pStyle w:val="Contenudecadreuser"/>
+                              <w:overflowPunct w:val="false"/>
                               <w:rPr>
                                 <w:color w:val="000000"/>
                               </w:rPr>
@@ -510,8 +537,8 @@
                   <w:txbxContent>
                     <w:p>
                       <w:pPr>
-                        <w:pStyle w:val="Contenudecadre"/>
-                        <w:overflowPunct w:val="true"/>
+                        <w:pStyle w:val="Contenudecadreuser"/>
+                        <w:overflowPunct w:val="false"/>
                         <w:rPr>
                           <w:color w:val="000000"/>
                         </w:rPr>
@@ -537,7 +564,7 @@
         <mc:AlternateContent>
           <mc:Choice Requires="wps">
             <w:drawing>
-              <wp:anchor behindDoc="0" distT="0" distB="0" distL="0" distR="0" simplePos="0" locked="0" layoutInCell="1" allowOverlap="1" relativeHeight="8">
+              <wp:anchor behindDoc="0" distT="0" distB="0" distL="0" distR="0" simplePos="0" locked="0" layoutInCell="1" allowOverlap="1" relativeHeight="6">
                 <wp:simplePos x="0" y="0"/>
                 <wp:positionH relativeFrom="column">
                   <wp:posOffset>639445</wp:posOffset>
@@ -576,8 +603,8 @@
                         <w:txbxContent>
                           <w:p>
                             <w:pPr>
-                              <w:pStyle w:val="Contenudecadre"/>
-                              <w:overflowPunct w:val="true"/>
+                              <w:pStyle w:val="Contenudecadreuser"/>
+                              <w:overflowPunct w:val="false"/>
                               <w:rPr>
                                 <w:color w:val="000000"/>
                               </w:rPr>
@@ -613,8 +640,8 @@
                   <w:txbxContent>
                     <w:p>
                       <w:pPr>
-                        <w:pStyle w:val="Contenudecadre"/>
-                        <w:overflowPunct w:val="true"/>
+                        <w:pStyle w:val="Contenudecadreuser"/>
+                        <w:overflowPunct w:val="false"/>
                         <w:rPr>
                           <w:color w:val="000000"/>
                         </w:rPr>
@@ -640,7 +667,7 @@
         <mc:AlternateContent>
           <mc:Choice Requires="wps">
             <w:drawing>
-              <wp:anchor behindDoc="0" distT="0" distB="0" distL="0" distR="0" simplePos="0" locked="0" layoutInCell="1" allowOverlap="1" relativeHeight="10">
+              <wp:anchor behindDoc="0" distT="0" distB="0" distL="0" distR="0" simplePos="0" locked="0" layoutInCell="1" allowOverlap="1" relativeHeight="8">
                 <wp:simplePos x="0" y="0"/>
                 <wp:positionH relativeFrom="column">
                   <wp:posOffset>5537200</wp:posOffset>
@@ -679,8 +706,8 @@
                         <w:txbxContent>
                           <w:p>
                             <w:pPr>
-                              <w:pStyle w:val="Contenudecadre"/>
-                              <w:overflowPunct w:val="true"/>
+                              <w:pStyle w:val="Contenudecadreuser"/>
+                              <w:overflowPunct w:val="false"/>
                               <w:rPr>
                                 <w:color w:val="000000"/>
                               </w:rPr>
@@ -717,8 +744,8 @@
                   <w:txbxContent>
                     <w:p>
                       <w:pPr>
-                        <w:pStyle w:val="Contenudecadre"/>
-                        <w:overflowPunct w:val="true"/>
+                        <w:pStyle w:val="Contenudecadreuser"/>
+                        <w:overflowPunct w:val="false"/>
                         <w:rPr>
                           <w:color w:val="000000"/>
                         </w:rPr>
@@ -885,7 +912,7 @@
         <mc:AlternateContent>
           <mc:Choice Requires="wps">
             <w:drawing>
-              <wp:anchor behindDoc="0" distT="0" distB="0" distL="0" distR="0" simplePos="0" locked="0" layoutInCell="1" allowOverlap="1" relativeHeight="12">
+              <wp:anchor behindDoc="0" distT="0" distB="0" distL="0" distR="0" simplePos="0" locked="0" layoutInCell="1" allowOverlap="1" relativeHeight="10">
                 <wp:simplePos x="0" y="0"/>
                 <wp:positionH relativeFrom="column">
                   <wp:posOffset>544195</wp:posOffset>
@@ -924,8 +951,8 @@
                         <w:txbxContent>
                           <w:p>
                             <w:pPr>
-                              <w:pStyle w:val="Contenudecadre"/>
-                              <w:overflowPunct w:val="true"/>
+                              <w:pStyle w:val="Contenudecadreuser"/>
+                              <w:overflowPunct w:val="false"/>
                               <w:rPr>
                                 <w:color w:val="000000"/>
                               </w:rPr>
@@ -961,8 +988,8 @@
                   <w:txbxContent>
                     <w:p>
                       <w:pPr>
-                        <w:pStyle w:val="Contenudecadre"/>
-                        <w:overflowPunct w:val="true"/>
+                        <w:pStyle w:val="Contenudecadreuser"/>
+                        <w:overflowPunct w:val="false"/>
                         <w:rPr>
                           <w:color w:val="000000"/>
                         </w:rPr>
@@ -988,7 +1015,7 @@
         <mc:AlternateContent>
           <mc:Choice Requires="wps">
             <w:drawing>
-              <wp:anchor behindDoc="0" distT="0" distB="0" distL="0" distR="0" simplePos="0" locked="0" layoutInCell="1" allowOverlap="1" relativeHeight="14">
+              <wp:anchor behindDoc="0" distT="0" distB="0" distL="0" distR="0" simplePos="0" locked="0" layoutInCell="1" allowOverlap="1" relativeHeight="12">
                 <wp:simplePos x="0" y="0"/>
                 <wp:positionH relativeFrom="column">
                   <wp:posOffset>4163695</wp:posOffset>
@@ -1027,8 +1054,8 @@
                         <w:txbxContent>
                           <w:p>
                             <w:pPr>
-                              <w:pStyle w:val="Contenudecadre"/>
-                              <w:overflowPunct w:val="true"/>
+                              <w:pStyle w:val="Contenudecadreuser"/>
+                              <w:overflowPunct w:val="false"/>
                               <w:rPr>
                                 <w:color w:val="000000"/>
                               </w:rPr>
@@ -1065,8 +1092,8 @@
                   <w:txbxContent>
                     <w:p>
                       <w:pPr>
-                        <w:pStyle w:val="Contenudecadre"/>
-                        <w:overflowPunct w:val="true"/>
+                        <w:pStyle w:val="Contenudecadreuser"/>
+                        <w:overflowPunct w:val="false"/>
                         <w:rPr>
                           <w:color w:val="000000"/>
                         </w:rPr>
@@ -1093,7 +1120,7 @@
         <mc:AlternateContent>
           <mc:Choice Requires="wps">
             <w:drawing>
-              <wp:anchor behindDoc="0" distT="0" distB="0" distL="0" distR="0" simplePos="0" locked="0" layoutInCell="1" allowOverlap="1" relativeHeight="16">
+              <wp:anchor behindDoc="0" distT="0" distB="0" distL="0" distR="0" simplePos="0" locked="0" layoutInCell="1" allowOverlap="1" relativeHeight="14">
                 <wp:simplePos x="0" y="0"/>
                 <wp:positionH relativeFrom="column">
                   <wp:posOffset>782320</wp:posOffset>
@@ -1101,7 +1128,7 @@
                 <wp:positionV relativeFrom="paragraph">
                   <wp:posOffset>163830</wp:posOffset>
                 </wp:positionV>
-                <wp:extent cx="2016125" cy="245110"/>
+                <wp:extent cx="5047615" cy="245110"/>
                 <wp:effectExtent l="0" t="0" r="0" b="0"/>
                 <wp:wrapNone/>
                 <wp:docPr id="7" name="Cadre de texte 7"/>
@@ -1112,7 +1139,7 @@
                       <wps:spPr>
                         <a:xfrm>
                           <a:off x="0" y="0"/>
-                          <a:ext cx="2016000" cy="245160"/>
+                          <a:ext cx="5047560" cy="245160"/>
                         </a:xfrm>
                         <a:prstGeom prst="rect">
                           <a:avLst/>
@@ -1132,8 +1159,8 @@
                         <w:txbxContent>
                           <w:p>
                             <w:pPr>
-                              <w:pStyle w:val="Contenudecadre"/>
-                              <w:overflowPunct w:val="true"/>
+                              <w:pStyle w:val="Contenudecadreuser"/>
+                              <w:overflowPunct w:val="false"/>
                               <w:rPr>
                                 <w:color w:val="000000"/>
                               </w:rPr>
@@ -1163,15 +1190,15 @@
           </mc:Choice>
           <mc:Fallback>
             <w:pict>
-              <v:rect id="shape_0" ID="Cadre de texte 7" path="m0,0l-2147483645,0l-2147483645,-2147483646l0,-2147483646xe" stroked="f" o:allowincell="f" style="position:absolute;margin-left:61.6pt;margin-top:12.9pt;width:158.7pt;height:19.25pt;mso-wrap-style:square;v-text-anchor:top">
+              <v:rect id="shape_0" ID="Cadre de texte 7" path="m0,0l-2147483645,0l-2147483645,-2147483646l0,-2147483646xe" stroked="f" o:allowincell="f" style="position:absolute;margin-left:61.6pt;margin-top:12.9pt;width:397.4pt;height:19.25pt;mso-wrap-style:square;v-text-anchor:top">
                 <v:fill o:detectmouseclick="t" on="false"/>
                 <v:stroke color="#3465a4" joinstyle="round" endcap="flat"/>
                 <v:textbox>
                   <w:txbxContent>
                     <w:p>
                       <w:pPr>
-                        <w:pStyle w:val="Contenudecadre"/>
-                        <w:overflowPunct w:val="true"/>
+                        <w:pStyle w:val="Contenudecadreuser"/>
+                        <w:overflowPunct w:val="false"/>
                         <w:rPr>
                           <w:color w:val="000000"/>
                         </w:rPr>
@@ -1198,7 +1225,7 @@
         <mc:AlternateContent>
           <mc:Choice Requires="wps">
             <w:drawing>
-              <wp:anchor behindDoc="0" distT="0" distB="0" distL="0" distR="0" simplePos="0" locked="0" layoutInCell="1" allowOverlap="1" relativeHeight="18">
+              <wp:anchor behindDoc="0" distT="0" distB="0" distL="0" distR="0" simplePos="0" locked="0" layoutInCell="1" allowOverlap="1" relativeHeight="16">
                 <wp:simplePos x="0" y="0"/>
                 <wp:positionH relativeFrom="column">
                   <wp:posOffset>933450</wp:posOffset>
@@ -1237,8 +1264,8 @@
                         <w:txbxContent>
                           <w:p>
                             <w:pPr>
-                              <w:pStyle w:val="Contenudecadre"/>
-                              <w:overflowPunct w:val="true"/>
+                              <w:pStyle w:val="Contenudecadreuser"/>
+                              <w:overflowPunct w:val="false"/>
                               <w:rPr>
                                 <w:color w:val="000000"/>
                               </w:rPr>
@@ -1274,8 +1301,8 @@
                   <w:txbxContent>
                     <w:p>
                       <w:pPr>
-                        <w:pStyle w:val="Contenudecadre"/>
-                        <w:overflowPunct w:val="true"/>
+                        <w:pStyle w:val="Contenudecadreuser"/>
+                        <w:overflowPunct w:val="false"/>
                         <w:rPr>
                           <w:color w:val="000000"/>
                         </w:rPr>
@@ -1301,7 +1328,7 @@
         <mc:AlternateContent>
           <mc:Choice Requires="wps">
             <w:drawing>
-              <wp:anchor behindDoc="0" distT="0" distB="0" distL="0" distR="0" simplePos="0" locked="0" layoutInCell="1" allowOverlap="1" relativeHeight="20">
+              <wp:anchor behindDoc="0" distT="0" distB="0" distL="0" distR="0" simplePos="0" locked="0" layoutInCell="1" allowOverlap="1" relativeHeight="18">
                 <wp:simplePos x="0" y="0"/>
                 <wp:positionH relativeFrom="column">
                   <wp:posOffset>3671570</wp:posOffset>
@@ -1340,8 +1367,8 @@
                         <w:txbxContent>
                           <w:p>
                             <w:pPr>
-                              <w:pStyle w:val="Contenudecadre"/>
-                              <w:overflowPunct w:val="true"/>
+                              <w:pStyle w:val="Contenudecadreuser"/>
+                              <w:overflowPunct w:val="false"/>
                               <w:rPr>
                                 <w:color w:val="000000"/>
                               </w:rPr>
@@ -1377,8 +1404,8 @@
                   <w:txbxContent>
                     <w:p>
                       <w:pPr>
-                        <w:pStyle w:val="Contenudecadre"/>
-                        <w:overflowPunct w:val="true"/>
+                        <w:pStyle w:val="Contenudecadreuser"/>
+                        <w:overflowPunct w:val="false"/>
                         <w:rPr>
                           <w:color w:val="000000"/>
                         </w:rPr>
@@ -1404,7 +1431,7 @@
         <mc:AlternateContent>
           <mc:Choice Requires="wps">
             <w:drawing>
-              <wp:anchor behindDoc="0" distT="0" distB="0" distL="0" distR="0" simplePos="0" locked="0" layoutInCell="1" allowOverlap="1" relativeHeight="22">
+              <wp:anchor behindDoc="0" distT="0" distB="0" distL="0" distR="0" simplePos="0" locked="0" layoutInCell="1" allowOverlap="1" relativeHeight="20">
                 <wp:simplePos x="0" y="0"/>
                 <wp:positionH relativeFrom="column">
                   <wp:posOffset>854075</wp:posOffset>
@@ -1443,8 +1470,8 @@
                         <w:txbxContent>
                           <w:p>
                             <w:pPr>
-                              <w:pStyle w:val="Contenudecadre"/>
-                              <w:overflowPunct w:val="true"/>
+                              <w:pStyle w:val="Contenudecadreuser"/>
+                              <w:overflowPunct w:val="false"/>
                               <w:rPr>
                                 <w:color w:val="000000"/>
                               </w:rPr>
@@ -1480,8 +1507,8 @@
                   <w:txbxContent>
                     <w:p>
                       <w:pPr>
-                        <w:pStyle w:val="Contenudecadre"/>
-                        <w:overflowPunct w:val="true"/>
+                        <w:pStyle w:val="Contenudecadreuser"/>
+                        <w:overflowPunct w:val="false"/>
                         <w:rPr>
                           <w:color w:val="000000"/>
                         </w:rPr>
@@ -1507,7 +1534,7 @@
         <mc:AlternateContent>
           <mc:Choice Requires="wps">
             <w:drawing>
-              <wp:anchor behindDoc="0" distT="0" distB="0" distL="0" distR="0" simplePos="0" locked="0" layoutInCell="1" allowOverlap="1" relativeHeight="24">
+              <wp:anchor behindDoc="0" distT="0" distB="0" distL="0" distR="0" simplePos="0" locked="0" layoutInCell="1" allowOverlap="1" relativeHeight="22">
                 <wp:simplePos x="0" y="0"/>
                 <wp:positionH relativeFrom="column">
                   <wp:posOffset>3346450</wp:posOffset>
@@ -1546,8 +1573,8 @@
                         <w:txbxContent>
                           <w:p>
                             <w:pPr>
-                              <w:pStyle w:val="Contenudecadre"/>
-                              <w:overflowPunct w:val="true"/>
+                              <w:pStyle w:val="Contenudecadreuser"/>
+                              <w:overflowPunct w:val="false"/>
                               <w:rPr>
                                 <w:color w:val="000000"/>
                               </w:rPr>
@@ -1583,8 +1610,8 @@
                   <w:txbxContent>
                     <w:p>
                       <w:pPr>
-                        <w:pStyle w:val="Contenudecadre"/>
-                        <w:overflowPunct w:val="true"/>
+                        <w:pStyle w:val="Contenudecadreuser"/>
+                        <w:overflowPunct w:val="false"/>
                         <w:rPr>
                           <w:color w:val="000000"/>
                         </w:rPr>
@@ -1610,7 +1637,7 @@
         <mc:AlternateContent>
           <mc:Choice Requires="wps">
             <w:drawing>
-              <wp:anchor behindDoc="0" distT="0" distB="0" distL="0" distR="0" simplePos="0" locked="0" layoutInCell="1" allowOverlap="1" relativeHeight="26">
+              <wp:anchor behindDoc="0" distT="0" distB="0" distL="0" distR="0" simplePos="0" locked="0" layoutInCell="1" allowOverlap="1" relativeHeight="24">
                 <wp:simplePos x="0" y="0"/>
                 <wp:positionH relativeFrom="column">
                   <wp:posOffset>2020570</wp:posOffset>
@@ -1649,8 +1676,8 @@
                         <w:txbxContent>
                           <w:p>
                             <w:pPr>
-                              <w:pStyle w:val="Contenudecadre"/>
-                              <w:overflowPunct w:val="true"/>
+                              <w:pStyle w:val="Contenudecadreuser"/>
+                              <w:overflowPunct w:val="false"/>
                               <w:rPr>
                                 <w:color w:val="000000"/>
                               </w:rPr>
@@ -1668,8 +1695,8 @@
                           </w:p>
                           <w:p>
                             <w:pPr>
-                              <w:pStyle w:val="Contenudecadre"/>
-                              <w:overflowPunct w:val="true"/>
+                              <w:pStyle w:val="Contenudecadreuser"/>
+                              <w:overflowPunct w:val="false"/>
                               <w:rPr>
                                 <w:color w:val="000000"/>
                               </w:rPr>
@@ -1705,8 +1732,8 @@
                   <w:txbxContent>
                     <w:p>
                       <w:pPr>
-                        <w:pStyle w:val="Contenudecadre"/>
-                        <w:overflowPunct w:val="true"/>
+                        <w:pStyle w:val="Contenudecadreuser"/>
+                        <w:overflowPunct w:val="false"/>
                         <w:rPr>
                           <w:color w:val="000000"/>
                         </w:rPr>
@@ -1724,8 +1751,8 @@
                     </w:p>
                     <w:p>
                       <w:pPr>
-                        <w:pStyle w:val="Contenudecadre"/>
-                        <w:overflowPunct w:val="true"/>
+                        <w:pStyle w:val="Contenudecadreuser"/>
+                        <w:overflowPunct w:val="false"/>
                         <w:rPr>
                           <w:color w:val="000000"/>
                         </w:rPr>
@@ -1736,6 +1763,671 @@
                           <w:b/>
                           <w:bCs/>
                           <w:color w:val="000000"/>
+                          <w:lang w:val="en-US"/>
+                        </w:rPr>
+                        <w:t>12 rue de Paris</w:t>
+                      </w:r>
+                    </w:p>
+                  </w:txbxContent>
+                </v:textbox>
+                <w10:wrap type="none"/>
+              </v:rect>
+            </w:pict>
+          </mc:Fallback>
+        </mc:AlternateContent>
+      </w:r>
+      <w:r>
+        <w:rPr>
+          <w:sz w:val="24"/>
+        </w:rPr>
+        <w:t>Nom</w:t>
+      </w:r>
+      <w:r>
+        <w:rPr>
+          <w:spacing w:val="-8"/>
+          <w:sz w:val="24"/>
+        </w:rPr>
+        <w:t xml:space="preserve"> </w:t>
+        <w:tab/>
+        <w:t>:</w:t>
+        <w:tab/>
+        <w:tab/>
+        <w:tab/>
+        <w:tab/>
+        <w:tab/>
+        <w:tab/>
+        <w:t xml:space="preserve">           </w:t>
+      </w:r>
+      <w:r>
+        <w:rPr>
+          <w:sz w:val="24"/>
+        </w:rPr>
+        <w:t>Prénom</w:t>
+      </w:r>
+      <w:r>
+        <w:rPr>
+          <w:spacing w:val="-8"/>
+          <w:sz w:val="24"/>
+        </w:rPr>
+        <w:t xml:space="preserve"> </w:t>
+      </w:r>
+      <w:r>
+        <w:rPr>
+          <w:sz w:val="24"/>
+        </w:rPr>
+        <w:t xml:space="preserve">:                                               </w:t>
+        <w:tab/>
+        <w:t xml:space="preserve"> Adresse</w:t>
+      </w:r>
+      <w:r>
+        <w:rPr>
+          <w:spacing w:val="-15"/>
+          <w:sz w:val="24"/>
+        </w:rPr>
+        <w:t xml:space="preserve"> </w:t>
+      </w:r>
+      <w:r>
+        <w:rPr>
+          <w:sz w:val="24"/>
+        </w:rPr>
+        <w:t>:</w:t>
+        <w:tab/>
+        <w:tab/>
+        <w:tab/>
+        <w:tab/>
+        <w:tab/>
+        <w:tab/>
+        <w:tab/>
+        <w:tab/>
+        <w:tab/>
+        <w:tab/>
+        <w:tab/>
+        <w:tab/>
+        <w:tab/>
+        <w:t xml:space="preserve"> Code</w:t>
+      </w:r>
+      <w:r>
+        <w:rPr>
+          <w:spacing w:val="-15"/>
+          <w:sz w:val="24"/>
+        </w:rPr>
+        <w:t xml:space="preserve"> </w:t>
+      </w:r>
+      <w:r>
+        <w:rPr>
+          <w:sz w:val="24"/>
+        </w:rPr>
+        <w:t xml:space="preserve">postal : </w:t>
+        <w:tab/>
+        <w:tab/>
+        <w:tab/>
+        <w:tab/>
+        <w:tab/>
+        <w:t>Ville :</w:t>
+        <w:tab/>
+        <w:tab/>
+        <w:tab/>
+        <w:tab/>
+        <w:tab/>
+        <w:t xml:space="preserve">         Téléphone</w:t>
+      </w:r>
+      <w:r>
+        <w:rPr>
+          <w:spacing w:val="-4"/>
+          <w:sz w:val="24"/>
+        </w:rPr>
+        <w:t xml:space="preserve"> </w:t>
+      </w:r>
+      <w:r>
+        <w:rPr>
+          <w:sz w:val="24"/>
+        </w:rPr>
+        <w:t>:</w:t>
+        <w:tab/>
+        <w:tab/>
+        <w:tab/>
+        <w:tab/>
+        <w:tab/>
+        <w:t>Adresse </w:t>
+      </w:r>
+      <w:r>
+        <w:rPr>
+          <w:spacing w:val="-4"/>
+          <w:sz w:val="24"/>
+        </w:rPr>
+        <w:t>:</w:t>
+        <w:tab/>
+        <w:tab/>
+        <w:tab/>
+        <w:tab/>
+        <w:tab/>
+        <w:tab/>
+        <w:tab/>
+      </w:r>
+      <w:r>
+        <w:rPr>
+          <w:sz w:val="24"/>
+        </w:rPr>
+        <w:t xml:space="preserve"> </w:t>
+      </w:r>
+      <w:r>
+        <w:rPr>
+          <w:sz w:val="22"/>
+        </w:rPr>
+        <w:t>Nom</w:t>
+      </w:r>
+      <w:r>
+        <w:rPr>
+          <w:spacing w:val="-3"/>
+          <w:sz w:val="22"/>
+        </w:rPr>
+        <w:t xml:space="preserve"> </w:t>
+      </w:r>
+      <w:r>
+        <w:rPr>
+          <w:sz w:val="22"/>
+        </w:rPr>
+        <w:t>et</w:t>
+      </w:r>
+      <w:r>
+        <w:rPr>
+          <w:spacing w:val="-1"/>
+          <w:sz w:val="22"/>
+        </w:rPr>
+        <w:t xml:space="preserve"> </w:t>
+      </w:r>
+      <w:r>
+        <w:rPr>
+          <w:sz w:val="22"/>
+        </w:rPr>
+        <w:t>Adresse</w:t>
+      </w:r>
+      <w:r>
+        <w:rPr>
+          <w:spacing w:val="-4"/>
+          <w:sz w:val="22"/>
+        </w:rPr>
+        <w:t xml:space="preserve"> </w:t>
+      </w:r>
+      <w:r>
+        <w:rPr>
+          <w:sz w:val="22"/>
+        </w:rPr>
+        <w:t>de</w:t>
+      </w:r>
+      <w:r>
+        <w:rPr>
+          <w:spacing w:val="-4"/>
+          <w:sz w:val="22"/>
+        </w:rPr>
+        <w:t xml:space="preserve"> </w:t>
+      </w:r>
+      <w:r>
+        <w:rPr>
+          <w:sz w:val="22"/>
+        </w:rPr>
+        <w:t>l’employeur</w:t>
+      </w:r>
+      <w:r>
+        <w:rPr>
+          <w:spacing w:val="-4"/>
+          <w:sz w:val="22"/>
+        </w:rPr>
+        <w:t xml:space="preserve"> </w:t>
+      </w:r>
+      <w:r>
+        <w:rPr>
+          <w:sz w:val="22"/>
+        </w:rPr>
+        <w:t xml:space="preserve">: </w:t>
+      </w:r>
+    </w:p>
+    <w:p>
+      <w:pPr>
+        <w:pStyle w:val="Heading1"/>
+        <w:spacing w:before="252" w:after="0"/>
+        <w:ind w:left="143" w:right="2040"/>
+        <w:rPr>
+          <w:u w:val="none"/>
+        </w:rPr>
+      </w:pPr>
+      <w:r>
+        <w:rPr/>
+      </w:r>
+    </w:p>
+    <w:p>
+      <w:pPr>
+        <w:pStyle w:val="Heading1"/>
+        <w:spacing w:before="252" w:after="0"/>
+        <w:ind w:left="143" w:right="2040"/>
+        <w:rPr>
+          <w:u w:val="none"/>
+        </w:rPr>
+      </w:pPr>
+      <w:r>
+        <mc:AlternateContent>
+          <mc:Choice Requires="wps">
+            <w:drawing>
+              <wp:anchor behindDoc="0" distT="0" distB="0" distL="0" distR="0" simplePos="0" locked="0" layoutInCell="1" allowOverlap="1" relativeHeight="28">
+                <wp:simplePos x="0" y="0"/>
+                <wp:positionH relativeFrom="column">
+                  <wp:posOffset>4264025</wp:posOffset>
+                </wp:positionH>
+                <wp:positionV relativeFrom="paragraph">
+                  <wp:posOffset>501650</wp:posOffset>
+                </wp:positionV>
+                <wp:extent cx="2135505" cy="198120"/>
+                <wp:effectExtent l="0" t="0" r="0" b="0"/>
+                <wp:wrapNone/>
+                <wp:docPr id="13" name="Cadre de texte 14"/>
+                <a:graphic xmlns:a="http://schemas.openxmlformats.org/drawingml/2006/main">
+                  <a:graphicData uri="http://schemas.microsoft.com/office/word/2010/wordprocessingShape">
+                    <wps:wsp>
+                      <wps:cNvSpPr/>
+                      <wps:spPr>
+                        <a:xfrm>
+                          <a:off x="0" y="0"/>
+                          <a:ext cx="2135520" cy="198000"/>
+                        </a:xfrm>
+                        <a:prstGeom prst="rect">
+                          <a:avLst/>
+                        </a:prstGeom>
+                        <a:noFill/>
+                        <a:ln w="0">
+                          <a:noFill/>
+                        </a:ln>
+                      </wps:spPr>
+                      <wps:style>
+                        <a:lnRef idx="0"/>
+                        <a:fillRef idx="0"/>
+                        <a:effectRef idx="0"/>
+                        <a:fontRef idx="minor"/>
+                      </wps:style>
+                      <wps:txbx>
+                        <w:txbxContent>
+                          <w:p>
+                            <w:pPr>
+                              <w:pStyle w:val="Contenudecadreuser"/>
+                              <w:overflowPunct w:val="false"/>
+                              <w:rPr>
+                                <w:color w:val="000000"/>
+                              </w:rPr>
+                            </w:pPr>
+                            <w:r>
+                              <w:rPr>
+                                <w:rFonts w:eastAsia="Calibri" w:cs="" w:ascii="Arial" w:hAnsi="Arial"/>
+                                <w:b/>
+                                <w:bCs/>
+                                <w:color w:val="000000"/>
+                                <w:sz w:val="22"/>
+                                <w:lang w:val="en-US"/>
+                              </w:rPr>
+                              <w:t>Jean</w:t>
+                            </w:r>
+                          </w:p>
+                        </w:txbxContent>
+                      </wps:txbx>
+                      <wps:bodyPr lIns="0" rIns="0" tIns="0" bIns="0" anchor="t">
+                        <a:noAutofit/>
+                      </wps:bodyPr>
+                    </wps:wsp>
+                  </a:graphicData>
+                </a:graphic>
+              </wp:anchor>
+            </w:drawing>
+          </mc:Choice>
+          <mc:Fallback>
+            <w:pict>
+              <v:rect id="shape_0" ID="Cadre de texte 14" path="m0,0l-2147483645,0l-2147483645,-2147483646l0,-2147483646xe" stroked="f" o:allowincell="f" style="position:absolute;margin-left:335.75pt;margin-top:39.5pt;width:168.1pt;height:15.55pt;mso-wrap-style:square;v-text-anchor:top">
+                <v:fill o:detectmouseclick="t" on="false"/>
+                <v:stroke color="#3465a4" joinstyle="round" endcap="flat"/>
+                <v:textbox>
+                  <w:txbxContent>
+                    <w:p>
+                      <w:pPr>
+                        <w:pStyle w:val="Contenudecadreuser"/>
+                        <w:overflowPunct w:val="false"/>
+                        <w:rPr>
+                          <w:color w:val="000000"/>
+                        </w:rPr>
+                      </w:pPr>
+                      <w:r>
+                        <w:rPr>
+                          <w:rFonts w:eastAsia="Calibri" w:cs="" w:ascii="Arial" w:hAnsi="Arial"/>
+                          <w:b/>
+                          <w:bCs/>
+                          <w:color w:val="000000"/>
+                          <w:sz w:val="22"/>
+                          <w:lang w:val="en-US"/>
+                        </w:rPr>
+                        <w:t>Jean</w:t>
+                      </w:r>
+                    </w:p>
+                  </w:txbxContent>
+                </v:textbox>
+                <w10:wrap type="none"/>
+              </v:rect>
+            </w:pict>
+          </mc:Fallback>
+        </mc:AlternateContent>
+      </w:r>
+      <w:r>
+        <w:rPr>
+          <w:u w:val="thick"/>
+        </w:rPr>
+        <w:t>REPRESENTANT</w:t>
+      </w:r>
+      <w:r>
+        <w:rPr>
+          <w:spacing w:val="-5"/>
+          <w:u w:val="thick"/>
+        </w:rPr>
+        <w:t xml:space="preserve"> </w:t>
+      </w:r>
+      <w:r>
+        <w:rPr>
+          <w:u w:val="thick"/>
+        </w:rPr>
+        <w:t>FINANCIER</w:t>
+      </w:r>
+      <w:r>
+        <w:rPr>
+          <w:spacing w:val="-6"/>
+          <w:u w:val="thick"/>
+        </w:rPr>
+        <w:t xml:space="preserve"> </w:t>
+      </w:r>
+      <w:r>
+        <w:rPr>
+          <w:u w:val="thick"/>
+        </w:rPr>
+        <w:t>(personne</w:t>
+      </w:r>
+      <w:r>
+        <w:rPr>
+          <w:spacing w:val="-6"/>
+          <w:u w:val="thick"/>
+        </w:rPr>
+        <w:t xml:space="preserve"> </w:t>
+      </w:r>
+      <w:r>
+        <w:rPr>
+          <w:u w:val="thick"/>
+        </w:rPr>
+        <w:t>qui</w:t>
+      </w:r>
+      <w:r>
+        <w:rPr>
+          <w:spacing w:val="-5"/>
+          <w:u w:val="thick"/>
+        </w:rPr>
+        <w:t xml:space="preserve"> </w:t>
+      </w:r>
+      <w:r>
+        <w:rPr>
+          <w:u w:val="thick"/>
+        </w:rPr>
+        <w:t>paie</w:t>
+      </w:r>
+      <w:r>
+        <w:rPr>
+          <w:spacing w:val="-6"/>
+          <w:u w:val="thick"/>
+        </w:rPr>
+        <w:t xml:space="preserve"> </w:t>
+      </w:r>
+      <w:r>
+        <w:rPr>
+          <w:u w:val="thick"/>
+        </w:rPr>
+        <w:t>les</w:t>
+      </w:r>
+      <w:r>
+        <w:rPr>
+          <w:spacing w:val="-5"/>
+          <w:u w:val="thick"/>
+        </w:rPr>
+        <w:t xml:space="preserve"> </w:t>
+      </w:r>
+      <w:r>
+        <w:rPr>
+          <w:u w:val="thick"/>
+        </w:rPr>
+        <w:t>frais</w:t>
+      </w:r>
+      <w:r>
+        <w:rPr>
+          <w:spacing w:val="-5"/>
+          <w:u w:val="thick"/>
+        </w:rPr>
+        <w:t xml:space="preserve"> </w:t>
+      </w:r>
+      <w:r>
+        <w:rPr>
+          <w:u w:val="thick"/>
+        </w:rPr>
+        <w:t>scolaires)</w:t>
+      </w:r>
+      <w:r>
+        <w:rPr>
+          <w:u w:val="none"/>
+        </w:rPr>
+        <w:t xml:space="preserve"> </w:t>
+      </w:r>
+      <w:r>
+        <w:rPr>
+          <w:u w:val="thick"/>
+        </w:rPr>
+        <w:t>MENTIONS A REMPLIR OBLIGATOIREMENT</w:t>
+      </w:r>
+    </w:p>
+    <w:p>
+      <w:pPr>
+        <w:pStyle w:val="BodyText"/>
+        <w:ind w:left="143" w:right="340"/>
+        <w:jc w:val="both"/>
+        <w:rPr/>
+      </w:pPr>
+      <w:r>
+        <w:rPr>
+          <w:spacing w:val="-2"/>
+        </w:rPr>
+        <mc:AlternateContent>
+          <mc:Choice Requires="wps">
+            <w:drawing>
+              <wp:anchor behindDoc="0" distT="0" distB="0" distL="0" distR="0" simplePos="0" locked="0" layoutInCell="1" allowOverlap="1" relativeHeight="26">
+                <wp:simplePos x="0" y="0"/>
+                <wp:positionH relativeFrom="column">
+                  <wp:posOffset>498475</wp:posOffset>
+                </wp:positionH>
+                <wp:positionV relativeFrom="paragraph">
+                  <wp:posOffset>5715</wp:posOffset>
+                </wp:positionV>
+                <wp:extent cx="2135505" cy="198120"/>
+                <wp:effectExtent l="0" t="0" r="0" b="0"/>
+                <wp:wrapNone/>
+                <wp:docPr id="14" name="Cadre de texte 13"/>
+                <a:graphic xmlns:a="http://schemas.openxmlformats.org/drawingml/2006/main">
+                  <a:graphicData uri="http://schemas.microsoft.com/office/word/2010/wordprocessingShape">
+                    <wps:wsp>
+                      <wps:cNvSpPr/>
+                      <wps:spPr>
+                        <a:xfrm>
+                          <a:off x="0" y="0"/>
+                          <a:ext cx="2135520" cy="198000"/>
+                        </a:xfrm>
+                        <a:prstGeom prst="rect">
+                          <a:avLst/>
+                        </a:prstGeom>
+                        <a:noFill/>
+                        <a:ln w="0">
+                          <a:noFill/>
+                        </a:ln>
+                      </wps:spPr>
+                      <wps:style>
+                        <a:lnRef idx="0"/>
+                        <a:fillRef idx="0"/>
+                        <a:effectRef idx="0"/>
+                        <a:fontRef idx="minor"/>
+                      </wps:style>
+                      <wps:txbx>
+                        <w:txbxContent>
+                          <w:p>
+                            <w:pPr>
+                              <w:pStyle w:val="Contenudecadreuser"/>
+                              <w:overflowPunct w:val="false"/>
+                              <w:rPr>
+                                <w:color w:val="000000"/>
+                              </w:rPr>
+                            </w:pPr>
+                            <w:r>
+                              <w:rPr>
+                                <w:rFonts w:eastAsia="Calibri" w:cs="" w:ascii="Arial" w:hAnsi="Arial"/>
+                                <w:b/>
+                                <w:bCs/>
+                                <w:color w:val="000000"/>
+                                <w:lang w:val="en-US"/>
+                              </w:rPr>
+                              <w:t>Dupont</w:t>
+                            </w:r>
+                          </w:p>
+                        </w:txbxContent>
+                      </wps:txbx>
+                      <wps:bodyPr lIns="0" rIns="0" tIns="0" bIns="0" anchor="t">
+                        <a:noAutofit/>
+                      </wps:bodyPr>
+                    </wps:wsp>
+                  </a:graphicData>
+                </a:graphic>
+              </wp:anchor>
+            </w:drawing>
+          </mc:Choice>
+          <mc:Fallback>
+            <w:pict>
+              <v:rect id="shape_0" ID="Cadre de texte 13" path="m0,0l-2147483645,0l-2147483645,-2147483646l0,-2147483646xe" stroked="f" o:allowincell="f" style="position:absolute;margin-left:39.25pt;margin-top:0.45pt;width:168.1pt;height:15.55pt;mso-wrap-style:square;v-text-anchor:top">
+                <v:fill o:detectmouseclick="t" on="false"/>
+                <v:stroke color="#3465a4" joinstyle="round" endcap="flat"/>
+                <v:textbox>
+                  <w:txbxContent>
+                    <w:p>
+                      <w:pPr>
+                        <w:pStyle w:val="Contenudecadreuser"/>
+                        <w:overflowPunct w:val="false"/>
+                        <w:rPr>
+                          <w:color w:val="000000"/>
+                        </w:rPr>
+                      </w:pPr>
+                      <w:r>
+                        <w:rPr>
+                          <w:rFonts w:eastAsia="Calibri" w:cs="" w:ascii="Arial" w:hAnsi="Arial"/>
+                          <w:b/>
+                          <w:bCs/>
+                          <w:color w:val="000000"/>
+                          <w:lang w:val="en-US"/>
+                        </w:rPr>
+                        <w:t>Dupont</w:t>
+                      </w:r>
+                    </w:p>
+                  </w:txbxContent>
+                </v:textbox>
+                <w10:wrap type="none"/>
+              </v:rect>
+            </w:pict>
+          </mc:Fallback>
+        </mc:AlternateContent>
+        <mc:AlternateContent>
+          <mc:Choice Requires="wps">
+            <w:drawing>
+              <wp:anchor behindDoc="0" distT="0" distB="0" distL="0" distR="0" simplePos="0" locked="0" layoutInCell="1" allowOverlap="1" relativeHeight="30">
+                <wp:simplePos x="0" y="0"/>
+                <wp:positionH relativeFrom="column">
+                  <wp:posOffset>682625</wp:posOffset>
+                </wp:positionH>
+                <wp:positionV relativeFrom="paragraph">
+                  <wp:posOffset>175260</wp:posOffset>
+                </wp:positionV>
+                <wp:extent cx="2016125" cy="224790"/>
+                <wp:effectExtent l="0" t="0" r="0" b="0"/>
+                <wp:wrapNone/>
+                <wp:docPr id="15" name="Cadre de texte 15"/>
+                <a:graphic xmlns:a="http://schemas.openxmlformats.org/drawingml/2006/main">
+                  <a:graphicData uri="http://schemas.microsoft.com/office/word/2010/wordprocessingShape">
+                    <wps:wsp>
+                      <wps:cNvSpPr/>
+                      <wps:spPr>
+                        <a:xfrm>
+                          <a:off x="0" y="0"/>
+                          <a:ext cx="2016000" cy="224640"/>
+                        </a:xfrm>
+                        <a:prstGeom prst="rect">
+                          <a:avLst/>
+                        </a:prstGeom>
+                        <a:noFill/>
+                        <a:ln w="0">
+                          <a:noFill/>
+                        </a:ln>
+                      </wps:spPr>
+                      <wps:style>
+                        <a:lnRef idx="0"/>
+                        <a:fillRef idx="0"/>
+                        <a:effectRef idx="0"/>
+                        <a:fontRef idx="minor"/>
+                      </wps:style>
+                      <wps:txbx>
+                        <w:txbxContent>
+                          <w:p>
+                            <w:pPr>
+                              <w:pStyle w:val="Contenudecadreuser"/>
+                              <w:overflowPunct w:val="false"/>
+                              <w:rPr>
+                                <w:color w:val="000000"/>
+                              </w:rPr>
+                            </w:pPr>
+                            <w:r>
+                              <w:rPr>
+                                <w:rFonts w:eastAsia="Calibri" w:cs="" w:ascii="Arial" w:hAnsi="Arial"/>
+                                <w:b/>
+                                <w:bCs/>
+                                <w:color w:val="000000"/>
+                                <w:sz w:val="22"/>
+                                <w:lang w:val="en-US"/>
+                              </w:rPr>
+                              <w:t>12 rue de Paris</w:t>
+                            </w:r>
+                          </w:p>
+                        </w:txbxContent>
+                      </wps:txbx>
+                      <wps:bodyPr lIns="0" rIns="0" tIns="0" bIns="0" anchor="t">
+                        <a:noAutofit/>
+                      </wps:bodyPr>
+                    </wps:wsp>
+                  </a:graphicData>
+                </a:graphic>
+              </wp:anchor>
+            </w:drawing>
+          </mc:Choice>
+          <mc:Fallback>
+            <w:pict>
+              <v:rect id="shape_0" ID="Cadre de texte 15" path="m0,0l-2147483645,0l-2147483645,-2147483646l0,-2147483646xe" stroked="f" o:allowincell="f" style="position:absolute;margin-left:53.75pt;margin-top:13.8pt;width:158.7pt;height:17.65pt;mso-wrap-style:square;v-text-anchor:top">
+                <v:fill o:detectmouseclick="t" on="false"/>
+                <v:stroke color="#3465a4" joinstyle="round" endcap="flat"/>
+                <v:textbox>
+                  <w:txbxContent>
+                    <w:p>
+                      <w:pPr>
+                        <w:pStyle w:val="Contenudecadreuser"/>
+                        <w:overflowPunct w:val="false"/>
+                        <w:rPr>
+                          <w:color w:val="000000"/>
+                        </w:rPr>
+                      </w:pPr>
+                      <w:r>
+                        <w:rPr>
+                          <w:rFonts w:eastAsia="Calibri" w:cs="" w:ascii="Arial" w:hAnsi="Arial"/>
+                          <w:b/>
+                          <w:bCs/>
+                          <w:color w:val="000000"/>
+                          <w:sz w:val="22"/>
                           <w:lang w:val="en-US"/>
                         </w:rPr>
                         <w:t>12 rue de Paris</w:t>
@@ -1751,18 +2443,18 @@
         <mc:AlternateContent>
           <mc:Choice Requires="wps">
             <w:drawing>
-              <wp:anchor behindDoc="0" distT="0" distB="0" distL="0" distR="0" simplePos="0" locked="0" layoutInCell="1" allowOverlap="1" relativeHeight="34">
+              <wp:anchor behindDoc="0" distT="0" distB="0" distL="0" distR="0" simplePos="0" locked="0" layoutInCell="1" allowOverlap="1" relativeHeight="32">
                 <wp:simplePos x="0" y="0"/>
                 <wp:positionH relativeFrom="column">
-                  <wp:posOffset>920750</wp:posOffset>
+                  <wp:posOffset>3624580</wp:posOffset>
                 </wp:positionH>
                 <wp:positionV relativeFrom="paragraph">
-                  <wp:posOffset>1730375</wp:posOffset>
+                  <wp:posOffset>344805</wp:posOffset>
                 </wp:positionV>
                 <wp:extent cx="2103120" cy="182880"/>
                 <wp:effectExtent l="0" t="0" r="0" b="0"/>
                 <wp:wrapNone/>
-                <wp:docPr id="13" name="Cadre de texte 16"/>
+                <wp:docPr id="16" name="Cadre de texte 17"/>
                 <a:graphic xmlns:a="http://schemas.openxmlformats.org/drawingml/2006/main">
                   <a:graphicData uri="http://schemas.microsoft.com/office/word/2010/wordprocessingShape">
                     <wps:wsp>
@@ -1790,8 +2482,8 @@
                         <w:txbxContent>
                           <w:p>
                             <w:pPr>
-                              <w:pStyle w:val="Contenudecadre"/>
-                              <w:overflowPunct w:val="true"/>
+                              <w:pStyle w:val="Contenudecadreuser"/>
+                              <w:overflowPunct w:val="false"/>
                               <w:rPr>
                                 <w:color w:val="000000"/>
                               </w:rPr>
@@ -1804,7 +2496,7 @@
                                 <w:color w:val="000000"/>
                                 <w:lang w:val="en-US"/>
                               </w:rPr>
-                              <w:t>75000</w:t>
+                              <w:t>Lyon</w:t>
                             </w:r>
                           </w:p>
                         </w:txbxContent>
@@ -1820,15 +2512,15 @@
           </mc:Choice>
           <mc:Fallback>
             <w:pict>
-              <v:rect id="shape_0" ID="Cadre de texte 16" path="m0,0l-2147483645,0l-2147483645,-2147483646l0,-2147483646xe" stroked="f" o:allowincell="f" style="position:absolute;margin-left:72.5pt;margin-top:136.25pt;width:165.55pt;height:14.35pt;mso-wrap-style:square;v-text-anchor:top">
+              <v:rect id="shape_0" ID="Cadre de texte 17" path="m0,0l-2147483645,0l-2147483645,-2147483646l0,-2147483646xe" stroked="f" o:allowincell="f" style="position:absolute;margin-left:285.4pt;margin-top:27.15pt;width:165.55pt;height:14.35pt;mso-wrap-style:square;v-text-anchor:top">
                 <v:fill o:detectmouseclick="t" on="false"/>
                 <v:stroke color="#3465a4" joinstyle="round" endcap="flat"/>
                 <v:textbox>
                   <w:txbxContent>
                     <w:p>
                       <w:pPr>
-                        <w:pStyle w:val="Contenudecadre"/>
-                        <w:overflowPunct w:val="true"/>
+                        <w:pStyle w:val="Contenudecadreuser"/>
+                        <w:overflowPunct w:val="false"/>
                         <w:rPr>
                           <w:color w:val="000000"/>
                         </w:rPr>
@@ -1841,7 +2533,7 @@
                           <w:color w:val="000000"/>
                           <w:lang w:val="en-US"/>
                         </w:rPr>
-                        <w:t>75000</w:t>
+                        <w:t>Lyon</w:t>
                       </w:r>
                     </w:p>
                   </w:txbxContent>
@@ -1854,18 +2546,18 @@
         <mc:AlternateContent>
           <mc:Choice Requires="wps">
             <w:drawing>
-              <wp:anchor behindDoc="0" distT="0" distB="0" distL="0" distR="0" simplePos="0" locked="0" layoutInCell="1" allowOverlap="1" relativeHeight="36">
+              <wp:anchor behindDoc="0" distT="0" distB="0" distL="0" distR="0" simplePos="0" locked="0" layoutInCell="1" allowOverlap="1" relativeHeight="34">
                 <wp:simplePos x="0" y="0"/>
                 <wp:positionH relativeFrom="column">
-                  <wp:posOffset>3644900</wp:posOffset>
+                  <wp:posOffset>834390</wp:posOffset>
                 </wp:positionH>
                 <wp:positionV relativeFrom="paragraph">
-                  <wp:posOffset>1720215</wp:posOffset>
+                  <wp:posOffset>527685</wp:posOffset>
                 </wp:positionV>
                 <wp:extent cx="2103120" cy="182880"/>
                 <wp:effectExtent l="0" t="0" r="0" b="0"/>
                 <wp:wrapNone/>
-                <wp:docPr id="14" name="Cadre de texte 17"/>
+                <wp:docPr id="17" name="Cadre de texte 18"/>
                 <a:graphic xmlns:a="http://schemas.openxmlformats.org/drawingml/2006/main">
                   <a:graphicData uri="http://schemas.microsoft.com/office/word/2010/wordprocessingShape">
                     <wps:wsp>
@@ -1893,8 +2585,8 @@
                         <w:txbxContent>
                           <w:p>
                             <w:pPr>
-                              <w:pStyle w:val="Contenudecadre"/>
-                              <w:overflowPunct w:val="true"/>
+                              <w:pStyle w:val="Contenudecadreuser"/>
+                              <w:overflowPunct w:val="false"/>
                               <w:rPr>
                                 <w:color w:val="000000"/>
                               </w:rPr>
@@ -1907,7 +2599,7 @@
                                 <w:color w:val="000000"/>
                                 <w:lang w:val="en-US"/>
                               </w:rPr>
-                              <w:t>hugo.rouff@lyceefulbert.fr</w:t>
+                              <w:t>0123456789</w:t>
                             </w:r>
                           </w:p>
                         </w:txbxContent>
@@ -1923,15 +2615,15 @@
           </mc:Choice>
           <mc:Fallback>
             <w:pict>
-              <v:rect id="shape_0" ID="Cadre de texte 17" path="m0,0l-2147483645,0l-2147483645,-2147483646l0,-2147483646xe" stroked="f" o:allowincell="f" style="position:absolute;margin-left:287pt;margin-top:135.45pt;width:165.55pt;height:14.35pt;mso-wrap-style:square;v-text-anchor:top">
+              <v:rect id="shape_0" ID="Cadre de texte 18" path="m0,0l-2147483645,0l-2147483645,-2147483646l0,-2147483646xe" stroked="f" o:allowincell="f" style="position:absolute;margin-left:65.7pt;margin-top:41.55pt;width:165.55pt;height:14.35pt;mso-wrap-style:square;v-text-anchor:top">
                 <v:fill o:detectmouseclick="t" on="false"/>
                 <v:stroke color="#3465a4" joinstyle="round" endcap="flat"/>
                 <v:textbox>
                   <w:txbxContent>
                     <w:p>
                       <w:pPr>
-                        <w:pStyle w:val="Contenudecadre"/>
-                        <w:overflowPunct w:val="true"/>
+                        <w:pStyle w:val="Contenudecadreuser"/>
+                        <w:overflowPunct w:val="false"/>
                         <w:rPr>
                           <w:color w:val="000000"/>
                         </w:rPr>
@@ -1944,7 +2636,7 @@
                           <w:color w:val="000000"/>
                           <w:lang w:val="en-US"/>
                         </w:rPr>
-                        <w:t>hugo.rouff@lyceefulbert.fr</w:t>
+                        <w:t>0123456789</w:t>
                       </w:r>
                     </w:p>
                   </w:txbxContent>
@@ -1957,18 +2649,18 @@
         <mc:AlternateContent>
           <mc:Choice Requires="wps">
             <w:drawing>
-              <wp:anchor behindDoc="0" distT="0" distB="0" distL="0" distR="0" simplePos="0" locked="0" layoutInCell="1" allowOverlap="1" relativeHeight="38">
+              <wp:anchor behindDoc="0" distT="0" distB="0" distL="0" distR="0" simplePos="0" locked="0" layoutInCell="1" allowOverlap="1" relativeHeight="36">
                 <wp:simplePos x="0" y="0"/>
                 <wp:positionH relativeFrom="column">
-                  <wp:posOffset>844550</wp:posOffset>
+                  <wp:posOffset>3491865</wp:posOffset>
                 </wp:positionH>
                 <wp:positionV relativeFrom="paragraph">
-                  <wp:posOffset>1913255</wp:posOffset>
+                  <wp:posOffset>527685</wp:posOffset>
                 </wp:positionV>
                 <wp:extent cx="2103120" cy="182880"/>
                 <wp:effectExtent l="0" t="0" r="0" b="0"/>
                 <wp:wrapNone/>
-                <wp:docPr id="15" name="Cadre de texte 18"/>
+                <wp:docPr id="18" name="Cadre de texte 19"/>
                 <a:graphic xmlns:a="http://schemas.openxmlformats.org/drawingml/2006/main">
                   <a:graphicData uri="http://schemas.microsoft.com/office/word/2010/wordprocessingShape">
                     <wps:wsp>
@@ -1996,8 +2688,8 @@
                         <w:txbxContent>
                           <w:p>
                             <w:pPr>
-                              <w:pStyle w:val="Contenudecadre"/>
-                              <w:overflowPunct w:val="true"/>
+                              <w:pStyle w:val="Contenudecadreuser"/>
+                              <w:overflowPunct w:val="false"/>
                               <w:rPr>
                                 <w:color w:val="000000"/>
                               </w:rPr>
@@ -2010,7 +2702,7 @@
                                 <w:color w:val="000000"/>
                                 <w:lang w:val="en-US"/>
                               </w:rPr>
-                              <w:t>0123456789</w:t>
+                              <w:t>hugo.rouff@lyceefulbert.fr</w:t>
                             </w:r>
                           </w:p>
                         </w:txbxContent>
@@ -2026,15 +2718,15 @@
           </mc:Choice>
           <mc:Fallback>
             <w:pict>
-              <v:rect id="shape_0" ID="Cadre de texte 18" path="m0,0l-2147483645,0l-2147483645,-2147483646l0,-2147483646xe" stroked="f" o:allowincell="f" style="position:absolute;margin-left:66.5pt;margin-top:150.65pt;width:165.55pt;height:14.35pt;mso-wrap-style:square;v-text-anchor:top">
+              <v:rect id="shape_0" ID="Cadre de texte 19" path="m0,0l-2147483645,0l-2147483645,-2147483646l0,-2147483646xe" stroked="f" o:allowincell="f" style="position:absolute;margin-left:274.95pt;margin-top:41.55pt;width:165.55pt;height:14.35pt;mso-wrap-style:square;v-text-anchor:top">
                 <v:fill o:detectmouseclick="t" on="false"/>
                 <v:stroke color="#3465a4" joinstyle="round" endcap="flat"/>
                 <v:textbox>
                   <w:txbxContent>
                     <w:p>
                       <w:pPr>
-                        <w:pStyle w:val="Contenudecadre"/>
-                        <w:overflowPunct w:val="true"/>
+                        <w:pStyle w:val="Contenudecadreuser"/>
+                        <w:overflowPunct w:val="false"/>
                         <w:rPr>
                           <w:color w:val="000000"/>
                         </w:rPr>
@@ -2047,7 +2739,7 @@
                           <w:color w:val="000000"/>
                           <w:lang w:val="en-US"/>
                         </w:rPr>
-                        <w:t>0123456789</w:t>
+                        <w:t>hugo.rouff@lyceefulbert.fr</w:t>
                       </w:r>
                     </w:p>
                   </w:txbxContent>
@@ -2057,21 +2749,42 @@
             </w:pict>
           </mc:Fallback>
         </mc:AlternateContent>
+        <w:t xml:space="preserve">Nom : </w:t>
+        <w:tab/>
+        <w:tab/>
+        <w:tab/>
+        <w:tab/>
+        <w:tab/>
+        <w:tab/>
+        <w:tab/>
+        <w:t xml:space="preserve">Prénom :  </w:t>
+        <w:tab/>
+        <w:tab/>
+        <w:tab/>
+        <w:tab/>
+        <w:t xml:space="preserve"> Adresse : </w:t>
+        <w:tab/>
+        <w:tab/>
+        <w:tab/>
+        <w:tab/>
+        <w:tab/>
+      </w:r>
+      <w:r>
         <mc:AlternateContent>
           <mc:Choice Requires="wps">
             <w:drawing>
-              <wp:anchor behindDoc="0" distT="0" distB="0" distL="0" distR="0" simplePos="0" locked="0" layoutInCell="1" allowOverlap="1" relativeHeight="40">
+              <wp:anchor behindDoc="0" distT="0" distB="0" distL="0" distR="0" simplePos="0" locked="0" layoutInCell="1" allowOverlap="1" relativeHeight="42">
                 <wp:simplePos x="0" y="0"/>
                 <wp:positionH relativeFrom="column">
-                  <wp:posOffset>3441065</wp:posOffset>
+                  <wp:posOffset>887730</wp:posOffset>
                 </wp:positionH>
                 <wp:positionV relativeFrom="paragraph">
-                  <wp:posOffset>1903730</wp:posOffset>
+                  <wp:posOffset>347345</wp:posOffset>
                 </wp:positionV>
-                <wp:extent cx="2103120" cy="182880"/>
+                <wp:extent cx="2103120" cy="219710"/>
                 <wp:effectExtent l="0" t="0" r="0" b="0"/>
                 <wp:wrapNone/>
-                <wp:docPr id="16" name="Cadre de texte 19"/>
+                <wp:docPr id="19" name="Cadre de texte 22"/>
                 <a:graphic xmlns:a="http://schemas.openxmlformats.org/drawingml/2006/main">
                   <a:graphicData uri="http://schemas.microsoft.com/office/word/2010/wordprocessingShape">
                     <wps:wsp>
@@ -2079,7 +2792,7 @@
                       <wps:spPr>
                         <a:xfrm>
                           <a:off x="0" y="0"/>
-                          <a:ext cx="2103120" cy="182880"/>
+                          <a:ext cx="2103120" cy="219600"/>
                         </a:xfrm>
                         <a:prstGeom prst="rect">
                           <a:avLst/>
@@ -2099,8 +2812,8 @@
                         <w:txbxContent>
                           <w:p>
                             <w:pPr>
-                              <w:pStyle w:val="Contenudecadre"/>
-                              <w:overflowPunct w:val="true"/>
+                              <w:pStyle w:val="Contenudecadreuser"/>
+                              <w:overflowPunct w:val="false"/>
                               <w:rPr>
                                 <w:color w:val="000000"/>
                               </w:rPr>
@@ -2113,7 +2826,7 @@
                                 <w:color w:val="000000"/>
                                 <w:lang w:val="en-US"/>
                               </w:rPr>
-                              <w:t>hugo.rouff@lyceefulbert.fr</w:t>
+                              <w:t>75000</w:t>
                             </w:r>
                           </w:p>
                         </w:txbxContent>
@@ -2129,15 +2842,15 @@
           </mc:Choice>
           <mc:Fallback>
             <w:pict>
-              <v:rect id="shape_0" ID="Cadre de texte 19" path="m0,0l-2147483645,0l-2147483645,-2147483646l0,-2147483646xe" stroked="f" o:allowincell="f" style="position:absolute;margin-left:270.95pt;margin-top:149.9pt;width:165.55pt;height:14.35pt;mso-wrap-style:square;v-text-anchor:top">
+              <v:rect id="shape_0" ID="Cadre de texte 22" path="m0,0l-2147483645,0l-2147483645,-2147483646l0,-2147483646xe" stroked="f" o:allowincell="f" style="position:absolute;margin-left:69.9pt;margin-top:27.35pt;width:165.55pt;height:17.25pt;mso-wrap-style:square;v-text-anchor:top">
                 <v:fill o:detectmouseclick="t" on="false"/>
                 <v:stroke color="#3465a4" joinstyle="round" endcap="flat"/>
                 <v:textbox>
                   <w:txbxContent>
                     <w:p>
                       <w:pPr>
-                        <w:pStyle w:val="Contenudecadre"/>
-                        <w:overflowPunct w:val="true"/>
+                        <w:pStyle w:val="Contenudecadreuser"/>
+                        <w:overflowPunct w:val="false"/>
                         <w:rPr>
                           <w:color w:val="000000"/>
                         </w:rPr>
@@ -2150,7 +2863,7 @@
                           <w:color w:val="000000"/>
                           <w:lang w:val="en-US"/>
                         </w:rPr>
-                        <w:t>hugo.rouff@lyceefulbert.fr</w:t>
+                        <w:t>75000</w:t>
                       </w:r>
                     </w:p>
                   </w:txbxContent>
@@ -2160,21 +2873,95 @@
             </w:pict>
           </mc:Fallback>
         </mc:AlternateContent>
+      </w:r>
+      <w:r>
+        <w:rPr>
+          <w:spacing w:val="-2"/>
+        </w:rPr>
+        <w:tab/>
+        <w:tab/>
+        <w:tab/>
+        <w:tab/>
+        <w:tab/>
+        <w:tab/>
+        <w:tab/>
+        <w:tab/>
+        <w:t xml:space="preserve"> </w:t>
+      </w:r>
+      <w:r>
+        <w:rPr/>
+        <w:t>Code</w:t>
+      </w:r>
+      <w:r>
+        <w:rPr>
+          <w:spacing w:val="-15"/>
+        </w:rPr>
+        <w:t xml:space="preserve"> </w:t>
+      </w:r>
+      <w:r>
+        <w:rPr/>
+        <w:t xml:space="preserve">postal : </w:t>
+        <w:tab/>
+        <w:tab/>
+        <w:tab/>
+        <w:tab/>
+        <w:tab/>
+        <w:t>Ville :</w:t>
+        <w:tab/>
+        <w:tab/>
+        <w:tab/>
+        <w:tab/>
+        <w:tab/>
+        <w:tab/>
+        <w:t xml:space="preserve"> Téléphone : </w:t>
+        <w:tab/>
+        <w:tab/>
+        <w:tab/>
+        <w:tab/>
+        <w:tab/>
+        <w:t>Adresse</w:t>
+      </w:r>
+      <w:r>
+        <w:rPr>
+          <w:spacing w:val="-5"/>
+        </w:rPr>
+        <w:t xml:space="preserve"> </w:t>
+      </w:r>
+      <w:r>
+        <w:rPr/>
+        <w:t>@</w:t>
+        <w:tab/>
+        <w:tab/>
+        <w:tab/>
+        <w:tab/>
+        <w:tab/>
+        <w:tab/>
+        <w:tab/>
+      </w:r>
+    </w:p>
+    <w:p>
+      <w:pPr>
+        <w:pStyle w:val="BodyText"/>
+        <w:ind w:left="143" w:right="0"/>
+        <w:jc w:val="both"/>
+        <w:rPr/>
+      </w:pPr>
+      <w:r>
         <mc:AlternateContent>
           <mc:Choice Requires="wps">
             <w:drawing>
-              <wp:anchor behindDoc="0" distT="0" distB="0" distL="0" distR="0" simplePos="0" locked="0" layoutInCell="1" allowOverlap="1" relativeHeight="42">
+              <wp:anchor behindDoc="0" distT="0" distB="0" distL="0" distR="0" simplePos="0" locked="0" layoutInCell="1" allowOverlap="1" relativeHeight="38">
                 <wp:simplePos x="0" y="0"/>
                 <wp:positionH relativeFrom="column">
                   <wp:posOffset>2170430</wp:posOffset>
                 </wp:positionH>
                 <wp:positionV relativeFrom="paragraph">
-                  <wp:posOffset>2096135</wp:posOffset>
+                  <wp:posOffset>9525</wp:posOffset>
                 </wp:positionV>
                 <wp:extent cx="4659630" cy="321945"/>
                 <wp:effectExtent l="0" t="0" r="0" b="0"/>
                 <wp:wrapNone/>
-                <wp:docPr id="17" name="Cadre de texte 21"/>
+                <wp:docPr id="20" name="Cadre de texte 21"/>
                 <a:graphic xmlns:a="http://schemas.openxmlformats.org/drawingml/2006/main">
                   <a:graphicData uri="http://schemas.microsoft.com/office/word/2010/wordprocessingShape">
                     <wps:wsp>
@@ -2202,8 +2989,8 @@
                         <w:txbxContent>
                           <w:p>
                             <w:pPr>
-                              <w:pStyle w:val="Contenudecadre"/>
-                              <w:overflowPunct w:val="true"/>
+                              <w:pStyle w:val="Contenudecadreuser"/>
+                              <w:overflowPunct w:val="false"/>
                               <w:rPr>
                                 <w:color w:val="000000"/>
                               </w:rPr>
@@ -2221,8 +3008,8 @@
                           </w:p>
                           <w:p>
                             <w:pPr>
-                              <w:pStyle w:val="Contenudecadre"/>
-                              <w:overflowPunct w:val="true"/>
+                              <w:pStyle w:val="Contenudecadreuser"/>
+                              <w:overflowPunct w:val="false"/>
                               <w:rPr>
                                 <w:color w:val="000000"/>
                               </w:rPr>
@@ -2251,15 +3038,15 @@
           </mc:Choice>
           <mc:Fallback>
             <w:pict>
-              <v:rect id="shape_0" ID="Cadre de texte 21" path="m0,0l-2147483645,0l-2147483645,-2147483646l0,-2147483646xe" stroked="f" o:allowincell="f" style="position:absolute;margin-left:170.9pt;margin-top:165.05pt;width:366.85pt;height:25.3pt;mso-wrap-style:square;v-text-anchor:top">
+              <v:rect id="shape_0" ID="Cadre de texte 21" path="m0,0l-2147483645,0l-2147483645,-2147483646l0,-2147483646xe" stroked="f" o:allowincell="f" style="position:absolute;margin-left:170.9pt;margin-top:0.75pt;width:366.85pt;height:25.3pt;mso-wrap-style:square;v-text-anchor:top">
                 <v:fill o:detectmouseclick="t" on="false"/>
                 <v:stroke color="#3465a4" joinstyle="round" endcap="flat"/>
                 <v:textbox>
                   <w:txbxContent>
                     <w:p>
                       <w:pPr>
-                        <w:pStyle w:val="Contenudecadre"/>
-                        <w:overflowPunct w:val="true"/>
+                        <w:pStyle w:val="Contenudecadreuser"/>
+                        <w:overflowPunct w:val="false"/>
                         <w:rPr>
                           <w:color w:val="000000"/>
                         </w:rPr>
@@ -2277,8 +3064,8 @@
                     </w:p>
                     <w:p>
                       <w:pPr>
-                        <w:pStyle w:val="Contenudecadre"/>
-                        <w:overflowPunct w:val="true"/>
+                        <w:pStyle w:val="Contenudecadreuser"/>
+                        <w:overflowPunct w:val="false"/>
                         <w:rPr>
                           <w:color w:val="000000"/>
                         </w:rPr>
@@ -2303,236 +3090,217 @@
         </mc:AlternateContent>
       </w:r>
       <w:r>
-        <w:rPr>
-          <w:sz w:val="24"/>
-        </w:rPr>
+        <w:rPr/>
         <w:t>Nom</w:t>
       </w:r>
       <w:r>
         <w:rPr>
-          <w:spacing w:val="-8"/>
-          <w:sz w:val="24"/>
-        </w:rPr>
-        <w:t xml:space="preserve"> </w:t>
-        <w:tab/>
+          <w:spacing w:val="-6"/>
+        </w:rPr>
+        <w:t xml:space="preserve"> </w:t>
+      </w:r>
+      <w:r>
+        <w:rPr/>
+        <w:t>et</w:t>
+      </w:r>
+      <w:r>
+        <w:rPr>
+          <w:spacing w:val="-5"/>
+        </w:rPr>
+        <w:t xml:space="preserve"> </w:t>
+      </w:r>
+      <w:r>
+        <w:rPr/>
+        <w:t>Adresse</w:t>
+      </w:r>
+      <w:r>
+        <w:rPr>
+          <w:spacing w:val="-6"/>
+        </w:rPr>
+        <w:t xml:space="preserve"> </w:t>
+      </w:r>
+      <w:r>
+        <w:rPr/>
+        <w:t>de</w:t>
+      </w:r>
+      <w:r>
+        <w:rPr>
+          <w:spacing w:val="-6"/>
+        </w:rPr>
+        <w:t xml:space="preserve"> </w:t>
+      </w:r>
+      <w:r>
+        <w:rPr/>
+        <w:t>l’employeur</w:t>
+      </w:r>
+      <w:r>
+        <w:rPr>
+          <w:spacing w:val="-6"/>
+        </w:rPr>
+        <w:t xml:space="preserve"> </w:t>
+      </w:r>
+      <w:r>
+        <w:rPr/>
         <w:t>:</w:t>
-        <w:tab/>
-        <w:tab/>
-        <w:tab/>
-        <w:tab/>
-        <w:tab/>
-        <w:tab/>
-        <w:t xml:space="preserve">           </w:t>
-      </w:r>
-      <w:r>
-        <w:rPr>
-          <w:sz w:val="24"/>
-        </w:rPr>
-        <w:t>Prénom</w:t>
-      </w:r>
-      <w:r>
-        <w:rPr>
-          <w:spacing w:val="-8"/>
-          <w:sz w:val="24"/>
-        </w:rPr>
-        <w:t xml:space="preserve"> </w:t>
-      </w:r>
-      <w:r>
-        <w:rPr>
-          <w:sz w:val="24"/>
-        </w:rPr>
-        <w:t xml:space="preserve">:                                               </w:t>
-        <w:tab/>
-        <w:t xml:space="preserve"> Adresse</w:t>
-      </w:r>
-      <w:r>
-        <w:rPr>
-          <w:spacing w:val="-15"/>
-          <w:sz w:val="24"/>
-        </w:rPr>
-        <w:t xml:space="preserve"> </w:t>
-      </w:r>
-      <w:r>
-        <w:rPr>
-          <w:sz w:val="24"/>
-        </w:rPr>
-        <w:t>:</w:t>
-        <w:tab/>
-        <w:tab/>
-        <w:tab/>
-        <w:tab/>
-        <w:tab/>
-        <w:tab/>
-        <w:tab/>
-        <w:tab/>
-        <w:tab/>
-        <w:tab/>
-        <w:tab/>
-        <w:tab/>
-        <w:tab/>
-        <w:t xml:space="preserve"> Code</w:t>
-      </w:r>
-      <w:r>
-        <w:rPr>
-          <w:spacing w:val="-15"/>
-          <w:sz w:val="24"/>
-        </w:rPr>
-        <w:t xml:space="preserve"> </w:t>
-      </w:r>
-      <w:r>
-        <w:rPr>
-          <w:sz w:val="24"/>
-        </w:rPr>
-        <w:t xml:space="preserve">postal : </w:t>
-        <w:tab/>
-        <w:tab/>
-        <w:tab/>
-        <w:tab/>
-        <w:tab/>
-        <w:t>Ville :</w:t>
-        <w:tab/>
-        <w:tab/>
-        <w:tab/>
-        <w:tab/>
-        <w:tab/>
-        <w:t xml:space="preserve">         Téléphone</w:t>
-      </w:r>
-      <w:r>
-        <w:rPr>
-          <w:spacing w:val="-4"/>
-          <w:sz w:val="24"/>
-        </w:rPr>
-        <w:t xml:space="preserve"> </w:t>
-      </w:r>
-      <w:r>
-        <w:rPr>
-          <w:sz w:val="24"/>
-        </w:rPr>
-        <w:t>:</w:t>
-        <w:tab/>
-        <w:tab/>
-        <w:tab/>
-        <w:tab/>
-        <w:tab/>
-        <w:t>Adresse </w:t>
-      </w:r>
-      <w:r>
-        <w:rPr>
-          <w:spacing w:val="-4"/>
-          <w:sz w:val="24"/>
-        </w:rPr>
-        <w:t>:</w:t>
-        <w:tab/>
-        <w:tab/>
-        <w:tab/>
-        <w:tab/>
-        <w:tab/>
-        <w:tab/>
-        <w:tab/>
-      </w:r>
-      <w:r>
-        <w:rPr>
-          <w:sz w:val="24"/>
-        </w:rPr>
-        <w:t xml:space="preserve"> </w:t>
-      </w:r>
-      <w:r>
-        <w:rPr>
-          <w:sz w:val="22"/>
-        </w:rPr>
-        <w:t>Nom</w:t>
-      </w:r>
-      <w:r>
-        <w:rPr>
-          <w:spacing w:val="-3"/>
-          <w:sz w:val="22"/>
-        </w:rPr>
-        <w:t xml:space="preserve"> </w:t>
-      </w:r>
-      <w:r>
-        <w:rPr>
-          <w:sz w:val="22"/>
-        </w:rPr>
-        <w:t>et</w:t>
-      </w:r>
-      <w:r>
-        <w:rPr>
-          <w:spacing w:val="-1"/>
-          <w:sz w:val="22"/>
-        </w:rPr>
-        <w:t xml:space="preserve"> </w:t>
-      </w:r>
-      <w:r>
-        <w:rPr>
-          <w:sz w:val="22"/>
-        </w:rPr>
-        <w:t>Adresse</w:t>
-      </w:r>
-      <w:r>
-        <w:rPr>
-          <w:spacing w:val="-4"/>
-          <w:sz w:val="22"/>
-        </w:rPr>
-        <w:t xml:space="preserve"> </w:t>
-      </w:r>
-      <w:r>
-        <w:rPr>
-          <w:sz w:val="22"/>
-        </w:rPr>
-        <w:t>de</w:t>
-      </w:r>
-      <w:r>
-        <w:rPr>
-          <w:spacing w:val="-4"/>
-          <w:sz w:val="22"/>
-        </w:rPr>
-        <w:t xml:space="preserve"> </w:t>
-      </w:r>
-      <w:r>
-        <w:rPr>
-          <w:sz w:val="22"/>
-        </w:rPr>
-        <w:t>l’employeur</w:t>
-      </w:r>
-      <w:r>
-        <w:rPr>
-          <w:spacing w:val="-4"/>
-          <w:sz w:val="22"/>
-        </w:rPr>
-        <w:t xml:space="preserve"> </w:t>
-      </w:r>
-      <w:r>
-        <w:rPr>
-          <w:sz w:val="22"/>
-        </w:rPr>
-        <w:t xml:space="preserve">: </w:t>
+      </w:r>
+      <w:r>
+        <w:rPr>
+          <w:spacing w:val="-5"/>
+        </w:rPr>
+        <w:t xml:space="preserve"> </w:t>
+      </w:r>
+      <w:r>
+        <w:rPr>
+          <w:spacing w:val="-2"/>
+        </w:rPr>
+        <w:tab/>
       </w:r>
     </w:p>
     <w:p>
       <w:pPr>
-        <w:pStyle w:val="Heading1"/>
-        <w:spacing w:before="252" w:after="0"/>
-        <w:ind w:left="143" w:right="2040"/>
+        <w:pStyle w:val="Normal"/>
+        <w:spacing w:before="0" w:after="0"/>
+        <w:ind w:hanging="0" w:left="143" w:right="0"/>
+        <w:jc w:val="left"/>
+        <w:rPr>
+          <w:sz w:val="24"/>
+        </w:rPr>
+      </w:pPr>
+      <w:r>
+        <w:rPr>
+          <w:spacing w:val="-2"/>
+          <w:sz w:val="24"/>
+        </w:rPr>
+        <w:tab/>
+      </w:r>
+    </w:p>
+    <w:p>
+      <w:pPr>
+        <w:pStyle w:val="Heading2"/>
+        <w:numPr>
+          <w:ilvl w:val="0"/>
+          <w:numId w:val="0"/>
+        </w:numPr>
+        <w:ind w:hanging="0" w:left="0"/>
+        <w:rPr>
+          <w:u w:val="single"/>
+        </w:rPr>
+      </w:pPr>
+      <w:r>
         <w:rPr>
           <w:u w:val="none"/>
         </w:rPr>
+        <w:t xml:space="preserve">  </w:t>
+      </w:r>
+    </w:p>
+    <w:p>
+      <w:pPr>
+        <w:pStyle w:val="Heading2"/>
+        <w:numPr>
+          <w:ilvl w:val="0"/>
+          <w:numId w:val="0"/>
+        </w:numPr>
+        <w:ind w:hanging="0" w:left="0"/>
+        <w:rPr>
+          <w:u w:val="single"/>
+        </w:rPr>
       </w:pPr>
       <w:r>
+        <w:rPr>
+          <w:u w:val="none"/>
+        </w:rPr>
+        <w:t xml:space="preserve">  </w:t>
+      </w:r>
+      <w:r>
+        <w:rPr>
+          <w:u w:val="single"/>
+        </w:rPr>
+        <w:t>CHOIX DU REGIME (COCHER LA CASE CORRESPONDANTE A VOTRE CHOIX)</w:t>
+      </w:r>
+    </w:p>
+    <w:p>
+      <w:pPr>
+        <w:pStyle w:val="Normal"/>
+        <w:ind w:right="-157"/>
+        <w:jc w:val="both"/>
+        <w:rPr>
+          <w:u w:val="none"/>
+        </w:rPr>
+      </w:pPr>
+      <w:r>
+        <w:rPr>
+          <w:spacing w:val="-2"/>
+          <w:sz w:val="24"/>
+          <w:u w:val="none"/>
+        </w:rPr>
+        <w:t xml:space="preserve">  </w:t>
+      </w:r>
+      <w:r>
+        <w:rPr>
+          <w:spacing w:val="-2"/>
+          <w:sz w:val="24"/>
+          <w:u w:val="none"/>
+        </w:rPr>
+        <w:t xml:space="preserve">Lors de l’inscription, le responsable légal ou l’étudiant majeur doit opter pour un régime (externe ou ticket). </w:t>
+      </w:r>
+      <w:r>
+        <w:rPr>
+          <w:b/>
+          <w:spacing w:val="-2"/>
+          <w:sz w:val="24"/>
+          <w:u w:val="none"/>
+        </w:rPr>
+        <w:t>Ce choix ne pourra être modifié qu’à la fin de chaque trimestre</w:t>
+      </w:r>
+      <w:r>
+        <w:rPr>
+          <w:spacing w:val="-2"/>
+          <w:sz w:val="24"/>
+          <w:u w:val="none"/>
+        </w:rPr>
+        <w:t xml:space="preserve"> </w:t>
+      </w:r>
+      <w:r>
+        <w:rPr>
+          <w:b/>
+          <w:spacing w:val="-2"/>
+          <w:sz w:val="24"/>
+          <w:u w:val="none"/>
+        </w:rPr>
+        <w:t>sur demande écrite</w:t>
+      </w:r>
+      <w:r>
+        <w:rPr>
+          <w:spacing w:val="-2"/>
+          <w:sz w:val="24"/>
+          <w:u w:val="none"/>
+        </w:rPr>
+        <w:t xml:space="preserve">. </w:t>
+      </w:r>
+    </w:p>
+    <w:p>
+      <w:pPr>
+        <w:pStyle w:val="BodyText"/>
+        <w:spacing w:before="1" w:after="0"/>
+        <w:rPr/>
+      </w:pPr>
+      <w:r>
+        <w:rPr/>
         <mc:AlternateContent>
           <mc:Choice Requires="wps">
             <w:drawing>
-              <wp:anchor behindDoc="0" distT="0" distB="0" distL="0" distR="0" simplePos="0" locked="0" layoutInCell="1" allowOverlap="1" relativeHeight="30">
+              <wp:anchor behindDoc="0" distT="0" distB="0" distL="0" distR="0" simplePos="0" locked="0" layoutInCell="1" allowOverlap="1" relativeHeight="40">
                 <wp:simplePos x="0" y="0"/>
                 <wp:positionH relativeFrom="column">
-                  <wp:posOffset>4264025</wp:posOffset>
+                  <wp:posOffset>21590</wp:posOffset>
                 </wp:positionH>
                 <wp:positionV relativeFrom="paragraph">
-                  <wp:posOffset>501650</wp:posOffset>
+                  <wp:posOffset>137160</wp:posOffset>
                 </wp:positionV>
-                <wp:extent cx="2135505" cy="198120"/>
+                <wp:extent cx="2135505" cy="1115060"/>
                 <wp:effectExtent l="0" t="0" r="0" b="0"/>
                 <wp:wrapNone/>
-                <wp:docPr id="18" name="Cadre de texte 14"/>
+                <wp:docPr id="21" name="Cadre de texte 20"/>
                 <a:graphic xmlns:a="http://schemas.openxmlformats.org/drawingml/2006/main">
                   <a:graphicData uri="http://schemas.microsoft.com/office/word/2010/wordprocessingShape">
                     <wps:wsp>
@@ -2540,7 +3308,7 @@
                       <wps:spPr>
                         <a:xfrm>
                           <a:off x="0" y="0"/>
-                          <a:ext cx="2135520" cy="198000"/>
+                          <a:ext cx="2135520" cy="1114920"/>
                         </a:xfrm>
                         <a:prstGeom prst="rect">
                           <a:avLst/>
@@ -2560,8 +3328,8 @@
                         <w:txbxContent>
                           <w:p>
                             <w:pPr>
-                              <w:pStyle w:val="Contenudecadre"/>
-                              <w:overflowPunct w:val="true"/>
+                              <w:pStyle w:val="Contenudecadreuser"/>
+                              <w:overflowPunct w:val="false"/>
                               <w:rPr>
                                 <w:color w:val="000000"/>
                               </w:rPr>
@@ -2572,10 +3340,9 @@
                                 <w:b/>
                                 <w:bCs/>
                                 <w:color w:val="000000"/>
-                                <w:sz w:val="22"/>
                                 <w:lang w:val="en-US"/>
                               </w:rPr>
-                              <w:t>Jean</w:t>
+                              <w:t>☐ Tickets   ☐ Externe</w:t>
                             </w:r>
                           </w:p>
                         </w:txbxContent>
@@ -2591,15 +3358,15 @@
           </mc:Choice>
           <mc:Fallback>
             <w:pict>
-              <v:rect id="shape_0" ID="Cadre de texte 14" path="m0,0l-2147483645,0l-2147483645,-2147483646l0,-2147483646xe" stroked="f" o:allowincell="f" style="position:absolute;margin-left:335.75pt;margin-top:39.5pt;width:168.1pt;height:15.55pt;mso-wrap-style:square;v-text-anchor:top">
+              <v:rect id="shape_0" ID="Cadre de texte 20" path="m0,0l-2147483645,0l-2147483645,-2147483646l0,-2147483646xe" stroked="f" o:allowincell="f" style="position:absolute;margin-left:1.7pt;margin-top:10.8pt;width:168.1pt;height:87.75pt;mso-wrap-style:square;v-text-anchor:top">
                 <v:fill o:detectmouseclick="t" on="false"/>
                 <v:stroke color="#3465a4" joinstyle="round" endcap="flat"/>
                 <v:textbox>
                   <w:txbxContent>
                     <w:p>
                       <w:pPr>
-                        <w:pStyle w:val="Contenudecadre"/>
-                        <w:overflowPunct w:val="true"/>
+                        <w:pStyle w:val="Contenudecadreuser"/>
+                        <w:overflowPunct w:val="false"/>
                         <w:rPr>
                           <w:color w:val="000000"/>
                         </w:rPr>
@@ -2610,10 +3377,9 @@
                           <w:b/>
                           <w:bCs/>
                           <w:color w:val="000000"/>
-                          <w:sz w:val="22"/>
                           <w:lang w:val="en-US"/>
                         </w:rPr>
-                        <w:t>Jean</w:t>
+                        <w:t>☐ Tickets   ☐ Externe</w:t>
                       </w:r>
                     </w:p>
                   </w:txbxContent>
@@ -2624,1963 +3390,49 @@
           </mc:Fallback>
         </mc:AlternateContent>
       </w:r>
-      <w:r>
-        <w:rPr>
-          <w:u w:val="thick"/>
-        </w:rPr>
-        <w:t>REPRESENTANT</w:t>
-      </w:r>
-      <w:r>
-        <w:rPr>
-          <w:spacing w:val="-5"/>
-          <w:u w:val="thick"/>
-        </w:rPr>
-        <w:t xml:space="preserve"> </w:t>
-      </w:r>
-      <w:r>
-        <w:rPr>
-          <w:u w:val="thick"/>
-        </w:rPr>
-        <w:t>FINANCIER</w:t>
-      </w:r>
-      <w:r>
-        <w:rPr>
-          <w:spacing w:val="-6"/>
-          <w:u w:val="thick"/>
-        </w:rPr>
-        <w:t xml:space="preserve"> </w:t>
-      </w:r>
-      <w:r>
-        <w:rPr>
-          <w:u w:val="thick"/>
-        </w:rPr>
-        <w:t>(personne</w:t>
-      </w:r>
-      <w:r>
-        <w:rPr>
-          <w:spacing w:val="-6"/>
-          <w:u w:val="thick"/>
-        </w:rPr>
-        <w:t xml:space="preserve"> </w:t>
-      </w:r>
-      <w:r>
-        <w:rPr>
-          <w:u w:val="thick"/>
-        </w:rPr>
-        <w:t>qui</w:t>
-      </w:r>
-      <w:r>
-        <w:rPr>
-          <w:spacing w:val="-5"/>
-          <w:u w:val="thick"/>
-        </w:rPr>
-        <w:t xml:space="preserve"> </w:t>
-      </w:r>
-      <w:r>
-        <w:rPr>
-          <w:u w:val="thick"/>
-        </w:rPr>
-        <w:t>paie</w:t>
-      </w:r>
-      <w:r>
-        <w:rPr>
-          <w:spacing w:val="-6"/>
-          <w:u w:val="thick"/>
-        </w:rPr>
-        <w:t xml:space="preserve"> </w:t>
-      </w:r>
-      <w:r>
-        <w:rPr>
-          <w:u w:val="thick"/>
-        </w:rPr>
-        <w:t>les</w:t>
-      </w:r>
-      <w:r>
-        <w:rPr>
-          <w:spacing w:val="-5"/>
-          <w:u w:val="thick"/>
-        </w:rPr>
-        <w:t xml:space="preserve"> </w:t>
-      </w:r>
-      <w:r>
-        <w:rPr>
-          <w:u w:val="thick"/>
-        </w:rPr>
-        <w:t>frais</w:t>
-      </w:r>
-      <w:r>
-        <w:rPr>
-          <w:spacing w:val="-5"/>
-          <w:u w:val="thick"/>
-        </w:rPr>
-        <w:t xml:space="preserve"> </w:t>
-      </w:r>
-      <w:r>
-        <w:rPr>
-          <w:u w:val="thick"/>
-        </w:rPr>
-        <w:t>scolaires)</w:t>
-      </w:r>
-      <w:r>
-        <w:rPr>
-          <w:u w:val="none"/>
-        </w:rPr>
-        <w:t xml:space="preserve"> </w:t>
-      </w:r>
-      <w:r>
-        <w:rPr>
-          <w:u w:val="thick"/>
-        </w:rPr>
-        <w:t>MENTIONS A REMPLIR OBLIGATOIREMENT</w:t>
-      </w:r>
-    </w:p>
-    <w:p>
-      <w:pPr>
-        <w:pStyle w:val="BodyText"/>
-        <w:ind w:left="143" w:right="340"/>
-        <w:jc w:val="both"/>
-        <w:rPr/>
-      </w:pPr>
-      <w:r>
-        <mc:AlternateContent>
-          <mc:Choice Requires="wps">
-            <w:drawing>
-              <wp:anchor behindDoc="0" distT="0" distB="0" distL="0" distR="0" simplePos="0" locked="0" layoutInCell="1" allowOverlap="1" relativeHeight="28">
-                <wp:simplePos x="0" y="0"/>
-                <wp:positionH relativeFrom="column">
-                  <wp:posOffset>498475</wp:posOffset>
-                </wp:positionH>
-                <wp:positionV relativeFrom="paragraph">
-                  <wp:posOffset>5715</wp:posOffset>
-                </wp:positionV>
-                <wp:extent cx="2135505" cy="198120"/>
-                <wp:effectExtent l="0" t="0" r="0" b="0"/>
-                <wp:wrapNone/>
-                <wp:docPr id="19" name="Cadre de texte 13"/>
-                <a:graphic xmlns:a="http://schemas.openxmlformats.org/drawingml/2006/main">
-                  <a:graphicData uri="http://schemas.microsoft.com/office/word/2010/wordprocessingShape">
-                    <wps:wsp>
-                      <wps:cNvSpPr/>
-                      <wps:spPr>
-                        <a:xfrm>
-                          <a:off x="0" y="0"/>
-                          <a:ext cx="2135520" cy="198000"/>
-                        </a:xfrm>
-                        <a:prstGeom prst="rect">
-                          <a:avLst/>
-                        </a:prstGeom>
-                        <a:noFill/>
-                        <a:ln w="0">
-                          <a:noFill/>
-                        </a:ln>
-                      </wps:spPr>
-                      <wps:style>
-                        <a:lnRef idx="0"/>
-                        <a:fillRef idx="0"/>
-                        <a:effectRef idx="0"/>
-                        <a:fontRef idx="minor"/>
-                      </wps:style>
-                      <wps:txbx>
-                        <w:txbxContent>
-                          <w:p>
-                            <w:pPr>
-                              <w:pStyle w:val="Contenudecadre"/>
-                              <w:overflowPunct w:val="true"/>
-                              <w:rPr>
-                                <w:color w:val="000000"/>
-                              </w:rPr>
-                            </w:pPr>
-                            <w:r>
-                              <w:rPr>
-                                <w:rFonts w:eastAsia="Calibri" w:cs="" w:ascii="Arial" w:hAnsi="Arial"/>
-                                <w:b/>
-                                <w:bCs/>
-                                <w:color w:val="000000"/>
-                                <w:lang w:val="en-US"/>
-                              </w:rPr>
-                              <w:t>Dupont</w:t>
-                            </w:r>
-                          </w:p>
-                        </w:txbxContent>
-                      </wps:txbx>
-                      <wps:bodyPr lIns="0" rIns="0" tIns="0" bIns="0" anchor="t">
-                        <a:noAutofit/>
-                      </wps:bodyPr>
-                    </wps:wsp>
-                  </a:graphicData>
-                </a:graphic>
-              </wp:anchor>
-            </w:drawing>
-          </mc:Choice>
-          <mc:Fallback>
-            <w:pict>
-              <v:rect id="shape_0" ID="Cadre de texte 13" path="m0,0l-2147483645,0l-2147483645,-2147483646l0,-2147483646xe" stroked="f" o:allowincell="f" style="position:absolute;margin-left:39.25pt;margin-top:0.45pt;width:168.1pt;height:15.55pt;mso-wrap-style:square;v-text-anchor:top">
-                <v:fill o:detectmouseclick="t" on="false"/>
-                <v:stroke color="#3465a4" joinstyle="round" endcap="flat"/>
-                <v:textbox>
-                  <w:txbxContent>
-                    <w:p>
-                      <w:pPr>
-                        <w:pStyle w:val="Contenudecadre"/>
-                        <w:overflowPunct w:val="true"/>
-                        <w:rPr>
-                          <w:color w:val="000000"/>
-                        </w:rPr>
-                      </w:pPr>
-                      <w:r>
-                        <w:rPr>
-                          <w:rFonts w:eastAsia="Calibri" w:cs="" w:ascii="Arial" w:hAnsi="Arial"/>
-                          <w:b/>
-                          <w:bCs/>
-                          <w:color w:val="000000"/>
-                          <w:lang w:val="en-US"/>
-                        </w:rPr>
-                        <w:t>Dupont</w:t>
-                      </w:r>
-                    </w:p>
-                  </w:txbxContent>
-                </v:textbox>
-                <w10:wrap type="none"/>
-              </v:rect>
-            </w:pict>
-          </mc:Fallback>
-        </mc:AlternateContent>
-        <mc:AlternateContent>
-          <mc:Choice Requires="wps">
-            <w:drawing>
-              <wp:anchor behindDoc="0" distT="0" distB="0" distL="0" distR="0" simplePos="0" locked="0" layoutInCell="1" allowOverlap="1" relativeHeight="32">
-                <wp:simplePos x="0" y="0"/>
-                <wp:positionH relativeFrom="column">
-                  <wp:posOffset>682625</wp:posOffset>
-                </wp:positionH>
-                <wp:positionV relativeFrom="paragraph">
-                  <wp:posOffset>175260</wp:posOffset>
-                </wp:positionV>
-                <wp:extent cx="2016125" cy="224790"/>
-                <wp:effectExtent l="0" t="0" r="0" b="0"/>
-                <wp:wrapNone/>
-                <wp:docPr id="20" name="Cadre de texte 15"/>
-                <a:graphic xmlns:a="http://schemas.openxmlformats.org/drawingml/2006/main">
-                  <a:graphicData uri="http://schemas.microsoft.com/office/word/2010/wordprocessingShape">
-                    <wps:wsp>
-                      <wps:cNvSpPr/>
-                      <wps:spPr>
-                        <a:xfrm>
-                          <a:off x="0" y="0"/>
-                          <a:ext cx="2016000" cy="224640"/>
-                        </a:xfrm>
-                        <a:prstGeom prst="rect">
-                          <a:avLst/>
-                        </a:prstGeom>
-                        <a:noFill/>
-                        <a:ln w="0">
-                          <a:noFill/>
-                        </a:ln>
-                      </wps:spPr>
-                      <wps:style>
-                        <a:lnRef idx="0"/>
-                        <a:fillRef idx="0"/>
-                        <a:effectRef idx="0"/>
-                        <a:fontRef idx="minor"/>
-                      </wps:style>
-                      <wps:txbx>
-                        <w:txbxContent>
-                          <w:p>
-                            <w:pPr>
-                              <w:pStyle w:val="Contenudecadre"/>
-                              <w:overflowPunct w:val="true"/>
-                              <w:rPr>
-                                <w:color w:val="000000"/>
-                              </w:rPr>
-                            </w:pPr>
-                            <w:r>
-                              <w:rPr>
-                                <w:rFonts w:eastAsia="Calibri" w:cs="" w:ascii="Arial" w:hAnsi="Arial"/>
-                                <w:b/>
-                                <w:bCs/>
-                                <w:color w:val="000000"/>
-                                <w:sz w:val="22"/>
-                                <w:lang w:val="en-US"/>
-                              </w:rPr>
-                              <w:t>12 rue de Paris</w:t>
-                            </w:r>
-                          </w:p>
-                        </w:txbxContent>
-                      </wps:txbx>
-                      <wps:bodyPr lIns="0" rIns="0" tIns="0" bIns="0" anchor="t">
-                        <a:noAutofit/>
-                      </wps:bodyPr>
-                    </wps:wsp>
-                  </a:graphicData>
-                </a:graphic>
-              </wp:anchor>
-            </w:drawing>
-          </mc:Choice>
-          <mc:Fallback>
-            <w:pict>
-              <v:rect id="shape_0" ID="Cadre de texte 15" path="m0,0l-2147483645,0l-2147483645,-2147483646l0,-2147483646xe" stroked="f" o:allowincell="f" style="position:absolute;margin-left:53.75pt;margin-top:13.8pt;width:158.7pt;height:17.65pt;mso-wrap-style:square;v-text-anchor:top">
-                <v:fill o:detectmouseclick="t" on="false"/>
-                <v:stroke color="#3465a4" joinstyle="round" endcap="flat"/>
-                <v:textbox>
-                  <w:txbxContent>
-                    <w:p>
-                      <w:pPr>
-                        <w:pStyle w:val="Contenudecadre"/>
-                        <w:overflowPunct w:val="true"/>
-                        <w:rPr>
-                          <w:color w:val="000000"/>
-                        </w:rPr>
-                      </w:pPr>
-                      <w:r>
-                        <w:rPr>
-                          <w:rFonts w:eastAsia="Calibri" w:cs="" w:ascii="Arial" w:hAnsi="Arial"/>
-                          <w:b/>
-                          <w:bCs/>
-                          <w:color w:val="000000"/>
-                          <w:sz w:val="22"/>
-                          <w:lang w:val="en-US"/>
-                        </w:rPr>
-                        <w:t>12 rue de Paris</w:t>
-                      </w:r>
-                    </w:p>
-                  </w:txbxContent>
-                </v:textbox>
-                <w10:wrap type="none"/>
-              </v:rect>
-            </w:pict>
-          </mc:Fallback>
-        </mc:AlternateContent>
-      </w:r>
-      <w:r>
-        <w:rPr>
-          <w:spacing w:val="-2"/>
-        </w:rPr>
-        <w:t>Nom </w:t>
-      </w:r>
-      <w:r>
-        <w:rPr>
-          <w:spacing w:val="-2"/>
-        </w:rPr>
-        <w:t xml:space="preserve">: </w:t>
-        <w:tab/>
-        <w:tab/>
-        <w:tab/>
-        <w:tab/>
-        <w:tab/>
-        <w:tab/>
-        <w:tab/>
-      </w:r>
-      <w:r>
-        <w:rPr>
-          <w:spacing w:val="-2"/>
-        </w:rPr>
-        <w:t xml:space="preserve">Prénom :  </w:t>
-        <w:tab/>
-        <w:tab/>
-        <w:tab/>
-        <w:tab/>
-        <w:t xml:space="preserve"> Adresse : </w:t>
-        <w:tab/>
-        <w:tab/>
-        <w:tab/>
-        <w:tab/>
-        <w:tab/>
-        <w:tab/>
-        <w:tab/>
-        <w:tab/>
-        <w:tab/>
-        <w:tab/>
-        <w:tab/>
-        <w:tab/>
-        <w:tab/>
-        <w:t xml:space="preserve"> </w:t>
-      </w:r>
-      <w:r>
-        <w:rPr/>
-        <w:t>Code</w:t>
-      </w:r>
-      <w:r>
-        <w:rPr>
-          <w:spacing w:val="-15"/>
-        </w:rPr>
-        <w:t xml:space="preserve"> </w:t>
-      </w:r>
-      <w:r>
-        <w:rPr/>
-        <w:t xml:space="preserve">postal : </w:t>
-        <w:tab/>
-        <w:tab/>
-        <w:tab/>
-        <w:tab/>
-        <w:tab/>
-        <w:t>Ville :</w:t>
-        <w:tab/>
-        <w:tab/>
-        <w:tab/>
-        <w:tab/>
-        <w:tab/>
-        <w:tab/>
-        <w:t xml:space="preserve"> Téléphone : </w:t>
-        <w:tab/>
-        <w:tab/>
-        <w:tab/>
-        <w:tab/>
-        <w:tab/>
-        <w:t>Adresse</w:t>
-      </w:r>
-      <w:r>
-        <w:rPr>
-          <w:spacing w:val="-5"/>
-        </w:rPr>
-        <w:t xml:space="preserve"> </w:t>
-      </w:r>
-      <w:r>
-        <w:rPr/>
-        <w:t>@</w:t>
-        <w:tab/>
-        <w:tab/>
-        <w:tab/>
-        <w:tab/>
-        <w:tab/>
-        <w:tab/>
-        <w:tab/>
-      </w:r>
-    </w:p>
-    <w:p>
-      <w:pPr>
-        <w:pStyle w:val="BodyText"/>
-        <w:ind w:left="143" w:right="0"/>
-        <w:jc w:val="both"/>
-        <w:rPr/>
-      </w:pPr>
-      <w:r>
-        <w:rPr/>
-        <w:t>Nom</w:t>
-      </w:r>
-      <w:r>
-        <w:rPr>
-          <w:spacing w:val="-6"/>
-        </w:rPr>
-        <w:t xml:space="preserve"> </w:t>
-      </w:r>
-      <w:r>
-        <w:rPr/>
-        <w:t>et</w:t>
-      </w:r>
-      <w:r>
-        <w:rPr>
-          <w:spacing w:val="-5"/>
-        </w:rPr>
-        <w:t xml:space="preserve"> </w:t>
-      </w:r>
-      <w:r>
-        <w:rPr/>
-        <w:t>Adresse</w:t>
-      </w:r>
-      <w:r>
-        <w:rPr>
-          <w:spacing w:val="-6"/>
-        </w:rPr>
-        <w:t xml:space="preserve"> </w:t>
-      </w:r>
-      <w:r>
-        <w:rPr/>
-        <w:t>de</w:t>
-      </w:r>
-      <w:r>
-        <w:rPr>
-          <w:spacing w:val="-6"/>
-        </w:rPr>
-        <w:t xml:space="preserve"> </w:t>
-      </w:r>
-      <w:r>
-        <w:rPr/>
-        <w:t>l’employeur</w:t>
-      </w:r>
-      <w:r>
-        <w:rPr>
-          <w:spacing w:val="-6"/>
-        </w:rPr>
-        <w:t xml:space="preserve"> </w:t>
-      </w:r>
-      <w:r>
-        <w:rPr/>
-        <w:t>:</w:t>
-      </w:r>
-      <w:r>
-        <w:rPr>
-          <w:spacing w:val="-5"/>
-        </w:rPr>
-        <w:t xml:space="preserve"> </w:t>
-      </w:r>
-      <w:r>
-        <w:rPr>
-          <w:spacing w:val="-2"/>
-        </w:rPr>
-        <w:tab/>
-      </w:r>
-    </w:p>
-    <w:p>
-      <w:pPr>
-        <w:pStyle w:val="Normal"/>
-        <w:spacing w:before="0" w:after="0"/>
-        <w:ind w:hanging="0" w:left="143" w:right="0"/>
-        <w:jc w:val="left"/>
-        <w:rPr>
-          <w:sz w:val="24"/>
-        </w:rPr>
-      </w:pPr>
-      <w:r>
-        <w:rPr>
-          <w:spacing w:val="-2"/>
-          <w:sz w:val="24"/>
-        </w:rPr>
-        <w:tab/>
-      </w:r>
-    </w:p>
-    <w:p>
-      <w:pPr>
-        <w:pStyle w:val="Heading1"/>
-        <w:rPr>
-          <w:u w:val="none"/>
-        </w:rPr>
-      </w:pPr>
-      <w:r>
-        <w:rPr>
-          <w:u w:val="thick"/>
-        </w:rPr>
-        <w:t>CHOIX</w:t>
-      </w:r>
-      <w:r>
-        <w:rPr>
-          <w:spacing w:val="-12"/>
-          <w:u w:val="thick"/>
-        </w:rPr>
-        <w:t xml:space="preserve"> </w:t>
-      </w:r>
-      <w:r>
-        <w:rPr>
-          <w:u w:val="thick"/>
-        </w:rPr>
-        <w:t>DU</w:t>
-      </w:r>
-      <w:r>
-        <w:rPr>
-          <w:spacing w:val="-11"/>
-          <w:u w:val="thick"/>
-        </w:rPr>
-        <w:t xml:space="preserve"> </w:t>
-      </w:r>
-      <w:r>
-        <w:rPr>
-          <w:u w:val="thick"/>
-        </w:rPr>
-        <w:t>REGIME</w:t>
-      </w:r>
-      <w:r>
-        <w:rPr>
-          <w:spacing w:val="-11"/>
-          <w:u w:val="thick"/>
-        </w:rPr>
-        <w:t xml:space="preserve"> </w:t>
-      </w:r>
-      <w:r>
-        <w:rPr>
-          <w:u w:val="thick"/>
-        </w:rPr>
-        <w:t>(COCHER</w:t>
-      </w:r>
-      <w:r>
-        <w:rPr>
-          <w:spacing w:val="-11"/>
-          <w:u w:val="thick"/>
-        </w:rPr>
-        <w:t xml:space="preserve"> </w:t>
-      </w:r>
-      <w:r>
-        <w:rPr>
-          <w:u w:val="thick"/>
-        </w:rPr>
-        <w:t>LA</w:t>
-      </w:r>
-      <w:r>
-        <w:rPr>
-          <w:spacing w:val="-11"/>
-          <w:u w:val="thick"/>
-        </w:rPr>
-        <w:t xml:space="preserve"> </w:t>
-      </w:r>
-      <w:r>
-        <w:rPr>
-          <w:u w:val="thick"/>
-        </w:rPr>
-        <w:t>CASE</w:t>
-      </w:r>
-      <w:r>
-        <w:rPr>
-          <w:spacing w:val="-11"/>
-          <w:u w:val="thick"/>
-        </w:rPr>
-        <w:t xml:space="preserve"> </w:t>
-      </w:r>
-      <w:r>
-        <w:rPr>
-          <w:u w:val="thick"/>
-        </w:rPr>
-        <w:t>CORRESPONDANTE</w:t>
-      </w:r>
-      <w:r>
-        <w:rPr>
-          <w:spacing w:val="-10"/>
-          <w:u w:val="thick"/>
-        </w:rPr>
-        <w:t xml:space="preserve"> </w:t>
-      </w:r>
-      <w:r>
-        <w:rPr>
-          <w:u w:val="thick"/>
-        </w:rPr>
-        <w:t>A</w:t>
-      </w:r>
-      <w:r>
-        <w:rPr>
-          <w:spacing w:val="-11"/>
-          <w:u w:val="thick"/>
-        </w:rPr>
-        <w:t xml:space="preserve"> </w:t>
-      </w:r>
-      <w:r>
-        <w:rPr>
-          <w:u w:val="thick"/>
-        </w:rPr>
-        <w:t>VOTRE</w:t>
-      </w:r>
-      <w:r>
-        <w:rPr>
-          <w:spacing w:val="-11"/>
-          <w:u w:val="thick"/>
-        </w:rPr>
-        <w:t xml:space="preserve"> </w:t>
-      </w:r>
-      <w:r>
-        <w:rPr>
-          <w:spacing w:val="-2"/>
-          <w:u w:val="thick"/>
-        </w:rPr>
-        <w:t>CHOIX)</w:t>
-      </w:r>
-    </w:p>
-    <w:p>
-      <w:pPr>
-        <w:pStyle w:val="Normal"/>
-        <w:spacing w:before="0" w:after="0"/>
-        <w:ind w:hanging="0" w:left="143" w:right="118"/>
-        <w:jc w:val="both"/>
-        <w:rPr>
-          <w:sz w:val="24"/>
-        </w:rPr>
-      </w:pPr>
-      <w:r>
-        <w:rPr>
-          <w:sz w:val="24"/>
-        </w:rPr>
-        <w:t xml:space="preserve">Lors de l’inscription, le responsable légal ou l’étudiant majeur doit opter pour un régime (externe, demi- pensionnaire au forfait, demi-pensionnaire à l’unité). </w:t>
-      </w:r>
-      <w:r>
-        <w:rPr>
-          <w:b/>
-          <w:sz w:val="24"/>
-        </w:rPr>
-        <w:t xml:space="preserve">Ce choix ne pourra être modifié qu’à la fin de chaque trimestre sur </w:t>
-      </w:r>
-      <w:r>
-        <w:rPr>
-          <w:b/>
-          <w:sz w:val="24"/>
-          <w:u w:val="thick"/>
-        </w:rPr>
-        <w:t>demande écrite</w:t>
-      </w:r>
-      <w:r>
-        <w:rPr>
-          <w:sz w:val="24"/>
-        </w:rPr>
-        <w:t>. (Voir « service annexe d’hébergement »).</w:t>
-      </w:r>
-    </w:p>
-    <w:p>
-      <w:pPr>
-        <w:pStyle w:val="BodyText"/>
-        <w:spacing w:before="1" w:after="0"/>
-        <w:rPr/>
-      </w:pPr>
-      <w:r>
-        <w:rPr/>
-      </w:r>
     </w:p>
     <w:p>
       <w:pPr>
         <w:pStyle w:val="ListParagraph"/>
-        <w:numPr>
-          <w:ilvl w:val="0"/>
-          <w:numId w:val="1"/>
-        </w:numPr>
         <w:tabs>
           <w:tab w:val="clear" w:pos="720"/>
           <w:tab w:val="left" w:pos="507" w:leader="none"/>
         </w:tabs>
         <w:spacing w:lineRule="auto" w:line="240" w:before="0" w:after="0"/>
-        <w:ind w:hanging="364" w:left="507" w:right="0"/>
+        <w:ind w:hanging="0" w:left="507" w:right="0"/>
         <w:jc w:val="left"/>
         <w:rPr>
-          <w:sz w:val="24"/>
+          <w:b/>
+          <w:sz w:val="20"/>
         </w:rPr>
       </w:pPr>
       <w:r>
         <w:rPr>
-          <w:sz w:val="24"/>
-        </w:rPr>
-        <w:t>Demi-pensionnaire</w:t>
-      </w:r>
-      <w:r>
-        <w:rPr>
-          <w:spacing w:val="-8"/>
-          <w:sz w:val="24"/>
-        </w:rPr>
-        <w:t xml:space="preserve"> </w:t>
-      </w:r>
-      <w:r>
-        <w:rPr>
-          <w:sz w:val="24"/>
-        </w:rPr>
-        <w:t>forfait</w:t>
-      </w:r>
-      <w:r>
-        <w:rPr>
-          <w:spacing w:val="-7"/>
-          <w:sz w:val="24"/>
-        </w:rPr>
-        <w:t xml:space="preserve"> </w:t>
-      </w:r>
-      <w:r>
-        <w:rPr>
-          <w:sz w:val="24"/>
-        </w:rPr>
-        <w:t>5</w:t>
-      </w:r>
-      <w:r>
-        <w:rPr>
-          <w:spacing w:val="-7"/>
-          <w:sz w:val="24"/>
-        </w:rPr>
-        <w:t xml:space="preserve"> </w:t>
-      </w:r>
-      <w:r>
-        <w:rPr>
-          <w:sz w:val="24"/>
-        </w:rPr>
-        <w:t>jours</w:t>
-      </w:r>
-      <w:r>
-        <w:rPr>
-          <w:spacing w:val="-6"/>
-          <w:sz w:val="24"/>
-        </w:rPr>
-        <w:t xml:space="preserve"> </w:t>
-      </w:r>
-      <w:r>
-        <w:rPr>
-          <w:sz w:val="24"/>
-        </w:rPr>
-        <w:t>(5</w:t>
-      </w:r>
-      <w:r>
-        <w:rPr>
-          <w:spacing w:val="-7"/>
-          <w:sz w:val="24"/>
-        </w:rPr>
-        <w:t xml:space="preserve"> </w:t>
-      </w:r>
-      <w:r>
-        <w:rPr>
-          <w:sz w:val="24"/>
-        </w:rPr>
-        <w:t>repas/semaine,</w:t>
-      </w:r>
-      <w:r>
-        <w:rPr>
-          <w:spacing w:val="-7"/>
-          <w:sz w:val="24"/>
-        </w:rPr>
-        <w:t xml:space="preserve"> </w:t>
-      </w:r>
-      <w:r>
-        <w:rPr>
-          <w:sz w:val="24"/>
-        </w:rPr>
-        <w:t>du</w:t>
-      </w:r>
-      <w:r>
-        <w:rPr>
-          <w:spacing w:val="-7"/>
-          <w:sz w:val="24"/>
-        </w:rPr>
-        <w:t xml:space="preserve"> </w:t>
-      </w:r>
-      <w:r>
-        <w:rPr>
-          <w:sz w:val="24"/>
-        </w:rPr>
-        <w:t>lundi</w:t>
-      </w:r>
-      <w:r>
-        <w:rPr>
-          <w:spacing w:val="-6"/>
-          <w:sz w:val="24"/>
-        </w:rPr>
-        <w:t xml:space="preserve"> </w:t>
-      </w:r>
-      <w:r>
-        <w:rPr>
-          <w:sz w:val="24"/>
-        </w:rPr>
-        <w:t>au</w:t>
-      </w:r>
-      <w:r>
-        <w:rPr>
-          <w:spacing w:val="-7"/>
-          <w:sz w:val="24"/>
-        </w:rPr>
-        <w:t xml:space="preserve"> </w:t>
-      </w:r>
-      <w:r>
-        <w:rPr>
-          <w:spacing w:val="-2"/>
-          <w:sz w:val="24"/>
-        </w:rPr>
-        <w:t>vendredi)</w:t>
+          <w:b/>
+          <w:sz w:val="20"/>
+        </w:rPr>
       </w:r>
     </w:p>
     <w:p>
       <w:pPr>
         <w:pStyle w:val="ListParagraph"/>
-        <w:numPr>
-          <w:ilvl w:val="0"/>
-          <w:numId w:val="1"/>
-        </w:numPr>
         <w:tabs>
           <w:tab w:val="clear" w:pos="720"/>
-          <w:tab w:val="left" w:pos="488" w:leader="none"/>
+          <w:tab w:val="left" w:pos="507" w:leader="none"/>
         </w:tabs>
         <w:spacing w:lineRule="auto" w:line="240" w:before="0" w:after="0"/>
-        <w:ind w:hanging="345" w:left="488" w:right="0"/>
+        <w:ind w:hanging="0" w:left="507" w:right="0"/>
         <w:jc w:val="left"/>
         <w:rPr>
-          <w:sz w:val="24"/>
+          <w:b/>
+          <w:sz w:val="20"/>
         </w:rPr>
       </w:pPr>
       <w:r>
         <w:rPr>
-          <w:sz w:val="24"/>
-        </w:rPr>
-        <w:t>Demi-pensionnaire</w:t>
-      </w:r>
-      <w:r>
-        <w:rPr>
-          <w:spacing w:val="-7"/>
-          <w:sz w:val="24"/>
-        </w:rPr>
-        <w:t xml:space="preserve"> </w:t>
-      </w:r>
-      <w:r>
-        <w:rPr>
-          <w:sz w:val="24"/>
-        </w:rPr>
-        <w:t>forfait</w:t>
-      </w:r>
-      <w:r>
-        <w:rPr>
-          <w:spacing w:val="-6"/>
-          <w:sz w:val="24"/>
-        </w:rPr>
-        <w:t xml:space="preserve"> </w:t>
-      </w:r>
-      <w:r>
-        <w:rPr>
-          <w:sz w:val="24"/>
-        </w:rPr>
-        <w:t>4</w:t>
-      </w:r>
-      <w:r>
-        <w:rPr>
-          <w:spacing w:val="-7"/>
-          <w:sz w:val="24"/>
-        </w:rPr>
-        <w:t xml:space="preserve"> </w:t>
-      </w:r>
-      <w:r>
-        <w:rPr>
-          <w:sz w:val="24"/>
-        </w:rPr>
-        <w:t>jours</w:t>
-      </w:r>
-      <w:r>
-        <w:rPr>
-          <w:spacing w:val="-7"/>
-          <w:sz w:val="24"/>
-        </w:rPr>
-        <w:t xml:space="preserve"> </w:t>
-      </w:r>
-      <w:r>
-        <w:rPr>
-          <w:sz w:val="24"/>
-        </w:rPr>
-        <w:t>(4</w:t>
-      </w:r>
-      <w:r>
-        <w:rPr>
-          <w:spacing w:val="-7"/>
-          <w:sz w:val="24"/>
-        </w:rPr>
-        <w:t xml:space="preserve"> </w:t>
-      </w:r>
-      <w:r>
-        <w:rPr>
-          <w:sz w:val="24"/>
-        </w:rPr>
-        <w:t>repas/semaine,</w:t>
-      </w:r>
-      <w:r>
-        <w:rPr>
-          <w:spacing w:val="-7"/>
-          <w:sz w:val="24"/>
-        </w:rPr>
-        <w:t xml:space="preserve"> </w:t>
-      </w:r>
-      <w:r>
-        <w:rPr>
-          <w:sz w:val="24"/>
-        </w:rPr>
-        <w:t>les</w:t>
-      </w:r>
-      <w:r>
-        <w:rPr>
-          <w:spacing w:val="-7"/>
-          <w:sz w:val="24"/>
-        </w:rPr>
-        <w:t xml:space="preserve"> </w:t>
-      </w:r>
-      <w:r>
-        <w:rPr>
-          <w:sz w:val="24"/>
-        </w:rPr>
-        <w:t>lundis,</w:t>
-      </w:r>
-      <w:r>
-        <w:rPr>
-          <w:spacing w:val="-7"/>
-          <w:sz w:val="24"/>
-        </w:rPr>
-        <w:t xml:space="preserve"> </w:t>
-      </w:r>
-      <w:r>
-        <w:rPr>
-          <w:sz w:val="24"/>
-        </w:rPr>
-        <w:t>mardis,</w:t>
-      </w:r>
-      <w:r>
-        <w:rPr>
-          <w:spacing w:val="-7"/>
-          <w:sz w:val="24"/>
-        </w:rPr>
-        <w:t xml:space="preserve"> </w:t>
-      </w:r>
-      <w:r>
-        <w:rPr>
-          <w:sz w:val="24"/>
-        </w:rPr>
-        <w:t>jeudis</w:t>
-      </w:r>
-      <w:r>
-        <w:rPr>
-          <w:spacing w:val="-7"/>
-          <w:sz w:val="24"/>
-        </w:rPr>
-        <w:t xml:space="preserve"> </w:t>
-      </w:r>
-      <w:r>
-        <w:rPr>
-          <w:sz w:val="24"/>
-        </w:rPr>
-        <w:t>et</w:t>
-      </w:r>
-      <w:r>
-        <w:rPr>
-          <w:spacing w:val="-7"/>
-          <w:sz w:val="24"/>
-        </w:rPr>
-        <w:t xml:space="preserve"> </w:t>
-      </w:r>
-      <w:r>
-        <w:rPr>
-          <w:spacing w:val="-2"/>
-          <w:sz w:val="24"/>
-        </w:rPr>
-        <w:t>vendredis)</w:t>
-      </w:r>
-    </w:p>
-    <w:p>
-      <w:pPr>
-        <w:pStyle w:val="ListParagraph"/>
-        <w:numPr>
-          <w:ilvl w:val="0"/>
-          <w:numId w:val="1"/>
-        </w:numPr>
-        <w:tabs>
-          <w:tab w:val="clear" w:pos="720"/>
-          <w:tab w:val="left" w:pos="488" w:leader="none"/>
-        </w:tabs>
-        <w:spacing w:lineRule="auto" w:line="240" w:before="0" w:after="0"/>
-        <w:ind w:hanging="345" w:left="488" w:right="0"/>
-        <w:jc w:val="left"/>
-        <w:rPr>
-          <w:sz w:val="24"/>
-        </w:rPr>
-      </w:pPr>
-      <w:r>
-        <w:rPr>
-          <w:sz w:val="24"/>
-        </w:rPr>
-        <w:t>Tickets</w:t>
-      </w:r>
-      <w:r>
-        <w:rPr>
-          <w:spacing w:val="-6"/>
-          <w:sz w:val="24"/>
-        </w:rPr>
-        <w:t xml:space="preserve"> </w:t>
-      </w:r>
-      <w:r>
-        <w:rPr>
-          <w:sz w:val="24"/>
-        </w:rPr>
-        <w:t>(4.55</w:t>
-      </w:r>
-      <w:r>
-        <w:rPr>
-          <w:spacing w:val="-5"/>
-          <w:sz w:val="24"/>
-        </w:rPr>
-        <w:t xml:space="preserve"> </w:t>
-      </w:r>
-      <w:r>
-        <w:rPr>
-          <w:sz w:val="24"/>
-        </w:rPr>
-        <w:t>€,</w:t>
-      </w:r>
-      <w:r>
-        <w:rPr>
-          <w:spacing w:val="-6"/>
-          <w:sz w:val="24"/>
-        </w:rPr>
-        <w:t xml:space="preserve"> </w:t>
-      </w:r>
-      <w:r>
-        <w:rPr>
-          <w:sz w:val="24"/>
-        </w:rPr>
-        <w:t>tarif</w:t>
-      </w:r>
-      <w:r>
-        <w:rPr>
-          <w:spacing w:val="-6"/>
-          <w:sz w:val="24"/>
-        </w:rPr>
-        <w:t xml:space="preserve"> </w:t>
-      </w:r>
-      <w:r>
-        <w:rPr>
-          <w:sz w:val="24"/>
-        </w:rPr>
-        <w:t>janvier</w:t>
-      </w:r>
-      <w:r>
-        <w:rPr>
-          <w:spacing w:val="-6"/>
-          <w:sz w:val="24"/>
-        </w:rPr>
-        <w:t xml:space="preserve"> </w:t>
-      </w:r>
-      <w:r>
-        <w:rPr>
-          <w:spacing w:val="-2"/>
-          <w:sz w:val="24"/>
-        </w:rPr>
-        <w:t>2024)</w:t>
-      </w:r>
-    </w:p>
-    <w:p>
-      <w:pPr>
-        <w:pStyle w:val="ListParagraph"/>
-        <w:numPr>
-          <w:ilvl w:val="0"/>
-          <w:numId w:val="1"/>
-        </w:numPr>
-        <w:tabs>
-          <w:tab w:val="clear" w:pos="720"/>
-          <w:tab w:val="left" w:pos="488" w:leader="none"/>
-        </w:tabs>
-        <w:spacing w:lineRule="auto" w:line="240" w:before="0" w:after="0"/>
-        <w:ind w:hanging="345" w:left="488" w:right="0"/>
-        <w:jc w:val="left"/>
-        <w:rPr>
-          <w:sz w:val="24"/>
-        </w:rPr>
-      </w:pPr>
-      <w:r>
-        <w:rPr>
-          <w:sz w:val="24"/>
-        </w:rPr>
-        <w:t>Externe</w:t>
-      </w:r>
-      <w:r>
-        <w:rPr>
-          <w:spacing w:val="-7"/>
-          <w:sz w:val="24"/>
-        </w:rPr>
-        <w:t xml:space="preserve"> </w:t>
-      </w:r>
-      <w:r>
-        <w:rPr>
-          <w:sz w:val="24"/>
-        </w:rPr>
-        <w:t>(pas</w:t>
-      </w:r>
-      <w:r>
-        <w:rPr>
-          <w:spacing w:val="-5"/>
-          <w:sz w:val="24"/>
-        </w:rPr>
-        <w:t xml:space="preserve"> </w:t>
-      </w:r>
-      <w:r>
-        <w:rPr>
-          <w:sz w:val="24"/>
-        </w:rPr>
-        <w:t>de</w:t>
-      </w:r>
-      <w:r>
-        <w:rPr>
-          <w:spacing w:val="-7"/>
-          <w:sz w:val="24"/>
-        </w:rPr>
-        <w:t xml:space="preserve"> </w:t>
-      </w:r>
-      <w:r>
-        <w:rPr>
-          <w:spacing w:val="-2"/>
-          <w:sz w:val="24"/>
-        </w:rPr>
-        <w:t>repas)</w:t>
-      </w:r>
-    </w:p>
-    <w:p>
-      <w:pPr>
-        <w:pStyle w:val="Normal"/>
-        <w:spacing w:before="275" w:after="0"/>
-        <w:ind w:hanging="0" w:left="144" w:right="0"/>
-        <w:jc w:val="left"/>
-        <w:rPr>
-          <w:b/>
-          <w:sz w:val="24"/>
-        </w:rPr>
-      </w:pPr>
-      <w:r>
-        <w:rPr>
-          <w:b/>
-          <w:sz w:val="24"/>
-          <w:u w:val="thick"/>
-        </w:rPr>
-        <w:t>PAIEMENT</w:t>
-      </w:r>
-      <w:r>
-        <w:rPr>
-          <w:b/>
-          <w:spacing w:val="-12"/>
-          <w:sz w:val="24"/>
-          <w:u w:val="thick"/>
-        </w:rPr>
-        <w:t xml:space="preserve"> </w:t>
-      </w:r>
-      <w:r>
-        <w:rPr>
-          <w:b/>
-          <w:sz w:val="24"/>
-          <w:u w:val="thick"/>
-        </w:rPr>
-        <w:t>PAR</w:t>
-      </w:r>
-      <w:r>
-        <w:rPr>
-          <w:b/>
-          <w:spacing w:val="-13"/>
-          <w:sz w:val="24"/>
-          <w:u w:val="thick"/>
-        </w:rPr>
-        <w:t xml:space="preserve"> </w:t>
-      </w:r>
-      <w:r>
-        <w:rPr>
-          <w:b/>
-          <w:sz w:val="24"/>
-          <w:u w:val="thick"/>
-        </w:rPr>
-        <w:t>CHEQUE/</w:t>
-      </w:r>
-      <w:r>
-        <w:rPr>
-          <w:b/>
-          <w:spacing w:val="-12"/>
-          <w:sz w:val="24"/>
-          <w:u w:val="thick"/>
-        </w:rPr>
-        <w:t xml:space="preserve"> </w:t>
-      </w:r>
-      <w:r>
-        <w:rPr>
-          <w:b/>
-          <w:sz w:val="24"/>
-          <w:u w:val="thick"/>
-        </w:rPr>
-        <w:t>CARTE</w:t>
-      </w:r>
-      <w:r>
-        <w:rPr>
-          <w:b/>
-          <w:spacing w:val="-12"/>
-          <w:sz w:val="24"/>
-          <w:u w:val="thick"/>
-        </w:rPr>
-        <w:t xml:space="preserve"> </w:t>
-      </w:r>
-      <w:r>
-        <w:rPr>
-          <w:b/>
-          <w:sz w:val="24"/>
-          <w:u w:val="thick"/>
-        </w:rPr>
-        <w:t>BANCAIRE/</w:t>
-      </w:r>
-      <w:r>
-        <w:rPr>
-          <w:b/>
-          <w:spacing w:val="-12"/>
-          <w:sz w:val="24"/>
-          <w:u w:val="thick"/>
-        </w:rPr>
-        <w:t xml:space="preserve"> </w:t>
-      </w:r>
-      <w:r>
-        <w:rPr>
-          <w:b/>
-          <w:sz w:val="24"/>
-          <w:u w:val="thick"/>
-        </w:rPr>
-        <w:t>ESPECES</w:t>
-      </w:r>
-      <w:r>
-        <w:rPr>
-          <w:b/>
-          <w:spacing w:val="-11"/>
-          <w:sz w:val="24"/>
-          <w:u w:val="thick"/>
-        </w:rPr>
-        <w:t xml:space="preserve"> </w:t>
-      </w:r>
-      <w:r>
-        <w:rPr>
-          <w:b/>
-          <w:sz w:val="24"/>
-          <w:u w:val="thick"/>
-        </w:rPr>
-        <w:t>OU</w:t>
-      </w:r>
-      <w:r>
-        <w:rPr>
-          <w:b/>
-          <w:spacing w:val="-12"/>
-          <w:sz w:val="24"/>
-          <w:u w:val="thick"/>
-        </w:rPr>
-        <w:t xml:space="preserve"> </w:t>
-      </w:r>
-      <w:r>
-        <w:rPr>
-          <w:b/>
-          <w:spacing w:val="-2"/>
-          <w:sz w:val="24"/>
-          <w:u w:val="thick"/>
-        </w:rPr>
-        <w:t>TELEPAIEMENT</w:t>
-      </w:r>
-    </w:p>
-    <w:p>
-      <w:pPr>
-        <w:pStyle w:val="BodyText"/>
-        <w:rPr>
           <w:b/>
           <w:sz w:val="20"/>
         </w:rPr>
-      </w:pPr>
-      <w:r>
-        <w:rPr>
-          <w:b/>
-          <w:sz w:val="20"/>
-        </w:rPr>
-      </w:r>
-    </w:p>
-    <w:p>
-      <w:pPr>
-        <w:pStyle w:val="BodyText"/>
-        <w:spacing w:before="162" w:after="0"/>
-        <w:rPr>
-          <w:b/>
-          <w:sz w:val="20"/>
-        </w:rPr>
-      </w:pPr>
-      <w:r>
-        <w:rPr>
-          <w:b/>
-          <w:sz w:val="20"/>
-        </w:rPr>
-        <mc:AlternateContent>
-          <mc:Choice Requires="wps">
-            <w:drawing>
-              <wp:anchor behindDoc="1" distT="0" distB="635" distL="0" distR="0" simplePos="0" locked="0" layoutInCell="0" allowOverlap="1" relativeHeight="2">
-                <wp:simplePos x="0" y="0"/>
-                <wp:positionH relativeFrom="page">
-                  <wp:posOffset>469265</wp:posOffset>
-                </wp:positionH>
-                <wp:positionV relativeFrom="paragraph">
-                  <wp:posOffset>267335</wp:posOffset>
-                </wp:positionV>
-                <wp:extent cx="6623685" cy="875030"/>
-                <wp:effectExtent l="0" t="3175" r="0" b="3175"/>
-                <wp:wrapTopAndBottom/>
-                <wp:docPr id="21" name="Textbox 1"/>
-                <a:graphic xmlns:a="http://schemas.openxmlformats.org/drawingml/2006/main">
-                  <a:graphicData uri="http://schemas.microsoft.com/office/word/2010/wordprocessingShape">
-                    <wps:wsp>
-                      <wps:cNvSpPr/>
-                      <wps:spPr>
-                        <a:xfrm>
-                          <a:off x="0" y="0"/>
-                          <a:ext cx="6623640" cy="875160"/>
-                        </a:xfrm>
-                        <a:prstGeom prst="rect">
-                          <a:avLst/>
-                        </a:prstGeom>
-                        <a:noFill/>
-                        <a:ln w="6480">
-                          <a:solidFill>
-                            <a:srgbClr val="000000"/>
-                          </a:solidFill>
-                          <a:round/>
-                        </a:ln>
-                      </wps:spPr>
-                      <wps:style>
-                        <a:lnRef idx="0"/>
-                        <a:fillRef idx="0"/>
-                        <a:effectRef idx="0"/>
-                        <a:fontRef idx="minor"/>
-                      </wps:style>
-                      <wps:txbx>
-                        <w:txbxContent>
-                          <w:p>
-                            <w:pPr>
-                              <w:pStyle w:val="BodyText"/>
-                              <w:rPr>
-                                <w:b/>
-                              </w:rPr>
-                            </w:pPr>
-                            <w:r>
-                              <w:rPr>
-                                <w:b/>
-                                <w:color w:val="000000"/>
-                              </w:rPr>
-                            </w:r>
-                          </w:p>
-                          <w:p>
-                            <w:pPr>
-                              <w:pStyle w:val="BodyText"/>
-                              <w:spacing w:before="102" w:after="0"/>
-                              <w:rPr>
-                                <w:b/>
-                              </w:rPr>
-                            </w:pPr>
-                            <w:r>
-                              <w:rPr>
-                                <w:b/>
-                                <w:color w:val="000000"/>
-                              </w:rPr>
-                            </w:r>
-                          </w:p>
-                          <w:p>
-                            <w:pPr>
-                              <w:pStyle w:val="Contenudecadre"/>
-                              <w:spacing w:before="0" w:after="0"/>
-                              <w:ind w:hanging="0" w:left="556" w:right="0"/>
-                              <w:jc w:val="left"/>
-                              <w:rPr>
-                                <w:b/>
-                                <w:sz w:val="24"/>
-                              </w:rPr>
-                            </w:pPr>
-                            <w:r>
-                              <w:rPr>
-                                <w:b/>
-                                <w:color w:val="FF0000"/>
-                                <w:sz w:val="24"/>
-                                <w:u w:val="thick" w:color="FF0000"/>
-                              </w:rPr>
-                              <w:t>RIB</w:t>
-                            </w:r>
-                            <w:r>
-                              <w:rPr>
-                                <w:b/>
-                                <w:color w:val="FF0000"/>
-                                <w:spacing w:val="-7"/>
-                                <w:sz w:val="24"/>
-                                <w:u w:val="thick" w:color="FF0000"/>
-                              </w:rPr>
-                              <w:t xml:space="preserve"> </w:t>
-                            </w:r>
-                            <w:r>
-                              <w:rPr>
-                                <w:b/>
-                                <w:color w:val="FF0000"/>
-                                <w:sz w:val="24"/>
-                                <w:u w:val="thick" w:color="FF0000"/>
-                              </w:rPr>
-                              <w:t>OBLIGATOIRE</w:t>
-                            </w:r>
-                            <w:r>
-                              <w:rPr>
-                                <w:b/>
-                                <w:color w:val="000000"/>
-                                <w:spacing w:val="-7"/>
-                                <w:sz w:val="24"/>
-                                <w:u w:val="thick"/>
-                              </w:rPr>
-                              <w:t xml:space="preserve"> </w:t>
-                            </w:r>
-                            <w:r>
-                              <w:rPr>
-                                <w:b/>
-                                <w:color w:val="000000"/>
-                                <w:sz w:val="24"/>
-                                <w:u w:val="thick"/>
-                              </w:rPr>
-                              <w:t>(Si</w:t>
-                            </w:r>
-                            <w:r>
-                              <w:rPr>
-                                <w:b/>
-                                <w:color w:val="000000"/>
-                                <w:spacing w:val="-7"/>
-                                <w:sz w:val="24"/>
-                                <w:u w:val="thick"/>
-                              </w:rPr>
-                              <w:t xml:space="preserve"> </w:t>
-                            </w:r>
-                            <w:r>
-                              <w:rPr>
-                                <w:b/>
-                                <w:color w:val="000000"/>
-                                <w:sz w:val="24"/>
-                                <w:u w:val="thick"/>
-                              </w:rPr>
-                              <w:t>besoin</w:t>
-                            </w:r>
-                            <w:r>
-                              <w:rPr>
-                                <w:b/>
-                                <w:color w:val="000000"/>
-                                <w:spacing w:val="-9"/>
-                                <w:sz w:val="24"/>
-                                <w:u w:val="thick"/>
-                              </w:rPr>
-                              <w:t xml:space="preserve"> </w:t>
-                            </w:r>
-                            <w:r>
-                              <w:rPr>
-                                <w:b/>
-                                <w:color w:val="000000"/>
-                                <w:sz w:val="24"/>
-                                <w:u w:val="thick"/>
-                              </w:rPr>
-                              <w:t>d’effectuer</w:t>
-                            </w:r>
-                            <w:r>
-                              <w:rPr>
-                                <w:b/>
-                                <w:color w:val="000000"/>
-                                <w:spacing w:val="-7"/>
-                                <w:sz w:val="24"/>
-                                <w:u w:val="thick"/>
-                              </w:rPr>
-                              <w:t xml:space="preserve"> </w:t>
-                            </w:r>
-                            <w:r>
-                              <w:rPr>
-                                <w:b/>
-                                <w:color w:val="000000"/>
-                                <w:sz w:val="24"/>
-                                <w:u w:val="thick"/>
-                              </w:rPr>
-                              <w:t>un</w:t>
-                            </w:r>
-                            <w:r>
-                              <w:rPr>
-                                <w:b/>
-                                <w:color w:val="000000"/>
-                                <w:spacing w:val="-6"/>
-                                <w:sz w:val="24"/>
-                                <w:u w:val="thick"/>
-                              </w:rPr>
-                              <w:t xml:space="preserve"> </w:t>
-                            </w:r>
-                            <w:r>
-                              <w:rPr>
-                                <w:b/>
-                                <w:color w:val="000000"/>
-                                <w:sz w:val="24"/>
-                                <w:u w:val="thick"/>
-                              </w:rPr>
-                              <w:t>remboursement</w:t>
-                            </w:r>
-                            <w:r>
-                              <w:rPr>
-                                <w:b/>
-                                <w:color w:val="000000"/>
-                                <w:spacing w:val="-8"/>
-                                <w:sz w:val="24"/>
-                                <w:u w:val="thick"/>
-                              </w:rPr>
-                              <w:t xml:space="preserve"> </w:t>
-                            </w:r>
-                            <w:r>
-                              <w:rPr>
-                                <w:b/>
-                                <w:color w:val="000000"/>
-                                <w:sz w:val="24"/>
-                                <w:u w:val="thick"/>
-                              </w:rPr>
-                              <w:t>tout</w:t>
-                            </w:r>
-                            <w:r>
-                              <w:rPr>
-                                <w:b/>
-                                <w:color w:val="000000"/>
-                                <w:spacing w:val="-7"/>
-                                <w:sz w:val="24"/>
-                                <w:u w:val="thick"/>
-                              </w:rPr>
-                              <w:t xml:space="preserve"> </w:t>
-                            </w:r>
-                            <w:r>
-                              <w:rPr>
-                                <w:b/>
-                                <w:color w:val="000000"/>
-                                <w:sz w:val="24"/>
-                                <w:u w:val="thick"/>
-                              </w:rPr>
-                              <w:t>au</w:t>
-                            </w:r>
-                            <w:r>
-                              <w:rPr>
-                                <w:b/>
-                                <w:color w:val="000000"/>
-                                <w:spacing w:val="-6"/>
-                                <w:sz w:val="24"/>
-                                <w:u w:val="thick"/>
-                              </w:rPr>
-                              <w:t xml:space="preserve"> </w:t>
-                            </w:r>
-                            <w:r>
-                              <w:rPr>
-                                <w:b/>
-                                <w:color w:val="000000"/>
-                                <w:sz w:val="24"/>
-                                <w:u w:val="thick"/>
-                              </w:rPr>
-                              <w:t>long</w:t>
-                            </w:r>
-                            <w:r>
-                              <w:rPr>
-                                <w:b/>
-                                <w:color w:val="000000"/>
-                                <w:spacing w:val="-7"/>
-                                <w:sz w:val="24"/>
-                                <w:u w:val="thick"/>
-                              </w:rPr>
-                              <w:t xml:space="preserve"> </w:t>
-                            </w:r>
-                            <w:r>
-                              <w:rPr>
-                                <w:b/>
-                                <w:color w:val="000000"/>
-                                <w:sz w:val="24"/>
-                                <w:u w:val="thick"/>
-                              </w:rPr>
-                              <w:t>de</w:t>
-                            </w:r>
-                            <w:r>
-                              <w:rPr>
-                                <w:b/>
-                                <w:color w:val="000000"/>
-                                <w:spacing w:val="-7"/>
-                                <w:sz w:val="24"/>
-                                <w:u w:val="thick"/>
-                              </w:rPr>
-                              <w:t xml:space="preserve"> </w:t>
-                            </w:r>
-                            <w:r>
-                              <w:rPr>
-                                <w:b/>
-                                <w:color w:val="000000"/>
-                                <w:sz w:val="24"/>
-                                <w:u w:val="thick"/>
-                              </w:rPr>
-                              <w:t>la</w:t>
-                            </w:r>
-                            <w:r>
-                              <w:rPr>
-                                <w:b/>
-                                <w:color w:val="000000"/>
-                                <w:spacing w:val="-7"/>
-                                <w:sz w:val="24"/>
-                                <w:u w:val="thick"/>
-                              </w:rPr>
-                              <w:t xml:space="preserve"> </w:t>
-                            </w:r>
-                            <w:r>
-                              <w:rPr>
-                                <w:b/>
-                                <w:color w:val="000000"/>
-                                <w:spacing w:val="-2"/>
-                                <w:sz w:val="24"/>
-                                <w:u w:val="thick"/>
-                              </w:rPr>
-                              <w:t>scolarité)</w:t>
-                            </w:r>
-                          </w:p>
-                        </w:txbxContent>
-                      </wps:txbx>
-                      <wps:bodyPr lIns="0" rIns="0" tIns="0" bIns="0" anchor="t">
-                        <a:noAutofit/>
-                      </wps:bodyPr>
-                    </wps:wsp>
-                  </a:graphicData>
-                </a:graphic>
-              </wp:anchor>
-            </w:drawing>
-          </mc:Choice>
-          <mc:Fallback>
-            <w:pict>
-              <v:rect id="shape_0" ID="Textbox 1" path="m0,0l-2147483645,0l-2147483645,-2147483646l0,-2147483646xe" stroked="t" o:allowincell="f" style="position:absolute;margin-left:36.95pt;margin-top:21.05pt;width:521.5pt;height:68.85pt;mso-wrap-style:square;v-text-anchor:top;mso-position-horizontal-relative:page">
-                <v:fill o:detectmouseclick="t" on="false"/>
-                <v:stroke color="black" weight="6480" joinstyle="round" endcap="flat"/>
-                <v:textbox>
-                  <w:txbxContent>
-                    <w:p>
-                      <w:pPr>
-                        <w:pStyle w:val="BodyText"/>
-                        <w:rPr>
-                          <w:b/>
-                        </w:rPr>
-                      </w:pPr>
-                      <w:r>
-                        <w:rPr>
-                          <w:b/>
-                          <w:color w:val="000000"/>
-                        </w:rPr>
-                      </w:r>
-                    </w:p>
-                    <w:p>
-                      <w:pPr>
-                        <w:pStyle w:val="BodyText"/>
-                        <w:spacing w:before="102" w:after="0"/>
-                        <w:rPr>
-                          <w:b/>
-                        </w:rPr>
-                      </w:pPr>
-                      <w:r>
-                        <w:rPr>
-                          <w:b/>
-                          <w:color w:val="000000"/>
-                        </w:rPr>
-                      </w:r>
-                    </w:p>
-                    <w:p>
-                      <w:pPr>
-                        <w:pStyle w:val="Contenudecadre"/>
-                        <w:spacing w:before="0" w:after="0"/>
-                        <w:ind w:hanging="0" w:left="556" w:right="0"/>
-                        <w:jc w:val="left"/>
-                        <w:rPr>
-                          <w:b/>
-                          <w:sz w:val="24"/>
-                        </w:rPr>
-                      </w:pPr>
-                      <w:r>
-                        <w:rPr>
-                          <w:b/>
-                          <w:color w:val="FF0000"/>
-                          <w:sz w:val="24"/>
-                          <w:u w:val="thick" w:color="FF0000"/>
-                        </w:rPr>
-                        <w:t>RIB</w:t>
-                      </w:r>
-                      <w:r>
-                        <w:rPr>
-                          <w:b/>
-                          <w:color w:val="FF0000"/>
-                          <w:spacing w:val="-7"/>
-                          <w:sz w:val="24"/>
-                          <w:u w:val="thick" w:color="FF0000"/>
-                        </w:rPr>
-                        <w:t xml:space="preserve"> </w:t>
-                      </w:r>
-                      <w:r>
-                        <w:rPr>
-                          <w:b/>
-                          <w:color w:val="FF0000"/>
-                          <w:sz w:val="24"/>
-                          <w:u w:val="thick" w:color="FF0000"/>
-                        </w:rPr>
-                        <w:t>OBLIGATOIRE</w:t>
-                      </w:r>
-                      <w:r>
-                        <w:rPr>
-                          <w:b/>
-                          <w:color w:val="000000"/>
-                          <w:spacing w:val="-7"/>
-                          <w:sz w:val="24"/>
-                          <w:u w:val="thick"/>
-                        </w:rPr>
-                        <w:t xml:space="preserve"> </w:t>
-                      </w:r>
-                      <w:r>
-                        <w:rPr>
-                          <w:b/>
-                          <w:color w:val="000000"/>
-                          <w:sz w:val="24"/>
-                          <w:u w:val="thick"/>
-                        </w:rPr>
-                        <w:t>(Si</w:t>
-                      </w:r>
-                      <w:r>
-                        <w:rPr>
-                          <w:b/>
-                          <w:color w:val="000000"/>
-                          <w:spacing w:val="-7"/>
-                          <w:sz w:val="24"/>
-                          <w:u w:val="thick"/>
-                        </w:rPr>
-                        <w:t xml:space="preserve"> </w:t>
-                      </w:r>
-                      <w:r>
-                        <w:rPr>
-                          <w:b/>
-                          <w:color w:val="000000"/>
-                          <w:sz w:val="24"/>
-                          <w:u w:val="thick"/>
-                        </w:rPr>
-                        <w:t>besoin</w:t>
-                      </w:r>
-                      <w:r>
-                        <w:rPr>
-                          <w:b/>
-                          <w:color w:val="000000"/>
-                          <w:spacing w:val="-9"/>
-                          <w:sz w:val="24"/>
-                          <w:u w:val="thick"/>
-                        </w:rPr>
-                        <w:t xml:space="preserve"> </w:t>
-                      </w:r>
-                      <w:r>
-                        <w:rPr>
-                          <w:b/>
-                          <w:color w:val="000000"/>
-                          <w:sz w:val="24"/>
-                          <w:u w:val="thick"/>
-                        </w:rPr>
-                        <w:t>d’effectuer</w:t>
-                      </w:r>
-                      <w:r>
-                        <w:rPr>
-                          <w:b/>
-                          <w:color w:val="000000"/>
-                          <w:spacing w:val="-7"/>
-                          <w:sz w:val="24"/>
-                          <w:u w:val="thick"/>
-                        </w:rPr>
-                        <w:t xml:space="preserve"> </w:t>
-                      </w:r>
-                      <w:r>
-                        <w:rPr>
-                          <w:b/>
-                          <w:color w:val="000000"/>
-                          <w:sz w:val="24"/>
-                          <w:u w:val="thick"/>
-                        </w:rPr>
-                        <w:t>un</w:t>
-                      </w:r>
-                      <w:r>
-                        <w:rPr>
-                          <w:b/>
-                          <w:color w:val="000000"/>
-                          <w:spacing w:val="-6"/>
-                          <w:sz w:val="24"/>
-                          <w:u w:val="thick"/>
-                        </w:rPr>
-                        <w:t xml:space="preserve"> </w:t>
-                      </w:r>
-                      <w:r>
-                        <w:rPr>
-                          <w:b/>
-                          <w:color w:val="000000"/>
-                          <w:sz w:val="24"/>
-                          <w:u w:val="thick"/>
-                        </w:rPr>
-                        <w:t>remboursement</w:t>
-                      </w:r>
-                      <w:r>
-                        <w:rPr>
-                          <w:b/>
-                          <w:color w:val="000000"/>
-                          <w:spacing w:val="-8"/>
-                          <w:sz w:val="24"/>
-                          <w:u w:val="thick"/>
-                        </w:rPr>
-                        <w:t xml:space="preserve"> </w:t>
-                      </w:r>
-                      <w:r>
-                        <w:rPr>
-                          <w:b/>
-                          <w:color w:val="000000"/>
-                          <w:sz w:val="24"/>
-                          <w:u w:val="thick"/>
-                        </w:rPr>
-                        <w:t>tout</w:t>
-                      </w:r>
-                      <w:r>
-                        <w:rPr>
-                          <w:b/>
-                          <w:color w:val="000000"/>
-                          <w:spacing w:val="-7"/>
-                          <w:sz w:val="24"/>
-                          <w:u w:val="thick"/>
-                        </w:rPr>
-                        <w:t xml:space="preserve"> </w:t>
-                      </w:r>
-                      <w:r>
-                        <w:rPr>
-                          <w:b/>
-                          <w:color w:val="000000"/>
-                          <w:sz w:val="24"/>
-                          <w:u w:val="thick"/>
-                        </w:rPr>
-                        <w:t>au</w:t>
-                      </w:r>
-                      <w:r>
-                        <w:rPr>
-                          <w:b/>
-                          <w:color w:val="000000"/>
-                          <w:spacing w:val="-6"/>
-                          <w:sz w:val="24"/>
-                          <w:u w:val="thick"/>
-                        </w:rPr>
-                        <w:t xml:space="preserve"> </w:t>
-                      </w:r>
-                      <w:r>
-                        <w:rPr>
-                          <w:b/>
-                          <w:color w:val="000000"/>
-                          <w:sz w:val="24"/>
-                          <w:u w:val="thick"/>
-                        </w:rPr>
-                        <w:t>long</w:t>
-                      </w:r>
-                      <w:r>
-                        <w:rPr>
-                          <w:b/>
-                          <w:color w:val="000000"/>
-                          <w:spacing w:val="-7"/>
-                          <w:sz w:val="24"/>
-                          <w:u w:val="thick"/>
-                        </w:rPr>
-                        <w:t xml:space="preserve"> </w:t>
-                      </w:r>
-                      <w:r>
-                        <w:rPr>
-                          <w:b/>
-                          <w:color w:val="000000"/>
-                          <w:sz w:val="24"/>
-                          <w:u w:val="thick"/>
-                        </w:rPr>
-                        <w:t>de</w:t>
-                      </w:r>
-                      <w:r>
-                        <w:rPr>
-                          <w:b/>
-                          <w:color w:val="000000"/>
-                          <w:spacing w:val="-7"/>
-                          <w:sz w:val="24"/>
-                          <w:u w:val="thick"/>
-                        </w:rPr>
-                        <w:t xml:space="preserve"> </w:t>
-                      </w:r>
-                      <w:r>
-                        <w:rPr>
-                          <w:b/>
-                          <w:color w:val="000000"/>
-                          <w:sz w:val="24"/>
-                          <w:u w:val="thick"/>
-                        </w:rPr>
-                        <w:t>la</w:t>
-                      </w:r>
-                      <w:r>
-                        <w:rPr>
-                          <w:b/>
-                          <w:color w:val="000000"/>
-                          <w:spacing w:val="-7"/>
-                          <w:sz w:val="24"/>
-                          <w:u w:val="thick"/>
-                        </w:rPr>
-                        <w:t xml:space="preserve"> </w:t>
-                      </w:r>
-                      <w:r>
-                        <w:rPr>
-                          <w:b/>
-                          <w:color w:val="000000"/>
-                          <w:spacing w:val="-2"/>
-                          <w:sz w:val="24"/>
-                          <w:u w:val="thick"/>
-                        </w:rPr>
-                        <w:t>scolarité)</w:t>
-                      </w:r>
-                    </w:p>
-                  </w:txbxContent>
-                </v:textbox>
-                <w10:wrap type="topAndBottom"/>
-              </v:rect>
-            </w:pict>
-          </mc:Fallback>
-        </mc:AlternateContent>
       </w:r>
     </w:p>
     <w:sectPr>
@@ -4600,159 +3452,6 @@
 <w:numbering xmlns:w="http://schemas.openxmlformats.org/wordprocessingml/2006/main" xmlns:o="urn:schemas-microsoft-com:office:office" xmlns:r="http://schemas.openxmlformats.org/officeDocument/2006/relationships" xmlns:v="urn:schemas-microsoft-com:vml" xmlns:mc="http://schemas.openxmlformats.org/markup-compatibility/2006" xmlns:w14="http://schemas.microsoft.com/office/word/2010/wordml" mc:Ignorable="w14">
   <w:abstractNum w:abstractNumId="1">
     <w:lvl w:ilvl="0">
-      <w:numFmt w:val="bullet"/>
-      <w:lvlText w:val=""/>
-      <w:lvlJc w:val="left"/>
-      <w:pPr>
-        <w:tabs>
-          <w:tab w:val="num" w:pos="0"/>
-        </w:tabs>
-        <w:ind w:left="508" w:hanging="365"/>
-      </w:pPr>
-      <w:rPr>
-        <w:rFonts w:ascii="Wingdings" w:hAnsi="Wingdings" w:cs="Wingdings" w:hint="default"/>
-        <w:sz w:val="32"/>
-        <w:spacing w:val="0"/>
-        <w:i w:val="false"/>
-        <w:b w:val="false"/>
-        <w:szCs w:val="32"/>
-        <w:iCs w:val="false"/>
-        <w:bCs w:val="false"/>
-        <w:w w:val="99"/>
-        <w:lang w:val="fr-FR" w:eastAsia="en-US" w:bidi="ar-SA"/>
-      </w:rPr>
-    </w:lvl>
-    <w:lvl w:ilvl="1">
-      <w:start w:val="0"/>
-      <w:numFmt w:val="bullet"/>
-      <w:lvlText w:val=""/>
-      <w:lvlJc w:val="left"/>
-      <w:pPr>
-        <w:tabs>
-          <w:tab w:val="num" w:pos="0"/>
-        </w:tabs>
-        <w:ind w:left="1512" w:hanging="365"/>
-      </w:pPr>
-      <w:rPr>
-        <w:rFonts w:ascii="Symbol" w:hAnsi="Symbol" w:cs="Symbol" w:hint="default"/>
-        <w:lang w:val="fr-FR" w:eastAsia="en-US" w:bidi="ar-SA"/>
-      </w:rPr>
-    </w:lvl>
-    <w:lvl w:ilvl="2">
-      <w:start w:val="0"/>
-      <w:numFmt w:val="bullet"/>
-      <w:lvlText w:val=""/>
-      <w:lvlJc w:val="left"/>
-      <w:pPr>
-        <w:tabs>
-          <w:tab w:val="num" w:pos="0"/>
-        </w:tabs>
-        <w:ind w:left="2525" w:hanging="365"/>
-      </w:pPr>
-      <w:rPr>
-        <w:rFonts w:ascii="Symbol" w:hAnsi="Symbol" w:cs="Symbol" w:hint="default"/>
-        <w:lang w:val="fr-FR" w:eastAsia="en-US" w:bidi="ar-SA"/>
-      </w:rPr>
-    </w:lvl>
-    <w:lvl w:ilvl="3">
-      <w:start w:val="0"/>
-      <w:numFmt w:val="bullet"/>
-      <w:lvlText w:val=""/>
-      <w:lvlJc w:val="left"/>
-      <w:pPr>
-        <w:tabs>
-          <w:tab w:val="num" w:pos="0"/>
-        </w:tabs>
-        <w:ind w:left="3537" w:hanging="365"/>
-      </w:pPr>
-      <w:rPr>
-        <w:rFonts w:ascii="Symbol" w:hAnsi="Symbol" w:cs="Symbol" w:hint="default"/>
-        <w:lang w:val="fr-FR" w:eastAsia="en-US" w:bidi="ar-SA"/>
-      </w:rPr>
-    </w:lvl>
-    <w:lvl w:ilvl="4">
-      <w:start w:val="0"/>
-      <w:numFmt w:val="bullet"/>
-      <w:lvlText w:val=""/>
-      <w:lvlJc w:val="left"/>
-      <w:pPr>
-        <w:tabs>
-          <w:tab w:val="num" w:pos="0"/>
-        </w:tabs>
-        <w:ind w:left="4550" w:hanging="365"/>
-      </w:pPr>
-      <w:rPr>
-        <w:rFonts w:ascii="Symbol" w:hAnsi="Symbol" w:cs="Symbol" w:hint="default"/>
-        <w:lang w:val="fr-FR" w:eastAsia="en-US" w:bidi="ar-SA"/>
-      </w:rPr>
-    </w:lvl>
-    <w:lvl w:ilvl="5">
-      <w:start w:val="0"/>
-      <w:numFmt w:val="bullet"/>
-      <w:lvlText w:val=""/>
-      <w:lvlJc w:val="left"/>
-      <w:pPr>
-        <w:tabs>
-          <w:tab w:val="num" w:pos="0"/>
-        </w:tabs>
-        <w:ind w:left="5563" w:hanging="365"/>
-      </w:pPr>
-      <w:rPr>
-        <w:rFonts w:ascii="Symbol" w:hAnsi="Symbol" w:cs="Symbol" w:hint="default"/>
-        <w:lang w:val="fr-FR" w:eastAsia="en-US" w:bidi="ar-SA"/>
-      </w:rPr>
-    </w:lvl>
-    <w:lvl w:ilvl="6">
-      <w:start w:val="0"/>
-      <w:numFmt w:val="bullet"/>
-      <w:lvlText w:val=""/>
-      <w:lvlJc w:val="left"/>
-      <w:pPr>
-        <w:tabs>
-          <w:tab w:val="num" w:pos="0"/>
-        </w:tabs>
-        <w:ind w:left="6575" w:hanging="365"/>
-      </w:pPr>
-      <w:rPr>
-        <w:rFonts w:ascii="Symbol" w:hAnsi="Symbol" w:cs="Symbol" w:hint="default"/>
-        <w:lang w:val="fr-FR" w:eastAsia="en-US" w:bidi="ar-SA"/>
-      </w:rPr>
-    </w:lvl>
-    <w:lvl w:ilvl="7">
-      <w:start w:val="0"/>
-      <w:numFmt w:val="bullet"/>
-      <w:lvlText w:val=""/>
-      <w:lvlJc w:val="left"/>
-      <w:pPr>
-        <w:tabs>
-          <w:tab w:val="num" w:pos="0"/>
-        </w:tabs>
-        <w:ind w:left="7588" w:hanging="365"/>
-      </w:pPr>
-      <w:rPr>
-        <w:rFonts w:ascii="Symbol" w:hAnsi="Symbol" w:cs="Symbol" w:hint="default"/>
-        <w:lang w:val="fr-FR" w:eastAsia="en-US" w:bidi="ar-SA"/>
-      </w:rPr>
-    </w:lvl>
-    <w:lvl w:ilvl="8">
-      <w:start w:val="0"/>
-      <w:numFmt w:val="bullet"/>
-      <w:lvlText w:val=""/>
-      <w:lvlJc w:val="left"/>
-      <w:pPr>
-        <w:tabs>
-          <w:tab w:val="num" w:pos="0"/>
-        </w:tabs>
-        <w:ind w:left="8600" w:hanging="365"/>
-      </w:pPr>
-      <w:rPr>
-        <w:rFonts w:ascii="Symbol" w:hAnsi="Symbol" w:cs="Symbol" w:hint="default"/>
-        <w:lang w:val="fr-FR" w:eastAsia="en-US" w:bidi="ar-SA"/>
-      </w:rPr>
-    </w:lvl>
-  </w:abstractNum>
-  <w:abstractNum w:abstractNumId="2">
-    <w:lvl w:ilvl="0">
       <w:start w:val="1"/>
       <w:numFmt w:val="none"/>
       <w:suff w:val="nothing"/>
@@ -4767,6 +3466,7 @@
     </w:lvl>
     <w:lvl w:ilvl="1">
       <w:start w:val="1"/>
+      <w:pStyle w:val="Heading2"/>
       <w:numFmt w:val="none"/>
       <w:suff w:val="nothing"/>
       <w:lvlText w:val=""/>
@@ -4873,9 +3573,6 @@
   <w:num w:numId="1">
     <w:abstractNumId w:val="1"/>
   </w:num>
-  <w:num w:numId="2">
-    <w:abstractNumId w:val="2"/>
-  </w:num>
 </w:numbering>
 </file>
 
@@ -4918,7 +3615,7 @@
     </w:rPr>
   </w:style>
   <w:style w:type="paragraph" w:styleId="Heading1">
-    <w:name w:val="Heading 1"/>
+    <w:name w:val="heading 1"/>
     <w:basedOn w:val="Normal"/>
     <w:uiPriority w:val="1"/>
     <w:qFormat/>
@@ -4934,6 +3631,24 @@
       <w:szCs w:val="24"/>
       <w:u w:val="single" w:color="000000"/>
       <w:lang w:val="fr-FR" w:eastAsia="en-US" w:bidi="ar-SA"/>
+    </w:rPr>
+  </w:style>
+  <w:style w:type="paragraph" w:styleId="Heading2">
+    <w:name w:val="heading 2"/>
+    <w:basedOn w:val="Normal"/>
+    <w:next w:val="Normal"/>
+    <w:qFormat/>
+    <w:pPr>
+      <w:keepNext w:val="true"/>
+      <w:numPr>
+        <w:ilvl w:val="1"/>
+        <w:numId w:val="1"/>
+      </w:numPr>
+      <w:outlineLvl w:val="1"/>
+    </w:pPr>
+    <w:rPr>
+      <w:b/>
+      <w:bCs/>
     </w:rPr>
   </w:style>
   <w:style w:type="character" w:styleId="DefaultParagraphFont" w:default="1">
@@ -4981,7 +3696,7 @@
     </w:rPr>
   </w:style>
   <w:style w:type="paragraph" w:styleId="Caption">
-    <w:name w:val="Caption"/>
+    <w:name w:val="caption"/>
     <w:basedOn w:val="Normal"/>
     <w:qFormat/>
     <w:pPr>
@@ -5005,6 +3720,21 @@
     </w:pPr>
     <w:rPr>
       <w:rFonts w:cs="Arial"/>
+    </w:rPr>
+  </w:style>
+  <w:style w:type="paragraph" w:styleId="Titreuser">
+    <w:name w:val="Titre (user)"/>
+    <w:basedOn w:val="Normal"/>
+    <w:next w:val="BodyText"/>
+    <w:qFormat/>
+    <w:pPr>
+      <w:keepNext w:val="true"/>
+      <w:spacing w:before="240" w:after="120"/>
+    </w:pPr>
+    <w:rPr>
+      <w:rFonts w:ascii="Liberation Sans" w:hAnsi="Liberation Sans" w:eastAsia="Microsoft YaHei" w:cs="Arial"/>
+      <w:sz w:val="28"/>
+      <w:szCs w:val="28"/>
     </w:rPr>
   </w:style>
   <w:style w:type="paragraph" w:styleId="Title">
@@ -5047,6 +3777,13 @@
     <w:rPr>
       <w:lang w:val="fr-FR" w:eastAsia="en-US" w:bidi="ar-SA"/>
     </w:rPr>
+  </w:style>
+  <w:style w:type="paragraph" w:styleId="Contenudecadreuser">
+    <w:name w:val="Contenu de cadre (user)"/>
+    <w:basedOn w:val="Normal"/>
+    <w:qFormat/>
+    <w:pPr/>
+    <w:rPr/>
   </w:style>
   <w:style w:type="paragraph" w:styleId="Contenudecadre">
     <w:name w:val="Contenu de cadre"/>

--- a/public/generated/Fiche_Intendance_rouff.docx
+++ b/public/generated/Fiche_Intendance_rouff.docx
@@ -80,34 +80,7 @@
           <w:i/>
           <w:sz w:val="28"/>
         </w:rPr>
-        <w:t>Chartres Année scolaire 202</w:t>
-      </w:r>
-      <w:r>
-        <w:rPr>
-          <w:rFonts w:ascii="Arial" w:hAnsi="Arial"/>
-          <w:b/>
-          <w:i/>
-          <w:sz w:val="28"/>
-        </w:rPr>
-        <w:t>5</w:t>
-      </w:r>
-      <w:r>
-        <w:rPr>
-          <w:rFonts w:ascii="Arial" w:hAnsi="Arial"/>
-          <w:b/>
-          <w:i/>
-          <w:sz w:val="28"/>
-        </w:rPr>
-        <w:t>/202</w:t>
-      </w:r>
-      <w:r>
-        <w:rPr>
-          <w:rFonts w:ascii="Arial" w:hAnsi="Arial"/>
-          <w:b/>
-          <w:i/>
-          <w:sz w:val="28"/>
-        </w:rPr>
-        <w:t>6</w:t>
+        <w:t>Chartres Année scolaire 2025/2026</w:t>
       </w:r>
     </w:p>
     <w:p>
@@ -397,8 +370,8 @@
                         <w:txbxContent>
                           <w:p>
                             <w:pPr>
-                              <w:pStyle w:val="Contenudecadreuser"/>
-                              <w:overflowPunct w:val="false"/>
+                              <w:pStyle w:val="Contenudecadre"/>
+                              <w:overflowPunct w:val="true"/>
                               <w:rPr>
                                 <w:color w:val="000000"/>
                               </w:rPr>
@@ -434,8 +407,8 @@
                   <w:txbxContent>
                     <w:p>
                       <w:pPr>
-                        <w:pStyle w:val="Contenudecadreuser"/>
-                        <w:overflowPunct w:val="false"/>
+                        <w:pStyle w:val="Contenudecadre"/>
+                        <w:overflowPunct w:val="true"/>
                         <w:rPr>
                           <w:color w:val="000000"/>
                         </w:rPr>
@@ -500,8 +473,8 @@
                         <w:txbxContent>
                           <w:p>
                             <w:pPr>
-                              <w:pStyle w:val="Contenudecadreuser"/>
-                              <w:overflowPunct w:val="false"/>
+                              <w:pStyle w:val="Contenudecadre"/>
+                              <w:overflowPunct w:val="true"/>
                               <w:rPr>
                                 <w:color w:val="000000"/>
                               </w:rPr>
@@ -537,8 +510,8 @@
                   <w:txbxContent>
                     <w:p>
                       <w:pPr>
-                        <w:pStyle w:val="Contenudecadreuser"/>
-                        <w:overflowPunct w:val="false"/>
+                        <w:pStyle w:val="Contenudecadre"/>
+                        <w:overflowPunct w:val="true"/>
                         <w:rPr>
                           <w:color w:val="000000"/>
                         </w:rPr>
@@ -603,8 +576,8 @@
                         <w:txbxContent>
                           <w:p>
                             <w:pPr>
-                              <w:pStyle w:val="Contenudecadreuser"/>
-                              <w:overflowPunct w:val="false"/>
+                              <w:pStyle w:val="Contenudecadre"/>
+                              <w:overflowPunct w:val="true"/>
                               <w:rPr>
                                 <w:color w:val="000000"/>
                               </w:rPr>
@@ -640,8 +613,8 @@
                   <w:txbxContent>
                     <w:p>
                       <w:pPr>
-                        <w:pStyle w:val="Contenudecadreuser"/>
-                        <w:overflowPunct w:val="false"/>
+                        <w:pStyle w:val="Contenudecadre"/>
+                        <w:overflowPunct w:val="true"/>
                         <w:rPr>
                           <w:color w:val="000000"/>
                         </w:rPr>
@@ -706,8 +679,8 @@
                         <w:txbxContent>
                           <w:p>
                             <w:pPr>
-                              <w:pStyle w:val="Contenudecadreuser"/>
-                              <w:overflowPunct w:val="false"/>
+                              <w:pStyle w:val="Contenudecadre"/>
+                              <w:overflowPunct w:val="true"/>
                               <w:rPr>
                                 <w:color w:val="000000"/>
                               </w:rPr>
@@ -744,8 +717,8 @@
                   <w:txbxContent>
                     <w:p>
                       <w:pPr>
-                        <w:pStyle w:val="Contenudecadreuser"/>
-                        <w:overflowPunct w:val="false"/>
+                        <w:pStyle w:val="Contenudecadre"/>
+                        <w:overflowPunct w:val="true"/>
                         <w:rPr>
                           <w:color w:val="000000"/>
                         </w:rPr>
@@ -951,8 +924,8 @@
                         <w:txbxContent>
                           <w:p>
                             <w:pPr>
-                              <w:pStyle w:val="Contenudecadreuser"/>
-                              <w:overflowPunct w:val="false"/>
+                              <w:pStyle w:val="Contenudecadre"/>
+                              <w:overflowPunct w:val="true"/>
                               <w:rPr>
                                 <w:color w:val="000000"/>
                               </w:rPr>
@@ -988,8 +961,8 @@
                   <w:txbxContent>
                     <w:p>
                       <w:pPr>
-                        <w:pStyle w:val="Contenudecadreuser"/>
-                        <w:overflowPunct w:val="false"/>
+                        <w:pStyle w:val="Contenudecadre"/>
+                        <w:overflowPunct w:val="true"/>
                         <w:rPr>
                           <w:color w:val="000000"/>
                         </w:rPr>
@@ -1054,8 +1027,8 @@
                         <w:txbxContent>
                           <w:p>
                             <w:pPr>
-                              <w:pStyle w:val="Contenudecadreuser"/>
-                              <w:overflowPunct w:val="false"/>
+                              <w:pStyle w:val="Contenudecadre"/>
+                              <w:overflowPunct w:val="true"/>
                               <w:rPr>
                                 <w:color w:val="000000"/>
                               </w:rPr>
@@ -1092,8 +1065,8 @@
                   <w:txbxContent>
                     <w:p>
                       <w:pPr>
-                        <w:pStyle w:val="Contenudecadreuser"/>
-                        <w:overflowPunct w:val="false"/>
+                        <w:pStyle w:val="Contenudecadre"/>
+                        <w:overflowPunct w:val="true"/>
                         <w:rPr>
                           <w:color w:val="000000"/>
                         </w:rPr>
@@ -1128,7 +1101,7 @@
                 <wp:positionV relativeFrom="paragraph">
                   <wp:posOffset>163830</wp:posOffset>
                 </wp:positionV>
-                <wp:extent cx="5047615" cy="245110"/>
+                <wp:extent cx="6148705" cy="245110"/>
                 <wp:effectExtent l="0" t="0" r="0" b="0"/>
                 <wp:wrapNone/>
                 <wp:docPr id="7" name="Cadre de texte 7"/>
@@ -1139,7 +1112,7 @@
                       <wps:spPr>
                         <a:xfrm>
                           <a:off x="0" y="0"/>
-                          <a:ext cx="5047560" cy="245160"/>
+                          <a:ext cx="6148800" cy="245160"/>
                         </a:xfrm>
                         <a:prstGeom prst="rect">
                           <a:avLst/>
@@ -1159,8 +1132,8 @@
                         <w:txbxContent>
                           <w:p>
                             <w:pPr>
-                              <w:pStyle w:val="Contenudecadreuser"/>
-                              <w:overflowPunct w:val="false"/>
+                              <w:pStyle w:val="Contenudecadre"/>
+                              <w:overflowPunct w:val="true"/>
                               <w:rPr>
                                 <w:color w:val="000000"/>
                               </w:rPr>
@@ -1190,15 +1163,15 @@
           </mc:Choice>
           <mc:Fallback>
             <w:pict>
-              <v:rect id="shape_0" ID="Cadre de texte 7" path="m0,0l-2147483645,0l-2147483645,-2147483646l0,-2147483646xe" stroked="f" o:allowincell="f" style="position:absolute;margin-left:61.6pt;margin-top:12.9pt;width:397.4pt;height:19.25pt;mso-wrap-style:square;v-text-anchor:top">
+              <v:rect id="shape_0" ID="Cadre de texte 7" path="m0,0l-2147483645,0l-2147483645,-2147483646l0,-2147483646xe" stroked="f" o:allowincell="f" style="position:absolute;margin-left:61.6pt;margin-top:12.9pt;width:484.1pt;height:19.25pt;mso-wrap-style:square;v-text-anchor:top">
                 <v:fill o:detectmouseclick="t" on="false"/>
                 <v:stroke color="#3465a4" joinstyle="round" endcap="flat"/>
                 <v:textbox>
                   <w:txbxContent>
                     <w:p>
                       <w:pPr>
-                        <w:pStyle w:val="Contenudecadreuser"/>
-                        <w:overflowPunct w:val="false"/>
+                        <w:pStyle w:val="Contenudecadre"/>
+                        <w:overflowPunct w:val="true"/>
                         <w:rPr>
                           <w:color w:val="000000"/>
                         </w:rPr>
@@ -1264,8 +1237,8 @@
                         <w:txbxContent>
                           <w:p>
                             <w:pPr>
-                              <w:pStyle w:val="Contenudecadreuser"/>
-                              <w:overflowPunct w:val="false"/>
+                              <w:pStyle w:val="Contenudecadre"/>
+                              <w:overflowPunct w:val="true"/>
                               <w:rPr>
                                 <w:color w:val="000000"/>
                               </w:rPr>
@@ -1301,8 +1274,8 @@
                   <w:txbxContent>
                     <w:p>
                       <w:pPr>
-                        <w:pStyle w:val="Contenudecadreuser"/>
-                        <w:overflowPunct w:val="false"/>
+                        <w:pStyle w:val="Contenudecadre"/>
+                        <w:overflowPunct w:val="true"/>
                         <w:rPr>
                           <w:color w:val="000000"/>
                         </w:rPr>
@@ -1367,8 +1340,8 @@
                         <w:txbxContent>
                           <w:p>
                             <w:pPr>
-                              <w:pStyle w:val="Contenudecadreuser"/>
-                              <w:overflowPunct w:val="false"/>
+                              <w:pStyle w:val="Contenudecadre"/>
+                              <w:overflowPunct w:val="true"/>
                               <w:rPr>
                                 <w:color w:val="000000"/>
                               </w:rPr>
@@ -1404,8 +1377,8 @@
                   <w:txbxContent>
                     <w:p>
                       <w:pPr>
-                        <w:pStyle w:val="Contenudecadreuser"/>
-                        <w:overflowPunct w:val="false"/>
+                        <w:pStyle w:val="Contenudecadre"/>
+                        <w:overflowPunct w:val="true"/>
                         <w:rPr>
                           <w:color w:val="000000"/>
                         </w:rPr>
@@ -1470,8 +1443,8 @@
                         <w:txbxContent>
                           <w:p>
                             <w:pPr>
-                              <w:pStyle w:val="Contenudecadreuser"/>
-                              <w:overflowPunct w:val="false"/>
+                              <w:pStyle w:val="Contenudecadre"/>
+                              <w:overflowPunct w:val="true"/>
                               <w:rPr>
                                 <w:color w:val="000000"/>
                               </w:rPr>
@@ -1507,8 +1480,8 @@
                   <w:txbxContent>
                     <w:p>
                       <w:pPr>
-                        <w:pStyle w:val="Contenudecadreuser"/>
-                        <w:overflowPunct w:val="false"/>
+                        <w:pStyle w:val="Contenudecadre"/>
+                        <w:overflowPunct w:val="true"/>
                         <w:rPr>
                           <w:color w:val="000000"/>
                         </w:rPr>
@@ -1542,7 +1515,7 @@
                 <wp:positionV relativeFrom="paragraph">
                   <wp:posOffset>537210</wp:posOffset>
                 </wp:positionV>
-                <wp:extent cx="2103120" cy="182880"/>
+                <wp:extent cx="3286125" cy="182880"/>
                 <wp:effectExtent l="0" t="0" r="0" b="0"/>
                 <wp:wrapNone/>
                 <wp:docPr id="11" name="Cadre de texte 11"/>
@@ -1553,7 +1526,7 @@
                       <wps:spPr>
                         <a:xfrm>
                           <a:off x="0" y="0"/>
-                          <a:ext cx="2103120" cy="182880"/>
+                          <a:ext cx="3286080" cy="182880"/>
                         </a:xfrm>
                         <a:prstGeom prst="rect">
                           <a:avLst/>
@@ -1573,8 +1546,8 @@
                         <w:txbxContent>
                           <w:p>
                             <w:pPr>
-                              <w:pStyle w:val="Contenudecadreuser"/>
-                              <w:overflowPunct w:val="false"/>
+                              <w:pStyle w:val="Contenudecadre"/>
+                              <w:overflowPunct w:val="true"/>
                               <w:rPr>
                                 <w:color w:val="000000"/>
                               </w:rPr>
@@ -1603,15 +1576,15 @@
           </mc:Choice>
           <mc:Fallback>
             <w:pict>
-              <v:rect id="shape_0" ID="Cadre de texte 11" path="m0,0l-2147483645,0l-2147483645,-2147483646l0,-2147483646xe" stroked="f" o:allowincell="f" style="position:absolute;margin-left:263.5pt;margin-top:42.3pt;width:165.55pt;height:14.35pt;mso-wrap-style:square;v-text-anchor:top">
+              <v:rect id="shape_0" ID="Cadre de texte 11" path="m0,0l-2147483645,0l-2147483645,-2147483646l0,-2147483646xe" stroked="f" o:allowincell="f" style="position:absolute;margin-left:263.5pt;margin-top:42.3pt;width:258.7pt;height:14.35pt;mso-wrap-style:square;v-text-anchor:top">
                 <v:fill o:detectmouseclick="t" on="false"/>
                 <v:stroke color="#3465a4" joinstyle="round" endcap="flat"/>
                 <v:textbox>
                   <w:txbxContent>
                     <w:p>
                       <w:pPr>
-                        <w:pStyle w:val="Contenudecadreuser"/>
-                        <w:overflowPunct w:val="false"/>
+                        <w:pStyle w:val="Contenudecadre"/>
+                        <w:overflowPunct w:val="true"/>
                         <w:rPr>
                           <w:color w:val="000000"/>
                         </w:rPr>
@@ -1676,8 +1649,8 @@
                         <w:txbxContent>
                           <w:p>
                             <w:pPr>
-                              <w:pStyle w:val="Contenudecadreuser"/>
-                              <w:overflowPunct w:val="false"/>
+                              <w:pStyle w:val="Contenudecadre"/>
+                              <w:overflowPunct w:val="true"/>
                               <w:rPr>
                                 <w:color w:val="000000"/>
                               </w:rPr>
@@ -1695,8 +1668,8 @@
                           </w:p>
                           <w:p>
                             <w:pPr>
-                              <w:pStyle w:val="Contenudecadreuser"/>
-                              <w:overflowPunct w:val="false"/>
+                              <w:pStyle w:val="Contenudecadre"/>
+                              <w:overflowPunct w:val="true"/>
                               <w:rPr>
                                 <w:color w:val="000000"/>
                               </w:rPr>
@@ -1732,8 +1705,8 @@
                   <w:txbxContent>
                     <w:p>
                       <w:pPr>
-                        <w:pStyle w:val="Contenudecadreuser"/>
-                        <w:overflowPunct w:val="false"/>
+                        <w:pStyle w:val="Contenudecadre"/>
+                        <w:overflowPunct w:val="true"/>
                         <w:rPr>
                           <w:color w:val="000000"/>
                         </w:rPr>
@@ -1751,8 +1724,8 @@
                     </w:p>
                     <w:p>
                       <w:pPr>
-                        <w:pStyle w:val="Contenudecadreuser"/>
-                        <w:overflowPunct w:val="false"/>
+                        <w:pStyle w:val="Contenudecadre"/>
+                        <w:overflowPunct w:val="true"/>
                         <w:rPr>
                           <w:color w:val="000000"/>
                         </w:rPr>
@@ -1992,7 +1965,9 @@
         </w:rPr>
       </w:pPr>
       <w:r>
-        <w:rPr/>
+        <w:rPr>
+          <w:u w:val="none" w:color="000000"/>
+        </w:rPr>
       </w:r>
     </w:p>
     <w:p>
@@ -2047,8 +2022,8 @@
                         <w:txbxContent>
                           <w:p>
                             <w:pPr>
-                              <w:pStyle w:val="Contenudecadreuser"/>
-                              <w:overflowPunct w:val="false"/>
+                              <w:pStyle w:val="Contenudecadre"/>
+                              <w:overflowPunct w:val="true"/>
                               <w:rPr>
                                 <w:color w:val="000000"/>
                               </w:rPr>
@@ -2085,8 +2060,8 @@
                   <w:txbxContent>
                     <w:p>
                       <w:pPr>
-                        <w:pStyle w:val="Contenudecadreuser"/>
-                        <w:overflowPunct w:val="false"/>
+                        <w:pStyle w:val="Contenudecadre"/>
+                        <w:overflowPunct w:val="true"/>
                         <w:rPr>
                           <w:color w:val="000000"/>
                         </w:rPr>
@@ -2274,8 +2249,8 @@
                         <w:txbxContent>
                           <w:p>
                             <w:pPr>
-                              <w:pStyle w:val="Contenudecadreuser"/>
-                              <w:overflowPunct w:val="false"/>
+                              <w:pStyle w:val="Contenudecadre"/>
+                              <w:overflowPunct w:val="true"/>
                               <w:rPr>
                                 <w:color w:val="000000"/>
                               </w:rPr>
@@ -2311,8 +2286,8 @@
                   <w:txbxContent>
                     <w:p>
                       <w:pPr>
-                        <w:pStyle w:val="Contenudecadreuser"/>
-                        <w:overflowPunct w:val="false"/>
+                        <w:pStyle w:val="Contenudecadre"/>
+                        <w:overflowPunct w:val="true"/>
                         <w:rPr>
                           <w:color w:val="000000"/>
                         </w:rPr>
@@ -2346,7 +2321,7 @@
                 <wp:positionV relativeFrom="paragraph">
                   <wp:posOffset>175260</wp:posOffset>
                 </wp:positionV>
-                <wp:extent cx="2016125" cy="224790"/>
+                <wp:extent cx="6343650" cy="224790"/>
                 <wp:effectExtent l="0" t="0" r="0" b="0"/>
                 <wp:wrapNone/>
                 <wp:docPr id="15" name="Cadre de texte 15"/>
@@ -2357,7 +2332,7 @@
                       <wps:spPr>
                         <a:xfrm>
                           <a:off x="0" y="0"/>
-                          <a:ext cx="2016000" cy="224640"/>
+                          <a:ext cx="6343560" cy="224640"/>
                         </a:xfrm>
                         <a:prstGeom prst="rect">
                           <a:avLst/>
@@ -2377,8 +2352,8 @@
                         <w:txbxContent>
                           <w:p>
                             <w:pPr>
-                              <w:pStyle w:val="Contenudecadreuser"/>
-                              <w:overflowPunct w:val="false"/>
+                              <w:pStyle w:val="Contenudecadre"/>
+                              <w:overflowPunct w:val="true"/>
                               <w:rPr>
                                 <w:color w:val="000000"/>
                               </w:rPr>
@@ -2408,15 +2383,15 @@
           </mc:Choice>
           <mc:Fallback>
             <w:pict>
-              <v:rect id="shape_0" ID="Cadre de texte 15" path="m0,0l-2147483645,0l-2147483645,-2147483646l0,-2147483646xe" stroked="f" o:allowincell="f" style="position:absolute;margin-left:53.75pt;margin-top:13.8pt;width:158.7pt;height:17.65pt;mso-wrap-style:square;v-text-anchor:top">
+              <v:rect id="shape_0" ID="Cadre de texte 15" path="m0,0l-2147483645,0l-2147483645,-2147483646l0,-2147483646xe" stroked="f" o:allowincell="f" style="position:absolute;margin-left:53.75pt;margin-top:13.8pt;width:499.45pt;height:17.65pt;mso-wrap-style:square;v-text-anchor:top">
                 <v:fill o:detectmouseclick="t" on="false"/>
                 <v:stroke color="#3465a4" joinstyle="round" endcap="flat"/>
                 <v:textbox>
                   <w:txbxContent>
                     <w:p>
                       <w:pPr>
-                        <w:pStyle w:val="Contenudecadreuser"/>
-                        <w:overflowPunct w:val="false"/>
+                        <w:pStyle w:val="Contenudecadre"/>
+                        <w:overflowPunct w:val="true"/>
                         <w:rPr>
                           <w:color w:val="000000"/>
                         </w:rPr>
@@ -2482,8 +2457,8 @@
                         <w:txbxContent>
                           <w:p>
                             <w:pPr>
-                              <w:pStyle w:val="Contenudecadreuser"/>
-                              <w:overflowPunct w:val="false"/>
+                              <w:pStyle w:val="Contenudecadre"/>
+                              <w:overflowPunct w:val="true"/>
                               <w:rPr>
                                 <w:color w:val="000000"/>
                               </w:rPr>
@@ -2519,8 +2494,8 @@
                   <w:txbxContent>
                     <w:p>
                       <w:pPr>
-                        <w:pStyle w:val="Contenudecadreuser"/>
-                        <w:overflowPunct w:val="false"/>
+                        <w:pStyle w:val="Contenudecadre"/>
+                        <w:overflowPunct w:val="true"/>
                         <w:rPr>
                           <w:color w:val="000000"/>
                         </w:rPr>
@@ -2585,8 +2560,8 @@
                         <w:txbxContent>
                           <w:p>
                             <w:pPr>
-                              <w:pStyle w:val="Contenudecadreuser"/>
-                              <w:overflowPunct w:val="false"/>
+                              <w:pStyle w:val="Contenudecadre"/>
+                              <w:overflowPunct w:val="true"/>
                               <w:rPr>
                                 <w:color w:val="000000"/>
                               </w:rPr>
@@ -2622,8 +2597,8 @@
                   <w:txbxContent>
                     <w:p>
                       <w:pPr>
-                        <w:pStyle w:val="Contenudecadreuser"/>
-                        <w:overflowPunct w:val="false"/>
+                        <w:pStyle w:val="Contenudecadre"/>
+                        <w:overflowPunct w:val="true"/>
                         <w:rPr>
                           <w:color w:val="000000"/>
                         </w:rPr>
@@ -2657,7 +2632,7 @@
                 <wp:positionV relativeFrom="paragraph">
                   <wp:posOffset>527685</wp:posOffset>
                 </wp:positionV>
-                <wp:extent cx="2103120" cy="182880"/>
+                <wp:extent cx="3216910" cy="182880"/>
                 <wp:effectExtent l="0" t="0" r="0" b="0"/>
                 <wp:wrapNone/>
                 <wp:docPr id="18" name="Cadre de texte 19"/>
@@ -2668,7 +2643,7 @@
                       <wps:spPr>
                         <a:xfrm>
                           <a:off x="0" y="0"/>
-                          <a:ext cx="2103120" cy="182880"/>
+                          <a:ext cx="3216960" cy="182880"/>
                         </a:xfrm>
                         <a:prstGeom prst="rect">
                           <a:avLst/>
@@ -2688,8 +2663,8 @@
                         <w:txbxContent>
                           <w:p>
                             <w:pPr>
-                              <w:pStyle w:val="Contenudecadreuser"/>
-                              <w:overflowPunct w:val="false"/>
+                              <w:pStyle w:val="Contenudecadre"/>
+                              <w:overflowPunct w:val="true"/>
                               <w:rPr>
                                 <w:color w:val="000000"/>
                               </w:rPr>
@@ -2718,15 +2693,15 @@
           </mc:Choice>
           <mc:Fallback>
             <w:pict>
-              <v:rect id="shape_0" ID="Cadre de texte 19" path="m0,0l-2147483645,0l-2147483645,-2147483646l0,-2147483646xe" stroked="f" o:allowincell="f" style="position:absolute;margin-left:274.95pt;margin-top:41.55pt;width:165.55pt;height:14.35pt;mso-wrap-style:square;v-text-anchor:top">
+              <v:rect id="shape_0" ID="Cadre de texte 19" path="m0,0l-2147483645,0l-2147483645,-2147483646l0,-2147483646xe" stroked="f" o:allowincell="f" style="position:absolute;margin-left:274.95pt;margin-top:41.55pt;width:253.25pt;height:14.35pt;mso-wrap-style:square;v-text-anchor:top">
                 <v:fill o:detectmouseclick="t" on="false"/>
                 <v:stroke color="#3465a4" joinstyle="round" endcap="flat"/>
                 <v:textbox>
                   <w:txbxContent>
                     <w:p>
                       <w:pPr>
-                        <w:pStyle w:val="Contenudecadreuser"/>
-                        <w:overflowPunct w:val="false"/>
+                        <w:pStyle w:val="Contenudecadre"/>
+                        <w:overflowPunct w:val="true"/>
                         <w:rPr>
                           <w:color w:val="000000"/>
                         </w:rPr>
@@ -2812,8 +2787,8 @@
                         <w:txbxContent>
                           <w:p>
                             <w:pPr>
-                              <w:pStyle w:val="Contenudecadreuser"/>
-                              <w:overflowPunct w:val="false"/>
+                              <w:pStyle w:val="Contenudecadre"/>
+                              <w:overflowPunct w:val="true"/>
                               <w:rPr>
                                 <w:color w:val="000000"/>
                               </w:rPr>
@@ -2849,8 +2824,8 @@
                   <w:txbxContent>
                     <w:p>
                       <w:pPr>
-                        <w:pStyle w:val="Contenudecadreuser"/>
-                        <w:overflowPunct w:val="false"/>
+                        <w:pStyle w:val="Contenudecadre"/>
+                        <w:overflowPunct w:val="true"/>
                         <w:rPr>
                           <w:color w:val="000000"/>
                         </w:rPr>
@@ -2989,8 +2964,8 @@
                         <w:txbxContent>
                           <w:p>
                             <w:pPr>
-                              <w:pStyle w:val="Contenudecadreuser"/>
-                              <w:overflowPunct w:val="false"/>
+                              <w:pStyle w:val="Contenudecadre"/>
+                              <w:overflowPunct w:val="true"/>
                               <w:rPr>
                                 <w:color w:val="000000"/>
                               </w:rPr>
@@ -3008,8 +2983,8 @@
                           </w:p>
                           <w:p>
                             <w:pPr>
-                              <w:pStyle w:val="Contenudecadreuser"/>
-                              <w:overflowPunct w:val="false"/>
+                              <w:pStyle w:val="Contenudecadre"/>
+                              <w:overflowPunct w:val="true"/>
                               <w:rPr>
                                 <w:color w:val="000000"/>
                               </w:rPr>
@@ -3045,8 +3020,8 @@
                   <w:txbxContent>
                     <w:p>
                       <w:pPr>
-                        <w:pStyle w:val="Contenudecadreuser"/>
-                        <w:overflowPunct w:val="false"/>
+                        <w:pStyle w:val="Contenudecadre"/>
+                        <w:overflowPunct w:val="true"/>
                         <w:rPr>
                           <w:color w:val="000000"/>
                         </w:rPr>
@@ -3064,8 +3039,8 @@
                     </w:p>
                     <w:p>
                       <w:pPr>
-                        <w:pStyle w:val="Contenudecadreuser"/>
-                        <w:overflowPunct w:val="false"/>
+                        <w:pStyle w:val="Contenudecadre"/>
+                        <w:overflowPunct w:val="true"/>
                         <w:rPr>
                           <w:color w:val="000000"/>
                         </w:rPr>
@@ -3181,7 +3156,7 @@
           <w:ilvl w:val="0"/>
           <w:numId w:val="0"/>
         </w:numPr>
-        <w:ind w:hanging="0" w:left="0"/>
+        <w:ind w:hanging="0" w:left="0" w:right="0"/>
         <w:rPr>
           <w:u w:val="single"/>
         </w:rPr>
@@ -3200,7 +3175,7 @@
           <w:ilvl w:val="0"/>
           <w:numId w:val="0"/>
         </w:numPr>
-        <w:ind w:hanging="0" w:left="0"/>
+        <w:ind w:hanging="0" w:left="0" w:right="0"/>
         <w:rPr>
           <w:u w:val="single"/>
         </w:rPr>
@@ -3221,7 +3196,7 @@
     <w:p>
       <w:pPr>
         <w:pStyle w:val="Normal"/>
-        <w:ind w:right="-157"/>
+        <w:ind w:left="0" w:right="-157"/>
         <w:jc w:val="both"/>
         <w:rPr>
           <w:u w:val="none"/>
@@ -3297,7 +3272,7 @@
                 <wp:positionV relativeFrom="paragraph">
                   <wp:posOffset>137160</wp:posOffset>
                 </wp:positionV>
-                <wp:extent cx="2135505" cy="1115060"/>
+                <wp:extent cx="4407535" cy="1115060"/>
                 <wp:effectExtent l="0" t="0" r="0" b="0"/>
                 <wp:wrapNone/>
                 <wp:docPr id="21" name="Cadre de texte 20"/>
@@ -3308,7 +3283,7 @@
                       <wps:spPr>
                         <a:xfrm>
                           <a:off x="0" y="0"/>
-                          <a:ext cx="2135520" cy="1114920"/>
+                          <a:ext cx="4407480" cy="1114920"/>
                         </a:xfrm>
                         <a:prstGeom prst="rect">
                           <a:avLst/>
@@ -3328,8 +3303,8 @@
                         <w:txbxContent>
                           <w:p>
                             <w:pPr>
-                              <w:pStyle w:val="Contenudecadreuser"/>
-                              <w:overflowPunct w:val="false"/>
+                              <w:pStyle w:val="Contenudecadre"/>
+                              <w:overflowPunct w:val="true"/>
                               <w:rPr>
                                 <w:color w:val="000000"/>
                               </w:rPr>
@@ -3358,15 +3333,15 @@
           </mc:Choice>
           <mc:Fallback>
             <w:pict>
-              <v:rect id="shape_0" ID="Cadre de texte 20" path="m0,0l-2147483645,0l-2147483645,-2147483646l0,-2147483646xe" stroked="f" o:allowincell="f" style="position:absolute;margin-left:1.7pt;margin-top:10.8pt;width:168.1pt;height:87.75pt;mso-wrap-style:square;v-text-anchor:top">
+              <v:rect id="shape_0" ID="Cadre de texte 20" path="m0,0l-2147483645,0l-2147483645,-2147483646l0,-2147483646xe" stroked="f" o:allowincell="f" style="position:absolute;margin-left:1.7pt;margin-top:10.8pt;width:347pt;height:87.75pt;mso-wrap-style:square;v-text-anchor:top">
                 <v:fill o:detectmouseclick="t" on="false"/>
                 <v:stroke color="#3465a4" joinstyle="round" endcap="flat"/>
                 <v:textbox>
                   <w:txbxContent>
                     <w:p>
                       <w:pPr>
-                        <w:pStyle w:val="Contenudecadreuser"/>
-                        <w:overflowPunct w:val="false"/>
+                        <w:pStyle w:val="Contenudecadre"/>
+                        <w:overflowPunct w:val="true"/>
                         <w:rPr>
                           <w:color w:val="000000"/>
                         </w:rPr>
@@ -3463,10 +3438,137 @@
         </w:tabs>
         <w:ind w:left="0" w:hanging="0"/>
       </w:pPr>
+      <w:rPr/>
     </w:lvl>
     <w:lvl w:ilvl="1">
       <w:start w:val="1"/>
-      <w:pStyle w:val="Heading2"/>
+      <w:numFmt w:val="none"/>
+      <w:suff w:val="nothing"/>
+      <w:lvlText w:val=""/>
+      <w:lvlJc w:val="left"/>
+      <w:pPr>
+        <w:tabs>
+          <w:tab w:val="num" w:pos="0"/>
+        </w:tabs>
+        <w:ind w:left="0" w:hanging="0"/>
+      </w:pPr>
+      <w:rPr/>
+    </w:lvl>
+    <w:lvl w:ilvl="2">
+      <w:start w:val="1"/>
+      <w:numFmt w:val="none"/>
+      <w:suff w:val="nothing"/>
+      <w:lvlText w:val=""/>
+      <w:lvlJc w:val="left"/>
+      <w:pPr>
+        <w:tabs>
+          <w:tab w:val="num" w:pos="0"/>
+        </w:tabs>
+        <w:ind w:left="0" w:hanging="0"/>
+      </w:pPr>
+      <w:rPr/>
+    </w:lvl>
+    <w:lvl w:ilvl="3">
+      <w:start w:val="1"/>
+      <w:numFmt w:val="none"/>
+      <w:suff w:val="nothing"/>
+      <w:lvlText w:val=""/>
+      <w:lvlJc w:val="left"/>
+      <w:pPr>
+        <w:tabs>
+          <w:tab w:val="num" w:pos="0"/>
+        </w:tabs>
+        <w:ind w:left="0" w:hanging="0"/>
+      </w:pPr>
+      <w:rPr/>
+    </w:lvl>
+    <w:lvl w:ilvl="4">
+      <w:start w:val="1"/>
+      <w:numFmt w:val="none"/>
+      <w:suff w:val="nothing"/>
+      <w:lvlText w:val=""/>
+      <w:lvlJc w:val="left"/>
+      <w:pPr>
+        <w:tabs>
+          <w:tab w:val="num" w:pos="0"/>
+        </w:tabs>
+        <w:ind w:left="0" w:hanging="0"/>
+      </w:pPr>
+      <w:rPr/>
+    </w:lvl>
+    <w:lvl w:ilvl="5">
+      <w:start w:val="1"/>
+      <w:numFmt w:val="none"/>
+      <w:suff w:val="nothing"/>
+      <w:lvlText w:val=""/>
+      <w:lvlJc w:val="left"/>
+      <w:pPr>
+        <w:tabs>
+          <w:tab w:val="num" w:pos="0"/>
+        </w:tabs>
+        <w:ind w:left="0" w:hanging="0"/>
+      </w:pPr>
+      <w:rPr/>
+    </w:lvl>
+    <w:lvl w:ilvl="6">
+      <w:start w:val="1"/>
+      <w:numFmt w:val="none"/>
+      <w:suff w:val="nothing"/>
+      <w:lvlText w:val=""/>
+      <w:lvlJc w:val="left"/>
+      <w:pPr>
+        <w:tabs>
+          <w:tab w:val="num" w:pos="0"/>
+        </w:tabs>
+        <w:ind w:left="0" w:hanging="0"/>
+      </w:pPr>
+      <w:rPr/>
+    </w:lvl>
+    <w:lvl w:ilvl="7">
+      <w:start w:val="1"/>
+      <w:numFmt w:val="none"/>
+      <w:suff w:val="nothing"/>
+      <w:lvlText w:val=""/>
+      <w:lvlJc w:val="left"/>
+      <w:pPr>
+        <w:tabs>
+          <w:tab w:val="num" w:pos="0"/>
+        </w:tabs>
+        <w:ind w:left="0" w:hanging="0"/>
+      </w:pPr>
+      <w:rPr/>
+    </w:lvl>
+    <w:lvl w:ilvl="8">
+      <w:start w:val="1"/>
+      <w:numFmt w:val="none"/>
+      <w:suff w:val="nothing"/>
+      <w:lvlText w:val=""/>
+      <w:lvlJc w:val="left"/>
+      <w:pPr>
+        <w:tabs>
+          <w:tab w:val="num" w:pos="0"/>
+        </w:tabs>
+        <w:ind w:left="0" w:hanging="0"/>
+      </w:pPr>
+      <w:rPr/>
+    </w:lvl>
+  </w:abstractNum>
+  <w:abstractNum w:abstractNumId="2">
+    <w:lvl w:ilvl="0">
+      <w:start w:val="1"/>
+      <w:numFmt w:val="none"/>
+      <w:suff w:val="nothing"/>
+      <w:lvlText w:val=""/>
+      <w:lvlJc w:val="left"/>
+      <w:pPr>
+        <w:tabs>
+          <w:tab w:val="num" w:pos="0"/>
+        </w:tabs>
+        <w:ind w:left="0" w:hanging="0"/>
+      </w:pPr>
+    </w:lvl>
+    <w:lvl w:ilvl="1">
+      <w:start w:val="1"/>
       <w:numFmt w:val="none"/>
       <w:suff w:val="nothing"/>
       <w:lvlText w:val=""/>
@@ -3572,6 +3674,9 @@
   </w:abstractNum>
   <w:num w:numId="1">
     <w:abstractNumId w:val="1"/>
+  </w:num>
+  <w:num w:numId="2">
+    <w:abstractNumId w:val="2"/>
   </w:num>
 </w:numbering>
 </file>
@@ -3778,15 +3883,15 @@
       <w:lang w:val="fr-FR" w:eastAsia="en-US" w:bidi="ar-SA"/>
     </w:rPr>
   </w:style>
-  <w:style w:type="paragraph" w:styleId="Contenudecadreuser">
-    <w:name w:val="Contenu de cadre (user)"/>
+  <w:style w:type="paragraph" w:styleId="Contenudecadre">
+    <w:name w:val="Contenu de cadre"/>
     <w:basedOn w:val="Normal"/>
     <w:qFormat/>
     <w:pPr/>
     <w:rPr/>
   </w:style>
-  <w:style w:type="paragraph" w:styleId="Contenudecadre">
-    <w:name w:val="Contenu de cadre"/>
+  <w:style w:type="paragraph" w:styleId="Contenudecadreuser">
+    <w:name w:val="Contenu de cadre (user)"/>
     <w:basedOn w:val="Normal"/>
     <w:qFormat/>
     <w:pPr/>
